--- a/php_cheatsheet.docx
+++ b/php_cheatsheet.docx
@@ -7248,6 +7248,7037 @@
           <w:szCs w:val="21"/>
         </w:rPr>
         <w:t>);</w:t>
+      </w:r>
+    </w:p>
+    <w:p>
+      <w:pPr>
+        <w:rPr>
+          <w:rFonts w:ascii="Consolas" w:hAnsi="Consolas"/>
+          <w:color w:val="CE9178"/>
+          <w:sz w:val="21"/>
+          <w:szCs w:val="21"/>
+        </w:rPr>
+      </w:pPr>
+    </w:p>
+    <w:p>
+      <w:pPr>
+        <w:rPr>
+          <w:rFonts w:ascii="Consolas" w:hAnsi="Consolas"/>
+          <w:color w:val="CE9178"/>
+          <w:sz w:val="21"/>
+          <w:szCs w:val="21"/>
+        </w:rPr>
+      </w:pPr>
+    </w:p>
+    <w:p>
+      <w:pPr>
+        <w:rPr>
+          <w:rFonts w:ascii="Consolas" w:hAnsi="Consolas"/>
+          <w:color w:val="CE9178"/>
+          <w:sz w:val="21"/>
+          <w:szCs w:val="21"/>
+        </w:rPr>
+      </w:pPr>
+      <w:r>
+        <w:rPr>
+          <w:rFonts w:ascii="Consolas" w:hAnsi="Consolas"/>
+          <w:color w:val="CE9178"/>
+          <w:sz w:val="21"/>
+          <w:szCs w:val="21"/>
+        </w:rPr>
+        <w:t xml:space="preserve">Password </w:t>
+      </w:r>
+    </w:p>
+    <w:p>
+      <w:pPr>
+        <w:shd w:val="clear" w:color="auto" w:fill="1E1E1E"/>
+        <w:spacing w:line="285" w:lineRule="atLeast"/>
+        <w:rPr>
+          <w:rFonts w:ascii="Consolas" w:hAnsi="Consolas"/>
+          <w:color w:val="D4D4D4"/>
+          <w:sz w:val="21"/>
+          <w:szCs w:val="21"/>
+        </w:rPr>
+      </w:pPr>
+      <w:r>
+        <w:rPr>
+          <w:rFonts w:ascii="Consolas" w:hAnsi="Consolas"/>
+          <w:color w:val="9CDCFE"/>
+          <w:sz w:val="21"/>
+          <w:szCs w:val="21"/>
+        </w:rPr>
+        <w:t>$hash</w:t>
+      </w:r>
+      <w:r>
+        <w:rPr>
+          <w:rFonts w:ascii="Consolas" w:hAnsi="Consolas"/>
+          <w:color w:val="D4D4D4"/>
+          <w:sz w:val="21"/>
+          <w:szCs w:val="21"/>
+        </w:rPr>
+        <w:t xml:space="preserve"> = </w:t>
+      </w:r>
+      <w:proofErr w:type="spellStart"/>
+      <w:r>
+        <w:rPr>
+          <w:rFonts w:ascii="Consolas" w:hAnsi="Consolas"/>
+          <w:color w:val="DCDCAA"/>
+          <w:sz w:val="21"/>
+          <w:szCs w:val="21"/>
+        </w:rPr>
+        <w:t>password_</w:t>
+      </w:r>
+      <w:proofErr w:type="gramStart"/>
+      <w:r>
+        <w:rPr>
+          <w:rFonts w:ascii="Consolas" w:hAnsi="Consolas"/>
+          <w:color w:val="DCDCAA"/>
+          <w:sz w:val="21"/>
+          <w:szCs w:val="21"/>
+        </w:rPr>
+        <w:t>hash</w:t>
+      </w:r>
+      <w:proofErr w:type="spellEnd"/>
+      <w:r>
+        <w:rPr>
+          <w:rFonts w:ascii="Consolas" w:hAnsi="Consolas"/>
+          <w:color w:val="D4D4D4"/>
+          <w:sz w:val="21"/>
+          <w:szCs w:val="21"/>
+        </w:rPr>
+        <w:t>(</w:t>
+      </w:r>
+      <w:proofErr w:type="gramEnd"/>
+      <w:r>
+        <w:rPr>
+          <w:rFonts w:ascii="Consolas" w:hAnsi="Consolas"/>
+          <w:color w:val="569CD6"/>
+          <w:sz w:val="21"/>
+          <w:szCs w:val="21"/>
+        </w:rPr>
+        <w:t>$this</w:t>
+      </w:r>
+      <w:r>
+        <w:rPr>
+          <w:rFonts w:ascii="Consolas" w:hAnsi="Consolas"/>
+          <w:color w:val="D4D4D4"/>
+          <w:sz w:val="21"/>
+          <w:szCs w:val="21"/>
+        </w:rPr>
+        <w:t>-&gt;</w:t>
+      </w:r>
+      <w:proofErr w:type="spellStart"/>
+      <w:r>
+        <w:rPr>
+          <w:rFonts w:ascii="Consolas" w:hAnsi="Consolas"/>
+          <w:color w:val="DCDCAA"/>
+          <w:sz w:val="21"/>
+          <w:szCs w:val="21"/>
+        </w:rPr>
+        <w:t>getPassword</w:t>
+      </w:r>
+      <w:proofErr w:type="spellEnd"/>
+      <w:r>
+        <w:rPr>
+          <w:rFonts w:ascii="Consolas" w:hAnsi="Consolas"/>
+          <w:color w:val="D4D4D4"/>
+          <w:sz w:val="21"/>
+          <w:szCs w:val="21"/>
+        </w:rPr>
+        <w:t>(), PASSWORD_DEFAULT);</w:t>
+      </w:r>
+    </w:p>
+    <w:p>
+      <w:pPr>
+        <w:shd w:val="clear" w:color="auto" w:fill="1E1E1E"/>
+        <w:spacing w:line="285" w:lineRule="atLeast"/>
+        <w:rPr>
+          <w:rFonts w:ascii="Consolas" w:hAnsi="Consolas"/>
+          <w:color w:val="D4D4D4"/>
+          <w:sz w:val="21"/>
+          <w:szCs w:val="21"/>
+        </w:rPr>
+      </w:pPr>
+      <w:r>
+        <w:rPr>
+          <w:rFonts w:ascii="Consolas" w:hAnsi="Consolas"/>
+          <w:color w:val="D4D4D4"/>
+          <w:sz w:val="21"/>
+          <w:szCs w:val="21"/>
+        </w:rPr>
+        <w:t xml:space="preserve">        </w:t>
+      </w:r>
+      <w:proofErr w:type="gramStart"/>
+      <w:r>
+        <w:rPr>
+          <w:rFonts w:ascii="Consolas" w:hAnsi="Consolas"/>
+          <w:color w:val="C586C0"/>
+          <w:sz w:val="21"/>
+          <w:szCs w:val="21"/>
+        </w:rPr>
+        <w:t>return</w:t>
+      </w:r>
+      <w:proofErr w:type="gramEnd"/>
+      <w:r>
+        <w:rPr>
+          <w:rFonts w:ascii="Consolas" w:hAnsi="Consolas"/>
+          <w:color w:val="D4D4D4"/>
+          <w:sz w:val="21"/>
+          <w:szCs w:val="21"/>
+        </w:rPr>
+        <w:t xml:space="preserve"> </w:t>
+      </w:r>
+      <w:proofErr w:type="spellStart"/>
+      <w:r>
+        <w:rPr>
+          <w:rFonts w:ascii="Consolas" w:hAnsi="Consolas"/>
+          <w:color w:val="DCDCAA"/>
+          <w:sz w:val="21"/>
+          <w:szCs w:val="21"/>
+        </w:rPr>
+        <w:t>password_verify</w:t>
+      </w:r>
+      <w:proofErr w:type="spellEnd"/>
+      <w:r>
+        <w:rPr>
+          <w:rFonts w:ascii="Consolas" w:hAnsi="Consolas"/>
+          <w:color w:val="D4D4D4"/>
+          <w:sz w:val="21"/>
+          <w:szCs w:val="21"/>
+        </w:rPr>
+        <w:t>(</w:t>
+      </w:r>
+      <w:r>
+        <w:rPr>
+          <w:rFonts w:ascii="Consolas" w:hAnsi="Consolas"/>
+          <w:color w:val="9CDCFE"/>
+          <w:sz w:val="21"/>
+          <w:szCs w:val="21"/>
+        </w:rPr>
+        <w:t>$</w:t>
+      </w:r>
+      <w:proofErr w:type="spellStart"/>
+      <w:r>
+        <w:rPr>
+          <w:rFonts w:ascii="Consolas" w:hAnsi="Consolas"/>
+          <w:color w:val="9CDCFE"/>
+          <w:sz w:val="21"/>
+          <w:szCs w:val="21"/>
+        </w:rPr>
+        <w:t>passwordToVerify</w:t>
+      </w:r>
+      <w:proofErr w:type="spellEnd"/>
+      <w:r>
+        <w:rPr>
+          <w:rFonts w:ascii="Consolas" w:hAnsi="Consolas"/>
+          <w:color w:val="D4D4D4"/>
+          <w:sz w:val="21"/>
+          <w:szCs w:val="21"/>
+        </w:rPr>
+        <w:t xml:space="preserve">, </w:t>
+      </w:r>
+      <w:r>
+        <w:rPr>
+          <w:rFonts w:ascii="Consolas" w:hAnsi="Consolas"/>
+          <w:color w:val="9CDCFE"/>
+          <w:sz w:val="21"/>
+          <w:szCs w:val="21"/>
+        </w:rPr>
+        <w:t>$hash</w:t>
+      </w:r>
+      <w:r>
+        <w:rPr>
+          <w:rFonts w:ascii="Consolas" w:hAnsi="Consolas"/>
+          <w:color w:val="D4D4D4"/>
+          <w:sz w:val="21"/>
+          <w:szCs w:val="21"/>
+        </w:rPr>
+        <w:t>);</w:t>
+      </w:r>
+    </w:p>
+    <w:p>
+      <w:pPr>
+        <w:rPr>
+          <w:rFonts w:ascii="Consolas" w:hAnsi="Consolas"/>
+          <w:color w:val="CE9178"/>
+          <w:sz w:val="21"/>
+          <w:szCs w:val="21"/>
+        </w:rPr>
+      </w:pPr>
+      <w:proofErr w:type="gramStart"/>
+      <w:r>
+        <w:rPr>
+          <w:rFonts w:ascii="Consolas" w:hAnsi="Consolas"/>
+          <w:color w:val="CE9178"/>
+          <w:sz w:val="21"/>
+          <w:szCs w:val="21"/>
+        </w:rPr>
+        <w:t>get</w:t>
+      </w:r>
+      <w:proofErr w:type="gramEnd"/>
+      <w:r>
+        <w:rPr>
+          <w:rFonts w:ascii="Consolas" w:hAnsi="Consolas"/>
+          <w:color w:val="CE9178"/>
+          <w:sz w:val="21"/>
+          <w:szCs w:val="21"/>
+        </w:rPr>
+        <w:t xml:space="preserve"> information from session</w:t>
+      </w:r>
+    </w:p>
+    <w:p>
+      <w:pPr>
+        <w:shd w:val="clear" w:color="auto" w:fill="1E1E1E"/>
+        <w:spacing w:after="0" w:line="285" w:lineRule="atLeast"/>
+        <w:rPr>
+          <w:rFonts w:ascii="Consolas" w:eastAsia="Times New Roman" w:hAnsi="Consolas" w:cs="Times New Roman"/>
+          <w:color w:val="D4D4D4"/>
+          <w:sz w:val="21"/>
+          <w:szCs w:val="21"/>
+        </w:rPr>
+      </w:pPr>
+      <w:r>
+        <w:rPr>
+          <w:rFonts w:ascii="Consolas" w:eastAsia="Times New Roman" w:hAnsi="Consolas" w:cs="Times New Roman"/>
+          <w:color w:val="9CDCFE"/>
+          <w:sz w:val="21"/>
+          <w:szCs w:val="21"/>
+        </w:rPr>
+        <w:t>$</w:t>
+      </w:r>
+      <w:proofErr w:type="spellStart"/>
+      <w:r>
+        <w:rPr>
+          <w:rFonts w:ascii="Consolas" w:eastAsia="Times New Roman" w:hAnsi="Consolas" w:cs="Times New Roman"/>
+          <w:color w:val="9CDCFE"/>
+          <w:sz w:val="21"/>
+          <w:szCs w:val="21"/>
+        </w:rPr>
+        <w:t>currentUser</w:t>
+      </w:r>
+      <w:proofErr w:type="spellEnd"/>
+      <w:r>
+        <w:rPr>
+          <w:rFonts w:ascii="Consolas" w:eastAsia="Times New Roman" w:hAnsi="Consolas" w:cs="Times New Roman"/>
+          <w:color w:val="D4D4D4"/>
+          <w:sz w:val="21"/>
+          <w:szCs w:val="21"/>
+        </w:rPr>
+        <w:t xml:space="preserve"> = </w:t>
+      </w:r>
+      <w:r>
+        <w:rPr>
+          <w:rFonts w:ascii="Consolas" w:eastAsia="Times New Roman" w:hAnsi="Consolas" w:cs="Times New Roman"/>
+          <w:color w:val="9CDCFE"/>
+          <w:sz w:val="21"/>
+          <w:szCs w:val="21"/>
+        </w:rPr>
+        <w:t>$_</w:t>
+      </w:r>
+      <w:proofErr w:type="gramStart"/>
+      <w:r>
+        <w:rPr>
+          <w:rFonts w:ascii="Consolas" w:eastAsia="Times New Roman" w:hAnsi="Consolas" w:cs="Times New Roman"/>
+          <w:color w:val="9CDCFE"/>
+          <w:sz w:val="21"/>
+          <w:szCs w:val="21"/>
+        </w:rPr>
+        <w:t>SESSION</w:t>
+      </w:r>
+      <w:r>
+        <w:rPr>
+          <w:rFonts w:ascii="Consolas" w:eastAsia="Times New Roman" w:hAnsi="Consolas" w:cs="Times New Roman"/>
+          <w:color w:val="D4D4D4"/>
+          <w:sz w:val="21"/>
+          <w:szCs w:val="21"/>
+        </w:rPr>
+        <w:t>[</w:t>
+      </w:r>
+      <w:proofErr w:type="gramEnd"/>
+      <w:r>
+        <w:rPr>
+          <w:rFonts w:ascii="Consolas" w:eastAsia="Times New Roman" w:hAnsi="Consolas" w:cs="Times New Roman"/>
+          <w:color w:val="CE9178"/>
+          <w:sz w:val="21"/>
+          <w:szCs w:val="21"/>
+        </w:rPr>
+        <w:t>'</w:t>
+      </w:r>
+      <w:proofErr w:type="spellStart"/>
+      <w:r>
+        <w:rPr>
+          <w:rFonts w:ascii="Consolas" w:eastAsia="Times New Roman" w:hAnsi="Consolas" w:cs="Times New Roman"/>
+          <w:color w:val="CE9178"/>
+          <w:sz w:val="21"/>
+          <w:szCs w:val="21"/>
+        </w:rPr>
+        <w:t>loggedin</w:t>
+      </w:r>
+      <w:proofErr w:type="spellEnd"/>
+      <w:r>
+        <w:rPr>
+          <w:rFonts w:ascii="Consolas" w:eastAsia="Times New Roman" w:hAnsi="Consolas" w:cs="Times New Roman"/>
+          <w:color w:val="CE9178"/>
+          <w:sz w:val="21"/>
+          <w:szCs w:val="21"/>
+        </w:rPr>
+        <w:t>'</w:t>
+      </w:r>
+      <w:r>
+        <w:rPr>
+          <w:rFonts w:ascii="Consolas" w:eastAsia="Times New Roman" w:hAnsi="Consolas" w:cs="Times New Roman"/>
+          <w:color w:val="D4D4D4"/>
+          <w:sz w:val="21"/>
+          <w:szCs w:val="21"/>
+        </w:rPr>
+        <w:t>];</w:t>
+      </w:r>
+    </w:p>
+    <w:p>
+      <w:pPr>
+        <w:shd w:val="clear" w:color="auto" w:fill="1E1E1E"/>
+        <w:spacing w:after="0" w:line="285" w:lineRule="atLeast"/>
+        <w:rPr>
+          <w:rFonts w:ascii="Consolas" w:eastAsia="Times New Roman" w:hAnsi="Consolas" w:cs="Times New Roman"/>
+          <w:color w:val="D4D4D4"/>
+          <w:sz w:val="21"/>
+          <w:szCs w:val="21"/>
+        </w:rPr>
+      </w:pPr>
+      <w:r>
+        <w:rPr>
+          <w:rFonts w:ascii="Consolas" w:eastAsia="Times New Roman" w:hAnsi="Consolas" w:cs="Times New Roman"/>
+          <w:color w:val="4EC9B0"/>
+          <w:sz w:val="21"/>
+          <w:szCs w:val="21"/>
+        </w:rPr>
+        <w:t>Page</w:t>
+      </w:r>
+      <w:r>
+        <w:rPr>
+          <w:rFonts w:ascii="Consolas" w:eastAsia="Times New Roman" w:hAnsi="Consolas" w:cs="Times New Roman"/>
+          <w:color w:val="D4D4D4"/>
+          <w:sz w:val="21"/>
+          <w:szCs w:val="21"/>
+        </w:rPr>
+        <w:t>::</w:t>
+      </w:r>
+      <w:proofErr w:type="gramStart"/>
+      <w:r>
+        <w:rPr>
+          <w:rFonts w:ascii="Consolas" w:eastAsia="Times New Roman" w:hAnsi="Consolas" w:cs="Times New Roman"/>
+          <w:color w:val="DCDCAA"/>
+          <w:sz w:val="21"/>
+          <w:szCs w:val="21"/>
+        </w:rPr>
+        <w:t>welcome</w:t>
+      </w:r>
+      <w:r>
+        <w:rPr>
+          <w:rFonts w:ascii="Consolas" w:eastAsia="Times New Roman" w:hAnsi="Consolas" w:cs="Times New Roman"/>
+          <w:color w:val="D4D4D4"/>
+          <w:sz w:val="21"/>
+          <w:szCs w:val="21"/>
+        </w:rPr>
+        <w:t>(</w:t>
+      </w:r>
+      <w:proofErr w:type="gramEnd"/>
+      <w:r>
+        <w:rPr>
+          <w:rFonts w:ascii="Consolas" w:eastAsia="Times New Roman" w:hAnsi="Consolas" w:cs="Times New Roman"/>
+          <w:color w:val="9CDCFE"/>
+          <w:sz w:val="21"/>
+          <w:szCs w:val="21"/>
+        </w:rPr>
+        <w:t>$</w:t>
+      </w:r>
+      <w:proofErr w:type="spellStart"/>
+      <w:r>
+        <w:rPr>
+          <w:rFonts w:ascii="Consolas" w:eastAsia="Times New Roman" w:hAnsi="Consolas" w:cs="Times New Roman"/>
+          <w:color w:val="9CDCFE"/>
+          <w:sz w:val="21"/>
+          <w:szCs w:val="21"/>
+        </w:rPr>
+        <w:t>currentUser</w:t>
+      </w:r>
+      <w:proofErr w:type="spellEnd"/>
+      <w:r>
+        <w:rPr>
+          <w:rFonts w:ascii="Consolas" w:eastAsia="Times New Roman" w:hAnsi="Consolas" w:cs="Times New Roman"/>
+          <w:color w:val="D4D4D4"/>
+          <w:sz w:val="21"/>
+          <w:szCs w:val="21"/>
+        </w:rPr>
+        <w:t>);</w:t>
+      </w:r>
+    </w:p>
+    <w:p>
+      <w:pPr>
+        <w:rPr>
+          <w:rFonts w:ascii="Consolas" w:hAnsi="Consolas"/>
+          <w:color w:val="CE9178"/>
+          <w:sz w:val="21"/>
+          <w:szCs w:val="21"/>
+        </w:rPr>
+      </w:pPr>
+    </w:p>
+    <w:p>
+      <w:pPr>
+        <w:rPr>
+          <w:rFonts w:ascii="Consolas" w:hAnsi="Consolas"/>
+          <w:color w:val="CE9178"/>
+          <w:sz w:val="21"/>
+          <w:szCs w:val="21"/>
+        </w:rPr>
+      </w:pPr>
+      <w:r>
+        <w:rPr>
+          <w:rFonts w:ascii="Consolas" w:hAnsi="Consolas"/>
+          <w:color w:val="CE9178"/>
+          <w:sz w:val="21"/>
+          <w:szCs w:val="21"/>
+        </w:rPr>
+        <w:t xml:space="preserve">Store data into session </w:t>
+      </w:r>
+    </w:p>
+    <w:p>
+      <w:pPr>
+        <w:shd w:val="clear" w:color="auto" w:fill="1E1E1E"/>
+        <w:spacing w:line="285" w:lineRule="atLeast"/>
+        <w:rPr>
+          <w:rFonts w:ascii="Consolas" w:hAnsi="Consolas"/>
+          <w:color w:val="D4D4D4"/>
+          <w:sz w:val="21"/>
+          <w:szCs w:val="21"/>
+        </w:rPr>
+      </w:pPr>
+      <w:proofErr w:type="spellStart"/>
+      <w:r>
+        <w:rPr>
+          <w:rFonts w:ascii="Consolas" w:hAnsi="Consolas"/>
+          <w:color w:val="DCDCAA"/>
+          <w:sz w:val="21"/>
+          <w:szCs w:val="21"/>
+        </w:rPr>
+        <w:t>session_</w:t>
+      </w:r>
+      <w:proofErr w:type="gramStart"/>
+      <w:r>
+        <w:rPr>
+          <w:rFonts w:ascii="Consolas" w:hAnsi="Consolas"/>
+          <w:color w:val="DCDCAA"/>
+          <w:sz w:val="21"/>
+          <w:szCs w:val="21"/>
+        </w:rPr>
+        <w:t>start</w:t>
+      </w:r>
+      <w:proofErr w:type="spellEnd"/>
+      <w:r>
+        <w:rPr>
+          <w:rFonts w:ascii="Consolas" w:hAnsi="Consolas"/>
+          <w:color w:val="D4D4D4"/>
+          <w:sz w:val="21"/>
+          <w:szCs w:val="21"/>
+        </w:rPr>
+        <w:t>(</w:t>
+      </w:r>
+      <w:proofErr w:type="gramEnd"/>
+      <w:r>
+        <w:rPr>
+          <w:rFonts w:ascii="Consolas" w:hAnsi="Consolas"/>
+          <w:color w:val="D4D4D4"/>
+          <w:sz w:val="21"/>
+          <w:szCs w:val="21"/>
+        </w:rPr>
+        <w:t>);</w:t>
+      </w:r>
+    </w:p>
+    <w:p>
+      <w:pPr>
+        <w:shd w:val="clear" w:color="auto" w:fill="1E1E1E"/>
+        <w:spacing w:line="285" w:lineRule="atLeast"/>
+        <w:rPr>
+          <w:rFonts w:ascii="Consolas" w:hAnsi="Consolas"/>
+          <w:color w:val="D4D4D4"/>
+          <w:sz w:val="21"/>
+          <w:szCs w:val="21"/>
+        </w:rPr>
+      </w:pPr>
+      <w:r>
+        <w:rPr>
+          <w:rFonts w:ascii="Consolas" w:hAnsi="Consolas"/>
+          <w:color w:val="D4D4D4"/>
+          <w:sz w:val="21"/>
+          <w:szCs w:val="21"/>
+        </w:rPr>
+        <w:t xml:space="preserve">            </w:t>
+      </w:r>
+      <w:r>
+        <w:rPr>
+          <w:rFonts w:ascii="Consolas" w:hAnsi="Consolas"/>
+          <w:color w:val="6A9955"/>
+          <w:sz w:val="21"/>
+          <w:szCs w:val="21"/>
+        </w:rPr>
+        <w:t>//Set the logged in to true</w:t>
+      </w:r>
+    </w:p>
+    <w:p>
+      <w:pPr>
+        <w:shd w:val="clear" w:color="auto" w:fill="1E1E1E"/>
+        <w:spacing w:line="285" w:lineRule="atLeast"/>
+        <w:rPr>
+          <w:rFonts w:ascii="Consolas" w:hAnsi="Consolas"/>
+          <w:color w:val="D4D4D4"/>
+          <w:sz w:val="21"/>
+          <w:szCs w:val="21"/>
+        </w:rPr>
+      </w:pPr>
+      <w:r>
+        <w:rPr>
+          <w:rFonts w:ascii="Consolas" w:hAnsi="Consolas"/>
+          <w:color w:val="D4D4D4"/>
+          <w:sz w:val="21"/>
+          <w:szCs w:val="21"/>
+        </w:rPr>
+        <w:t xml:space="preserve">            </w:t>
+      </w:r>
+      <w:r>
+        <w:rPr>
+          <w:rFonts w:ascii="Consolas" w:hAnsi="Consolas"/>
+          <w:color w:val="9CDCFE"/>
+          <w:sz w:val="21"/>
+          <w:szCs w:val="21"/>
+        </w:rPr>
+        <w:t>$_</w:t>
+      </w:r>
+      <w:proofErr w:type="gramStart"/>
+      <w:r>
+        <w:rPr>
+          <w:rFonts w:ascii="Consolas" w:hAnsi="Consolas"/>
+          <w:color w:val="9CDCFE"/>
+          <w:sz w:val="21"/>
+          <w:szCs w:val="21"/>
+        </w:rPr>
+        <w:t>SESSION</w:t>
+      </w:r>
+      <w:r>
+        <w:rPr>
+          <w:rFonts w:ascii="Consolas" w:hAnsi="Consolas"/>
+          <w:color w:val="D4D4D4"/>
+          <w:sz w:val="21"/>
+          <w:szCs w:val="21"/>
+        </w:rPr>
+        <w:t>[</w:t>
+      </w:r>
+      <w:proofErr w:type="gramEnd"/>
+      <w:r>
+        <w:rPr>
+          <w:rFonts w:ascii="Consolas" w:hAnsi="Consolas"/>
+          <w:color w:val="CE9178"/>
+          <w:sz w:val="21"/>
+          <w:szCs w:val="21"/>
+        </w:rPr>
+        <w:t>'</w:t>
+      </w:r>
+      <w:proofErr w:type="spellStart"/>
+      <w:r>
+        <w:rPr>
+          <w:rFonts w:ascii="Consolas" w:hAnsi="Consolas"/>
+          <w:color w:val="CE9178"/>
+          <w:sz w:val="21"/>
+          <w:szCs w:val="21"/>
+        </w:rPr>
+        <w:t>loggedin</w:t>
+      </w:r>
+      <w:proofErr w:type="spellEnd"/>
+      <w:r>
+        <w:rPr>
+          <w:rFonts w:ascii="Consolas" w:hAnsi="Consolas"/>
+          <w:color w:val="CE9178"/>
+          <w:sz w:val="21"/>
+          <w:szCs w:val="21"/>
+        </w:rPr>
+        <w:t>'</w:t>
+      </w:r>
+      <w:r>
+        <w:rPr>
+          <w:rFonts w:ascii="Consolas" w:hAnsi="Consolas"/>
+          <w:color w:val="D4D4D4"/>
+          <w:sz w:val="21"/>
+          <w:szCs w:val="21"/>
+        </w:rPr>
+        <w:t xml:space="preserve">] = </w:t>
+      </w:r>
+      <w:r>
+        <w:rPr>
+          <w:rFonts w:ascii="Consolas" w:hAnsi="Consolas"/>
+          <w:color w:val="9CDCFE"/>
+          <w:sz w:val="21"/>
+          <w:szCs w:val="21"/>
+        </w:rPr>
+        <w:t>$user</w:t>
+      </w:r>
+      <w:r>
+        <w:rPr>
+          <w:rFonts w:ascii="Consolas" w:hAnsi="Consolas"/>
+          <w:color w:val="D4D4D4"/>
+          <w:sz w:val="21"/>
+          <w:szCs w:val="21"/>
+        </w:rPr>
+        <w:t>;</w:t>
+      </w:r>
+    </w:p>
+    <w:p>
+      <w:pPr>
+        <w:shd w:val="clear" w:color="auto" w:fill="1E1E1E"/>
+        <w:spacing w:line="285" w:lineRule="atLeast"/>
+        <w:rPr>
+          <w:rFonts w:ascii="Consolas" w:hAnsi="Consolas"/>
+          <w:color w:val="D4D4D4"/>
+          <w:sz w:val="21"/>
+          <w:szCs w:val="21"/>
+        </w:rPr>
+      </w:pPr>
+      <w:r>
+        <w:rPr>
+          <w:rFonts w:ascii="Consolas" w:hAnsi="Consolas"/>
+          <w:color w:val="D4D4D4"/>
+          <w:sz w:val="21"/>
+          <w:szCs w:val="21"/>
+        </w:rPr>
+        <w:t xml:space="preserve">            </w:t>
+      </w:r>
+      <w:r>
+        <w:rPr>
+          <w:rFonts w:ascii="Consolas" w:hAnsi="Consolas"/>
+          <w:color w:val="6A9955"/>
+          <w:sz w:val="21"/>
+          <w:szCs w:val="21"/>
+        </w:rPr>
+        <w:t xml:space="preserve">//Send the user to the user </w:t>
+      </w:r>
+      <w:proofErr w:type="spellStart"/>
+      <w:r>
+        <w:rPr>
+          <w:rFonts w:ascii="Consolas" w:hAnsi="Consolas"/>
+          <w:color w:val="6A9955"/>
+          <w:sz w:val="21"/>
+          <w:szCs w:val="21"/>
+        </w:rPr>
+        <w:t>managment</w:t>
+      </w:r>
+      <w:proofErr w:type="spellEnd"/>
+      <w:r>
+        <w:rPr>
+          <w:rFonts w:ascii="Consolas" w:hAnsi="Consolas"/>
+          <w:color w:val="6A9955"/>
+          <w:sz w:val="21"/>
+          <w:szCs w:val="21"/>
+        </w:rPr>
+        <w:t xml:space="preserve"> page</w:t>
+      </w:r>
+    </w:p>
+    <w:p>
+      <w:pPr>
+        <w:shd w:val="clear" w:color="auto" w:fill="1E1E1E"/>
+        <w:spacing w:line="285" w:lineRule="atLeast"/>
+        <w:rPr>
+          <w:rFonts w:ascii="Consolas" w:hAnsi="Consolas"/>
+          <w:color w:val="D4D4D4"/>
+          <w:sz w:val="21"/>
+          <w:szCs w:val="21"/>
+        </w:rPr>
+      </w:pPr>
+      <w:r>
+        <w:rPr>
+          <w:rFonts w:ascii="Consolas" w:hAnsi="Consolas"/>
+          <w:color w:val="D4D4D4"/>
+          <w:sz w:val="21"/>
+          <w:szCs w:val="21"/>
+        </w:rPr>
+        <w:t xml:space="preserve">            </w:t>
+      </w:r>
+      <w:proofErr w:type="gramStart"/>
+      <w:r>
+        <w:rPr>
+          <w:rFonts w:ascii="Consolas" w:hAnsi="Consolas"/>
+          <w:color w:val="DCDCAA"/>
+          <w:sz w:val="21"/>
+          <w:szCs w:val="21"/>
+        </w:rPr>
+        <w:t>header</w:t>
+      </w:r>
+      <w:r>
+        <w:rPr>
+          <w:rFonts w:ascii="Consolas" w:hAnsi="Consolas"/>
+          <w:color w:val="D4D4D4"/>
+          <w:sz w:val="21"/>
+          <w:szCs w:val="21"/>
+        </w:rPr>
+        <w:t>(</w:t>
+      </w:r>
+      <w:proofErr w:type="gramEnd"/>
+      <w:r>
+        <w:rPr>
+          <w:rFonts w:ascii="Consolas" w:hAnsi="Consolas"/>
+          <w:color w:val="CE9178"/>
+          <w:sz w:val="21"/>
+          <w:szCs w:val="21"/>
+        </w:rPr>
+        <w:t>'Location: Lab09-SWh-56789-welcome.php'</w:t>
+      </w:r>
+      <w:r>
+        <w:rPr>
+          <w:rFonts w:ascii="Consolas" w:hAnsi="Consolas"/>
+          <w:color w:val="D4D4D4"/>
+          <w:sz w:val="21"/>
+          <w:szCs w:val="21"/>
+        </w:rPr>
+        <w:t>);</w:t>
+      </w:r>
+    </w:p>
+    <w:p>
+      <w:pPr>
+        <w:rPr>
+          <w:rFonts w:ascii="Consolas" w:hAnsi="Consolas"/>
+          <w:color w:val="CE9178"/>
+          <w:sz w:val="21"/>
+          <w:szCs w:val="21"/>
+        </w:rPr>
+      </w:pPr>
+    </w:p>
+    <w:p>
+      <w:pPr>
+        <w:rPr>
+          <w:rFonts w:ascii="Consolas" w:hAnsi="Consolas"/>
+          <w:color w:val="CE9178"/>
+          <w:sz w:val="21"/>
+          <w:szCs w:val="21"/>
+        </w:rPr>
+      </w:pPr>
+      <w:r>
+        <w:rPr>
+          <w:rFonts w:ascii="Consolas" w:hAnsi="Consolas"/>
+          <w:color w:val="CE9178"/>
+          <w:sz w:val="21"/>
+          <w:szCs w:val="21"/>
+        </w:rPr>
+        <w:t xml:space="preserve">Header </w:t>
+      </w:r>
+    </w:p>
+    <w:p>
+      <w:pPr>
+        <w:shd w:val="clear" w:color="auto" w:fill="1E1E1E"/>
+        <w:spacing w:line="285" w:lineRule="atLeast"/>
+        <w:rPr>
+          <w:rFonts w:ascii="Consolas" w:hAnsi="Consolas"/>
+          <w:color w:val="D4D4D4"/>
+          <w:sz w:val="21"/>
+          <w:szCs w:val="21"/>
+        </w:rPr>
+      </w:pPr>
+      <w:proofErr w:type="gramStart"/>
+      <w:r>
+        <w:rPr>
+          <w:rFonts w:ascii="Consolas" w:hAnsi="Consolas"/>
+          <w:color w:val="DCDCAA"/>
+          <w:sz w:val="21"/>
+          <w:szCs w:val="21"/>
+        </w:rPr>
+        <w:t>header</w:t>
+      </w:r>
+      <w:r>
+        <w:rPr>
+          <w:rFonts w:ascii="Consolas" w:hAnsi="Consolas"/>
+          <w:color w:val="D4D4D4"/>
+          <w:sz w:val="21"/>
+          <w:szCs w:val="21"/>
+        </w:rPr>
+        <w:t>(</w:t>
+      </w:r>
+      <w:proofErr w:type="gramEnd"/>
+      <w:r>
+        <w:rPr>
+          <w:rFonts w:ascii="Consolas" w:hAnsi="Consolas"/>
+          <w:color w:val="CE9178"/>
+          <w:sz w:val="21"/>
+          <w:szCs w:val="21"/>
+        </w:rPr>
+        <w:t>'Location: Lab09-SWh-56789-login.php'</w:t>
+      </w:r>
+      <w:r>
+        <w:rPr>
+          <w:rFonts w:ascii="Consolas" w:hAnsi="Consolas"/>
+          <w:color w:val="D4D4D4"/>
+          <w:sz w:val="21"/>
+          <w:szCs w:val="21"/>
+        </w:rPr>
+        <w:t>);</w:t>
+      </w:r>
+    </w:p>
+    <w:p>
+      <w:pPr>
+        <w:rPr>
+          <w:rFonts w:ascii="Consolas" w:hAnsi="Consolas"/>
+          <w:color w:val="CE9178"/>
+          <w:sz w:val="21"/>
+          <w:szCs w:val="21"/>
+        </w:rPr>
+      </w:pPr>
+    </w:p>
+    <w:p>
+      <w:pPr>
+        <w:rPr>
+          <w:rFonts w:ascii="Consolas" w:hAnsi="Consolas"/>
+          <w:color w:val="CE9178"/>
+          <w:sz w:val="21"/>
+          <w:szCs w:val="21"/>
+        </w:rPr>
+      </w:pPr>
+      <w:r>
+        <w:rPr>
+          <w:rFonts w:ascii="Consolas" w:hAnsi="Consolas"/>
+          <w:color w:val="CE9178"/>
+          <w:sz w:val="21"/>
+          <w:szCs w:val="21"/>
+        </w:rPr>
+        <w:t xml:space="preserve">Login manager </w:t>
+      </w:r>
+    </w:p>
+    <w:p>
+      <w:pPr>
+        <w:shd w:val="clear" w:color="auto" w:fill="1E1E1E"/>
+        <w:spacing w:after="0" w:line="285" w:lineRule="atLeast"/>
+        <w:rPr>
+          <w:rFonts w:ascii="Consolas" w:eastAsia="Times New Roman" w:hAnsi="Consolas" w:cs="Times New Roman"/>
+          <w:color w:val="D4D4D4"/>
+          <w:sz w:val="21"/>
+          <w:szCs w:val="21"/>
+        </w:rPr>
+      </w:pPr>
+      <w:r>
+        <w:rPr>
+          <w:rFonts w:ascii="Consolas" w:eastAsia="Times New Roman" w:hAnsi="Consolas" w:cs="Times New Roman"/>
+          <w:color w:val="D4D4D4"/>
+          <w:sz w:val="21"/>
+          <w:szCs w:val="21"/>
+        </w:rPr>
+        <w:t xml:space="preserve">    </w:t>
+      </w:r>
+      <w:proofErr w:type="gramStart"/>
+      <w:r>
+        <w:rPr>
+          <w:rFonts w:ascii="Consolas" w:eastAsia="Times New Roman" w:hAnsi="Consolas" w:cs="Times New Roman"/>
+          <w:color w:val="C586C0"/>
+          <w:sz w:val="21"/>
+          <w:szCs w:val="21"/>
+        </w:rPr>
+        <w:t>if</w:t>
+      </w:r>
+      <w:r>
+        <w:rPr>
+          <w:rFonts w:ascii="Consolas" w:eastAsia="Times New Roman" w:hAnsi="Consolas" w:cs="Times New Roman"/>
+          <w:color w:val="D4D4D4"/>
+          <w:sz w:val="21"/>
+          <w:szCs w:val="21"/>
+        </w:rPr>
+        <w:t>(</w:t>
+      </w:r>
+      <w:proofErr w:type="spellStart"/>
+      <w:proofErr w:type="gramEnd"/>
+      <w:r>
+        <w:rPr>
+          <w:rFonts w:ascii="Consolas" w:eastAsia="Times New Roman" w:hAnsi="Consolas" w:cs="Times New Roman"/>
+          <w:color w:val="DCDCAA"/>
+          <w:sz w:val="21"/>
+          <w:szCs w:val="21"/>
+        </w:rPr>
+        <w:t>session_id</w:t>
+      </w:r>
+      <w:proofErr w:type="spellEnd"/>
+      <w:r>
+        <w:rPr>
+          <w:rFonts w:ascii="Consolas" w:eastAsia="Times New Roman" w:hAnsi="Consolas" w:cs="Times New Roman"/>
+          <w:color w:val="D4D4D4"/>
+          <w:sz w:val="21"/>
+          <w:szCs w:val="21"/>
+        </w:rPr>
+        <w:t xml:space="preserve">() == </w:t>
+      </w:r>
+      <w:r>
+        <w:rPr>
+          <w:rFonts w:ascii="Consolas" w:eastAsia="Times New Roman" w:hAnsi="Consolas" w:cs="Times New Roman"/>
+          <w:color w:val="CE9178"/>
+          <w:sz w:val="21"/>
+          <w:szCs w:val="21"/>
+        </w:rPr>
+        <w:t>''</w:t>
+      </w:r>
+      <w:r>
+        <w:rPr>
+          <w:rFonts w:ascii="Consolas" w:eastAsia="Times New Roman" w:hAnsi="Consolas" w:cs="Times New Roman"/>
+          <w:color w:val="D4D4D4"/>
+          <w:sz w:val="21"/>
+          <w:szCs w:val="21"/>
+        </w:rPr>
+        <w:t xml:space="preserve"> &amp;&amp; !</w:t>
+      </w:r>
+      <w:proofErr w:type="spellStart"/>
+      <w:r>
+        <w:rPr>
+          <w:rFonts w:ascii="Consolas" w:eastAsia="Times New Roman" w:hAnsi="Consolas" w:cs="Times New Roman"/>
+          <w:color w:val="DCDCAA"/>
+          <w:sz w:val="21"/>
+          <w:szCs w:val="21"/>
+        </w:rPr>
+        <w:t>isset</w:t>
+      </w:r>
+      <w:proofErr w:type="spellEnd"/>
+      <w:r>
+        <w:rPr>
+          <w:rFonts w:ascii="Consolas" w:eastAsia="Times New Roman" w:hAnsi="Consolas" w:cs="Times New Roman"/>
+          <w:color w:val="D4D4D4"/>
+          <w:sz w:val="21"/>
+          <w:szCs w:val="21"/>
+        </w:rPr>
+        <w:t>(</w:t>
+      </w:r>
+      <w:r>
+        <w:rPr>
+          <w:rFonts w:ascii="Consolas" w:eastAsia="Times New Roman" w:hAnsi="Consolas" w:cs="Times New Roman"/>
+          <w:color w:val="9CDCFE"/>
+          <w:sz w:val="21"/>
+          <w:szCs w:val="21"/>
+        </w:rPr>
+        <w:t>$_SESSION</w:t>
+      </w:r>
+      <w:r>
+        <w:rPr>
+          <w:rFonts w:ascii="Consolas" w:eastAsia="Times New Roman" w:hAnsi="Consolas" w:cs="Times New Roman"/>
+          <w:color w:val="D4D4D4"/>
+          <w:sz w:val="21"/>
+          <w:szCs w:val="21"/>
+        </w:rPr>
+        <w:t>)){</w:t>
+      </w:r>
+    </w:p>
+    <w:p>
+      <w:pPr>
+        <w:shd w:val="clear" w:color="auto" w:fill="1E1E1E"/>
+        <w:spacing w:after="0" w:line="285" w:lineRule="atLeast"/>
+        <w:rPr>
+          <w:rFonts w:ascii="Consolas" w:eastAsia="Times New Roman" w:hAnsi="Consolas" w:cs="Times New Roman"/>
+          <w:color w:val="D4D4D4"/>
+          <w:sz w:val="21"/>
+          <w:szCs w:val="21"/>
+        </w:rPr>
+      </w:pPr>
+      <w:r>
+        <w:rPr>
+          <w:rFonts w:ascii="Consolas" w:eastAsia="Times New Roman" w:hAnsi="Consolas" w:cs="Times New Roman"/>
+          <w:color w:val="D4D4D4"/>
+          <w:sz w:val="21"/>
+          <w:szCs w:val="21"/>
+        </w:rPr>
+        <w:lastRenderedPageBreak/>
+        <w:t xml:space="preserve">            </w:t>
+      </w:r>
+      <w:proofErr w:type="spellStart"/>
+      <w:r>
+        <w:rPr>
+          <w:rFonts w:ascii="Consolas" w:eastAsia="Times New Roman" w:hAnsi="Consolas" w:cs="Times New Roman"/>
+          <w:color w:val="DCDCAA"/>
+          <w:sz w:val="21"/>
+          <w:szCs w:val="21"/>
+        </w:rPr>
+        <w:t>session_</w:t>
+      </w:r>
+      <w:proofErr w:type="gramStart"/>
+      <w:r>
+        <w:rPr>
+          <w:rFonts w:ascii="Consolas" w:eastAsia="Times New Roman" w:hAnsi="Consolas" w:cs="Times New Roman"/>
+          <w:color w:val="DCDCAA"/>
+          <w:sz w:val="21"/>
+          <w:szCs w:val="21"/>
+        </w:rPr>
+        <w:t>start</w:t>
+      </w:r>
+      <w:proofErr w:type="spellEnd"/>
+      <w:r>
+        <w:rPr>
+          <w:rFonts w:ascii="Consolas" w:eastAsia="Times New Roman" w:hAnsi="Consolas" w:cs="Times New Roman"/>
+          <w:color w:val="D4D4D4"/>
+          <w:sz w:val="21"/>
+          <w:szCs w:val="21"/>
+        </w:rPr>
+        <w:t>(</w:t>
+      </w:r>
+      <w:proofErr w:type="gramEnd"/>
+      <w:r>
+        <w:rPr>
+          <w:rFonts w:ascii="Consolas" w:eastAsia="Times New Roman" w:hAnsi="Consolas" w:cs="Times New Roman"/>
+          <w:color w:val="D4D4D4"/>
+          <w:sz w:val="21"/>
+          <w:szCs w:val="21"/>
+        </w:rPr>
+        <w:t>);</w:t>
+      </w:r>
+    </w:p>
+    <w:p>
+      <w:pPr>
+        <w:shd w:val="clear" w:color="auto" w:fill="1E1E1E"/>
+        <w:spacing w:after="0" w:line="285" w:lineRule="atLeast"/>
+        <w:rPr>
+          <w:rFonts w:ascii="Consolas" w:eastAsia="Times New Roman" w:hAnsi="Consolas" w:cs="Times New Roman"/>
+          <w:color w:val="D4D4D4"/>
+          <w:sz w:val="21"/>
+          <w:szCs w:val="21"/>
+        </w:rPr>
+      </w:pPr>
+      <w:r>
+        <w:rPr>
+          <w:rFonts w:ascii="Consolas" w:eastAsia="Times New Roman" w:hAnsi="Consolas" w:cs="Times New Roman"/>
+          <w:color w:val="D4D4D4"/>
+          <w:sz w:val="21"/>
+          <w:szCs w:val="21"/>
+        </w:rPr>
+        <w:t xml:space="preserve">        }</w:t>
+      </w:r>
+    </w:p>
+    <w:p>
+      <w:pPr>
+        <w:shd w:val="clear" w:color="auto" w:fill="1E1E1E"/>
+        <w:spacing w:after="0" w:line="285" w:lineRule="atLeast"/>
+        <w:rPr>
+          <w:rFonts w:ascii="Consolas" w:eastAsia="Times New Roman" w:hAnsi="Consolas" w:cs="Times New Roman"/>
+          <w:color w:val="D4D4D4"/>
+          <w:sz w:val="21"/>
+          <w:szCs w:val="21"/>
+        </w:rPr>
+      </w:pPr>
+    </w:p>
+    <w:p>
+      <w:pPr>
+        <w:shd w:val="clear" w:color="auto" w:fill="1E1E1E"/>
+        <w:spacing w:after="0" w:line="285" w:lineRule="atLeast"/>
+        <w:rPr>
+          <w:rFonts w:ascii="Consolas" w:eastAsia="Times New Roman" w:hAnsi="Consolas" w:cs="Times New Roman"/>
+          <w:color w:val="D4D4D4"/>
+          <w:sz w:val="21"/>
+          <w:szCs w:val="21"/>
+        </w:rPr>
+      </w:pPr>
+      <w:r>
+        <w:rPr>
+          <w:rFonts w:ascii="Consolas" w:eastAsia="Times New Roman" w:hAnsi="Consolas" w:cs="Times New Roman"/>
+          <w:color w:val="D4D4D4"/>
+          <w:sz w:val="21"/>
+          <w:szCs w:val="21"/>
+        </w:rPr>
+        <w:t xml:space="preserve">        </w:t>
+      </w:r>
+      <w:proofErr w:type="gramStart"/>
+      <w:r>
+        <w:rPr>
+          <w:rFonts w:ascii="Consolas" w:eastAsia="Times New Roman" w:hAnsi="Consolas" w:cs="Times New Roman"/>
+          <w:color w:val="C586C0"/>
+          <w:sz w:val="21"/>
+          <w:szCs w:val="21"/>
+        </w:rPr>
+        <w:t>if</w:t>
+      </w:r>
+      <w:r>
+        <w:rPr>
+          <w:rFonts w:ascii="Consolas" w:eastAsia="Times New Roman" w:hAnsi="Consolas" w:cs="Times New Roman"/>
+          <w:color w:val="D4D4D4"/>
+          <w:sz w:val="21"/>
+          <w:szCs w:val="21"/>
+        </w:rPr>
+        <w:t>(</w:t>
+      </w:r>
+      <w:proofErr w:type="spellStart"/>
+      <w:proofErr w:type="gramEnd"/>
+      <w:r>
+        <w:rPr>
+          <w:rFonts w:ascii="Consolas" w:eastAsia="Times New Roman" w:hAnsi="Consolas" w:cs="Times New Roman"/>
+          <w:color w:val="DCDCAA"/>
+          <w:sz w:val="21"/>
+          <w:szCs w:val="21"/>
+        </w:rPr>
+        <w:t>isset</w:t>
+      </w:r>
+      <w:proofErr w:type="spellEnd"/>
+      <w:r>
+        <w:rPr>
+          <w:rFonts w:ascii="Consolas" w:eastAsia="Times New Roman" w:hAnsi="Consolas" w:cs="Times New Roman"/>
+          <w:color w:val="D4D4D4"/>
+          <w:sz w:val="21"/>
+          <w:szCs w:val="21"/>
+        </w:rPr>
+        <w:t>(</w:t>
+      </w:r>
+      <w:r>
+        <w:rPr>
+          <w:rFonts w:ascii="Consolas" w:eastAsia="Times New Roman" w:hAnsi="Consolas" w:cs="Times New Roman"/>
+          <w:color w:val="9CDCFE"/>
+          <w:sz w:val="21"/>
+          <w:szCs w:val="21"/>
+        </w:rPr>
+        <w:t>$_SESSION</w:t>
+      </w:r>
+      <w:r>
+        <w:rPr>
+          <w:rFonts w:ascii="Consolas" w:eastAsia="Times New Roman" w:hAnsi="Consolas" w:cs="Times New Roman"/>
+          <w:color w:val="D4D4D4"/>
+          <w:sz w:val="21"/>
+          <w:szCs w:val="21"/>
+        </w:rPr>
+        <w:t>[</w:t>
+      </w:r>
+      <w:r>
+        <w:rPr>
+          <w:rFonts w:ascii="Consolas" w:eastAsia="Times New Roman" w:hAnsi="Consolas" w:cs="Times New Roman"/>
+          <w:color w:val="CE9178"/>
+          <w:sz w:val="21"/>
+          <w:szCs w:val="21"/>
+        </w:rPr>
+        <w:t>"</w:t>
+      </w:r>
+      <w:proofErr w:type="spellStart"/>
+      <w:r>
+        <w:rPr>
+          <w:rFonts w:ascii="Consolas" w:eastAsia="Times New Roman" w:hAnsi="Consolas" w:cs="Times New Roman"/>
+          <w:color w:val="CE9178"/>
+          <w:sz w:val="21"/>
+          <w:szCs w:val="21"/>
+        </w:rPr>
+        <w:t>loggedin</w:t>
+      </w:r>
+      <w:proofErr w:type="spellEnd"/>
+      <w:r>
+        <w:rPr>
+          <w:rFonts w:ascii="Consolas" w:eastAsia="Times New Roman" w:hAnsi="Consolas" w:cs="Times New Roman"/>
+          <w:color w:val="CE9178"/>
+          <w:sz w:val="21"/>
+          <w:szCs w:val="21"/>
+        </w:rPr>
+        <w:t>"</w:t>
+      </w:r>
+      <w:r>
+        <w:rPr>
+          <w:rFonts w:ascii="Consolas" w:eastAsia="Times New Roman" w:hAnsi="Consolas" w:cs="Times New Roman"/>
+          <w:color w:val="D4D4D4"/>
+          <w:sz w:val="21"/>
+          <w:szCs w:val="21"/>
+        </w:rPr>
+        <w:t>])){</w:t>
+      </w:r>
+    </w:p>
+    <w:p>
+      <w:pPr>
+        <w:shd w:val="clear" w:color="auto" w:fill="1E1E1E"/>
+        <w:spacing w:after="0" w:line="285" w:lineRule="atLeast"/>
+        <w:rPr>
+          <w:rFonts w:ascii="Consolas" w:eastAsia="Times New Roman" w:hAnsi="Consolas" w:cs="Times New Roman"/>
+          <w:color w:val="D4D4D4"/>
+          <w:sz w:val="21"/>
+          <w:szCs w:val="21"/>
+        </w:rPr>
+      </w:pPr>
+      <w:r>
+        <w:rPr>
+          <w:rFonts w:ascii="Consolas" w:eastAsia="Times New Roman" w:hAnsi="Consolas" w:cs="Times New Roman"/>
+          <w:color w:val="D4D4D4"/>
+          <w:sz w:val="21"/>
+          <w:szCs w:val="21"/>
+        </w:rPr>
+        <w:t xml:space="preserve">            </w:t>
+      </w:r>
+      <w:proofErr w:type="gramStart"/>
+      <w:r>
+        <w:rPr>
+          <w:rFonts w:ascii="Consolas" w:eastAsia="Times New Roman" w:hAnsi="Consolas" w:cs="Times New Roman"/>
+          <w:color w:val="C586C0"/>
+          <w:sz w:val="21"/>
+          <w:szCs w:val="21"/>
+        </w:rPr>
+        <w:t>return</w:t>
+      </w:r>
+      <w:proofErr w:type="gramEnd"/>
+      <w:r>
+        <w:rPr>
+          <w:rFonts w:ascii="Consolas" w:eastAsia="Times New Roman" w:hAnsi="Consolas" w:cs="Times New Roman"/>
+          <w:color w:val="D4D4D4"/>
+          <w:sz w:val="21"/>
+          <w:szCs w:val="21"/>
+        </w:rPr>
+        <w:t xml:space="preserve"> </w:t>
+      </w:r>
+      <w:r>
+        <w:rPr>
+          <w:rFonts w:ascii="Consolas" w:eastAsia="Times New Roman" w:hAnsi="Consolas" w:cs="Times New Roman"/>
+          <w:color w:val="569CD6"/>
+          <w:sz w:val="21"/>
+          <w:szCs w:val="21"/>
+        </w:rPr>
+        <w:t>true</w:t>
+      </w:r>
+      <w:r>
+        <w:rPr>
+          <w:rFonts w:ascii="Consolas" w:eastAsia="Times New Roman" w:hAnsi="Consolas" w:cs="Times New Roman"/>
+          <w:color w:val="D4D4D4"/>
+          <w:sz w:val="21"/>
+          <w:szCs w:val="21"/>
+        </w:rPr>
+        <w:t>;</w:t>
+      </w:r>
+    </w:p>
+    <w:p>
+      <w:pPr>
+        <w:shd w:val="clear" w:color="auto" w:fill="1E1E1E"/>
+        <w:spacing w:after="0" w:line="285" w:lineRule="atLeast"/>
+        <w:rPr>
+          <w:rFonts w:ascii="Consolas" w:eastAsia="Times New Roman" w:hAnsi="Consolas" w:cs="Times New Roman"/>
+          <w:color w:val="D4D4D4"/>
+          <w:sz w:val="21"/>
+          <w:szCs w:val="21"/>
+        </w:rPr>
+      </w:pPr>
+      <w:r>
+        <w:rPr>
+          <w:rFonts w:ascii="Consolas" w:eastAsia="Times New Roman" w:hAnsi="Consolas" w:cs="Times New Roman"/>
+          <w:color w:val="D4D4D4"/>
+          <w:sz w:val="21"/>
+          <w:szCs w:val="21"/>
+        </w:rPr>
+        <w:t xml:space="preserve">        } </w:t>
+      </w:r>
+      <w:r>
+        <w:rPr>
+          <w:rFonts w:ascii="Consolas" w:eastAsia="Times New Roman" w:hAnsi="Consolas" w:cs="Times New Roman"/>
+          <w:color w:val="C586C0"/>
+          <w:sz w:val="21"/>
+          <w:szCs w:val="21"/>
+        </w:rPr>
+        <w:t>else</w:t>
+      </w:r>
+      <w:r>
+        <w:rPr>
+          <w:rFonts w:ascii="Consolas" w:eastAsia="Times New Roman" w:hAnsi="Consolas" w:cs="Times New Roman"/>
+          <w:color w:val="D4D4D4"/>
+          <w:sz w:val="21"/>
+          <w:szCs w:val="21"/>
+        </w:rPr>
+        <w:t xml:space="preserve"> {</w:t>
+      </w:r>
+    </w:p>
+    <w:p>
+      <w:pPr>
+        <w:shd w:val="clear" w:color="auto" w:fill="1E1E1E"/>
+        <w:spacing w:after="0" w:line="285" w:lineRule="atLeast"/>
+        <w:rPr>
+          <w:rFonts w:ascii="Consolas" w:eastAsia="Times New Roman" w:hAnsi="Consolas" w:cs="Times New Roman"/>
+          <w:color w:val="D4D4D4"/>
+          <w:sz w:val="21"/>
+          <w:szCs w:val="21"/>
+        </w:rPr>
+      </w:pPr>
+      <w:r>
+        <w:rPr>
+          <w:rFonts w:ascii="Consolas" w:eastAsia="Times New Roman" w:hAnsi="Consolas" w:cs="Times New Roman"/>
+          <w:color w:val="D4D4D4"/>
+          <w:sz w:val="21"/>
+          <w:szCs w:val="21"/>
+        </w:rPr>
+        <w:t xml:space="preserve">            </w:t>
+      </w:r>
+      <w:proofErr w:type="spellStart"/>
+      <w:r>
+        <w:rPr>
+          <w:rFonts w:ascii="Consolas" w:eastAsia="Times New Roman" w:hAnsi="Consolas" w:cs="Times New Roman"/>
+          <w:color w:val="DCDCAA"/>
+          <w:sz w:val="21"/>
+          <w:szCs w:val="21"/>
+        </w:rPr>
+        <w:t>session_</w:t>
+      </w:r>
+      <w:proofErr w:type="gramStart"/>
+      <w:r>
+        <w:rPr>
+          <w:rFonts w:ascii="Consolas" w:eastAsia="Times New Roman" w:hAnsi="Consolas" w:cs="Times New Roman"/>
+          <w:color w:val="DCDCAA"/>
+          <w:sz w:val="21"/>
+          <w:szCs w:val="21"/>
+        </w:rPr>
+        <w:t>destroy</w:t>
+      </w:r>
+      <w:proofErr w:type="spellEnd"/>
+      <w:r>
+        <w:rPr>
+          <w:rFonts w:ascii="Consolas" w:eastAsia="Times New Roman" w:hAnsi="Consolas" w:cs="Times New Roman"/>
+          <w:color w:val="D4D4D4"/>
+          <w:sz w:val="21"/>
+          <w:szCs w:val="21"/>
+        </w:rPr>
+        <w:t>(</w:t>
+      </w:r>
+      <w:proofErr w:type="gramEnd"/>
+      <w:r>
+        <w:rPr>
+          <w:rFonts w:ascii="Consolas" w:eastAsia="Times New Roman" w:hAnsi="Consolas" w:cs="Times New Roman"/>
+          <w:color w:val="D4D4D4"/>
+          <w:sz w:val="21"/>
+          <w:szCs w:val="21"/>
+        </w:rPr>
+        <w:t>);</w:t>
+      </w:r>
+    </w:p>
+    <w:p>
+      <w:pPr>
+        <w:shd w:val="clear" w:color="auto" w:fill="1E1E1E"/>
+        <w:spacing w:after="0" w:line="285" w:lineRule="atLeast"/>
+        <w:rPr>
+          <w:rFonts w:ascii="Consolas" w:eastAsia="Times New Roman" w:hAnsi="Consolas" w:cs="Times New Roman"/>
+          <w:color w:val="D4D4D4"/>
+          <w:sz w:val="21"/>
+          <w:szCs w:val="21"/>
+        </w:rPr>
+      </w:pPr>
+      <w:r>
+        <w:rPr>
+          <w:rFonts w:ascii="Consolas" w:eastAsia="Times New Roman" w:hAnsi="Consolas" w:cs="Times New Roman"/>
+          <w:color w:val="D4D4D4"/>
+          <w:sz w:val="21"/>
+          <w:szCs w:val="21"/>
+        </w:rPr>
+        <w:t xml:space="preserve">            </w:t>
+      </w:r>
+      <w:proofErr w:type="gramStart"/>
+      <w:r>
+        <w:rPr>
+          <w:rFonts w:ascii="Consolas" w:eastAsia="Times New Roman" w:hAnsi="Consolas" w:cs="Times New Roman"/>
+          <w:color w:val="DCDCAA"/>
+          <w:sz w:val="21"/>
+          <w:szCs w:val="21"/>
+        </w:rPr>
+        <w:t>unset</w:t>
+      </w:r>
+      <w:r>
+        <w:rPr>
+          <w:rFonts w:ascii="Consolas" w:eastAsia="Times New Roman" w:hAnsi="Consolas" w:cs="Times New Roman"/>
+          <w:color w:val="D4D4D4"/>
+          <w:sz w:val="21"/>
+          <w:szCs w:val="21"/>
+        </w:rPr>
+        <w:t>(</w:t>
+      </w:r>
+      <w:proofErr w:type="gramEnd"/>
+      <w:r>
+        <w:rPr>
+          <w:rFonts w:ascii="Consolas" w:eastAsia="Times New Roman" w:hAnsi="Consolas" w:cs="Times New Roman"/>
+          <w:color w:val="9CDCFE"/>
+          <w:sz w:val="21"/>
+          <w:szCs w:val="21"/>
+        </w:rPr>
+        <w:t>$_SESSION</w:t>
+      </w:r>
+      <w:r>
+        <w:rPr>
+          <w:rFonts w:ascii="Consolas" w:eastAsia="Times New Roman" w:hAnsi="Consolas" w:cs="Times New Roman"/>
+          <w:color w:val="D4D4D4"/>
+          <w:sz w:val="21"/>
+          <w:szCs w:val="21"/>
+        </w:rPr>
+        <w:t>);</w:t>
+      </w:r>
+    </w:p>
+    <w:p>
+      <w:pPr>
+        <w:shd w:val="clear" w:color="auto" w:fill="1E1E1E"/>
+        <w:spacing w:after="0" w:line="285" w:lineRule="atLeast"/>
+        <w:rPr>
+          <w:rFonts w:ascii="Consolas" w:eastAsia="Times New Roman" w:hAnsi="Consolas" w:cs="Times New Roman"/>
+          <w:color w:val="D4D4D4"/>
+          <w:sz w:val="21"/>
+          <w:szCs w:val="21"/>
+        </w:rPr>
+      </w:pPr>
+      <w:r>
+        <w:rPr>
+          <w:rFonts w:ascii="Consolas" w:eastAsia="Times New Roman" w:hAnsi="Consolas" w:cs="Times New Roman"/>
+          <w:color w:val="D4D4D4"/>
+          <w:sz w:val="21"/>
+          <w:szCs w:val="21"/>
+        </w:rPr>
+        <w:t xml:space="preserve">            </w:t>
+      </w:r>
+      <w:proofErr w:type="gramStart"/>
+      <w:r>
+        <w:rPr>
+          <w:rFonts w:ascii="Consolas" w:eastAsia="Times New Roman" w:hAnsi="Consolas" w:cs="Times New Roman"/>
+          <w:color w:val="C586C0"/>
+          <w:sz w:val="21"/>
+          <w:szCs w:val="21"/>
+        </w:rPr>
+        <w:t>return</w:t>
+      </w:r>
+      <w:proofErr w:type="gramEnd"/>
+      <w:r>
+        <w:rPr>
+          <w:rFonts w:ascii="Consolas" w:eastAsia="Times New Roman" w:hAnsi="Consolas" w:cs="Times New Roman"/>
+          <w:color w:val="D4D4D4"/>
+          <w:sz w:val="21"/>
+          <w:szCs w:val="21"/>
+        </w:rPr>
+        <w:t xml:space="preserve"> </w:t>
+      </w:r>
+      <w:r>
+        <w:rPr>
+          <w:rFonts w:ascii="Consolas" w:eastAsia="Times New Roman" w:hAnsi="Consolas" w:cs="Times New Roman"/>
+          <w:color w:val="569CD6"/>
+          <w:sz w:val="21"/>
+          <w:szCs w:val="21"/>
+        </w:rPr>
+        <w:t>false</w:t>
+      </w:r>
+      <w:r>
+        <w:rPr>
+          <w:rFonts w:ascii="Consolas" w:eastAsia="Times New Roman" w:hAnsi="Consolas" w:cs="Times New Roman"/>
+          <w:color w:val="D4D4D4"/>
+          <w:sz w:val="21"/>
+          <w:szCs w:val="21"/>
+        </w:rPr>
+        <w:t>;</w:t>
+      </w:r>
+    </w:p>
+    <w:p>
+      <w:pPr>
+        <w:shd w:val="clear" w:color="auto" w:fill="1E1E1E"/>
+        <w:spacing w:after="0" w:line="285" w:lineRule="atLeast"/>
+        <w:rPr>
+          <w:rFonts w:ascii="Consolas" w:eastAsia="Times New Roman" w:hAnsi="Consolas" w:cs="Times New Roman"/>
+          <w:color w:val="D4D4D4"/>
+          <w:sz w:val="21"/>
+          <w:szCs w:val="21"/>
+        </w:rPr>
+      </w:pPr>
+      <w:r>
+        <w:rPr>
+          <w:rFonts w:ascii="Consolas" w:eastAsia="Times New Roman" w:hAnsi="Consolas" w:cs="Times New Roman"/>
+          <w:color w:val="D4D4D4"/>
+          <w:sz w:val="21"/>
+          <w:szCs w:val="21"/>
+        </w:rPr>
+        <w:t xml:space="preserve">        }</w:t>
+      </w:r>
+    </w:p>
+    <w:p>
+      <w:pPr>
+        <w:rPr>
+          <w:rFonts w:ascii="Consolas" w:hAnsi="Consolas"/>
+          <w:color w:val="CE9178"/>
+          <w:sz w:val="21"/>
+          <w:szCs w:val="21"/>
+        </w:rPr>
+      </w:pPr>
+    </w:p>
+    <w:p>
+      <w:pPr>
+        <w:rPr>
+          <w:rFonts w:ascii="Consolas" w:hAnsi="Consolas"/>
+          <w:color w:val="CE9178"/>
+          <w:sz w:val="21"/>
+          <w:szCs w:val="21"/>
+        </w:rPr>
+      </w:pPr>
+      <w:r>
+        <w:rPr>
+          <w:rFonts w:ascii="Consolas" w:hAnsi="Consolas"/>
+          <w:color w:val="CE9178"/>
+          <w:sz w:val="21"/>
+          <w:szCs w:val="21"/>
+        </w:rPr>
+        <w:t xml:space="preserve">Upload file </w:t>
+      </w:r>
+    </w:p>
+    <w:p>
+      <w:pPr>
+        <w:shd w:val="clear" w:color="auto" w:fill="1E1E1E"/>
+        <w:spacing w:after="0" w:line="285" w:lineRule="atLeast"/>
+        <w:rPr>
+          <w:rFonts w:ascii="Consolas" w:eastAsia="Times New Roman" w:hAnsi="Consolas" w:cs="Times New Roman"/>
+          <w:color w:val="D4D4D4"/>
+          <w:sz w:val="21"/>
+          <w:szCs w:val="21"/>
+        </w:rPr>
+      </w:pPr>
+      <w:r>
+        <w:rPr>
+          <w:rFonts w:ascii="Consolas" w:eastAsia="Times New Roman" w:hAnsi="Consolas" w:cs="Times New Roman"/>
+          <w:color w:val="D4D4D4"/>
+          <w:sz w:val="21"/>
+          <w:szCs w:val="21"/>
+        </w:rPr>
+        <w:t xml:space="preserve">        </w:t>
+      </w:r>
+      <w:r>
+        <w:rPr>
+          <w:rFonts w:ascii="Consolas" w:eastAsia="Times New Roman" w:hAnsi="Consolas" w:cs="Times New Roman"/>
+          <w:color w:val="808080"/>
+          <w:sz w:val="21"/>
+          <w:szCs w:val="21"/>
+        </w:rPr>
+        <w:t>&lt;</w:t>
+      </w:r>
+      <w:r>
+        <w:rPr>
+          <w:rFonts w:ascii="Consolas" w:eastAsia="Times New Roman" w:hAnsi="Consolas" w:cs="Times New Roman"/>
+          <w:color w:val="569CD6"/>
+          <w:sz w:val="21"/>
+          <w:szCs w:val="21"/>
+        </w:rPr>
+        <w:t>form</w:t>
+      </w:r>
+      <w:r>
+        <w:rPr>
+          <w:rFonts w:ascii="Consolas" w:eastAsia="Times New Roman" w:hAnsi="Consolas" w:cs="Times New Roman"/>
+          <w:color w:val="D4D4D4"/>
+          <w:sz w:val="21"/>
+          <w:szCs w:val="21"/>
+        </w:rPr>
+        <w:t xml:space="preserve"> </w:t>
+      </w:r>
+      <w:r>
+        <w:rPr>
+          <w:rFonts w:ascii="Consolas" w:eastAsia="Times New Roman" w:hAnsi="Consolas" w:cs="Times New Roman"/>
+          <w:color w:val="9CDCFE"/>
+          <w:sz w:val="21"/>
+          <w:szCs w:val="21"/>
+        </w:rPr>
+        <w:t>method</w:t>
+      </w:r>
+      <w:r>
+        <w:rPr>
+          <w:rFonts w:ascii="Consolas" w:eastAsia="Times New Roman" w:hAnsi="Consolas" w:cs="Times New Roman"/>
+          <w:color w:val="D4D4D4"/>
+          <w:sz w:val="21"/>
+          <w:szCs w:val="21"/>
+        </w:rPr>
+        <w:t xml:space="preserve"> = </w:t>
+      </w:r>
+      <w:r>
+        <w:rPr>
+          <w:rFonts w:ascii="Consolas" w:eastAsia="Times New Roman" w:hAnsi="Consolas" w:cs="Times New Roman"/>
+          <w:color w:val="CE9178"/>
+          <w:sz w:val="21"/>
+          <w:szCs w:val="21"/>
+        </w:rPr>
+        <w:t>"POST"</w:t>
+      </w:r>
+      <w:r>
+        <w:rPr>
+          <w:rFonts w:ascii="Consolas" w:eastAsia="Times New Roman" w:hAnsi="Consolas" w:cs="Times New Roman"/>
+          <w:color w:val="D4D4D4"/>
+          <w:sz w:val="21"/>
+          <w:szCs w:val="21"/>
+        </w:rPr>
+        <w:t xml:space="preserve"> </w:t>
+      </w:r>
+      <w:r>
+        <w:rPr>
+          <w:rFonts w:ascii="Consolas" w:eastAsia="Times New Roman" w:hAnsi="Consolas" w:cs="Times New Roman"/>
+          <w:color w:val="9CDCFE"/>
+          <w:sz w:val="21"/>
+          <w:szCs w:val="21"/>
+        </w:rPr>
+        <w:t>action</w:t>
+      </w:r>
+      <w:r>
+        <w:rPr>
+          <w:rFonts w:ascii="Consolas" w:eastAsia="Times New Roman" w:hAnsi="Consolas" w:cs="Times New Roman"/>
+          <w:color w:val="D4D4D4"/>
+          <w:sz w:val="21"/>
+          <w:szCs w:val="21"/>
+        </w:rPr>
+        <w:t>=</w:t>
+      </w:r>
+      <w:r>
+        <w:rPr>
+          <w:rFonts w:ascii="Consolas" w:eastAsia="Times New Roman" w:hAnsi="Consolas" w:cs="Times New Roman"/>
+          <w:color w:val="CE9178"/>
+          <w:sz w:val="21"/>
+          <w:szCs w:val="21"/>
+        </w:rPr>
+        <w:t>"</w:t>
+      </w:r>
+      <w:r>
+        <w:rPr>
+          <w:rFonts w:ascii="Consolas" w:eastAsia="Times New Roman" w:hAnsi="Consolas" w:cs="Times New Roman"/>
+          <w:color w:val="569CD6"/>
+          <w:sz w:val="21"/>
+          <w:szCs w:val="21"/>
+        </w:rPr>
+        <w:t>&lt;</w:t>
+      </w:r>
+      <w:proofErr w:type="gramStart"/>
+      <w:r>
+        <w:rPr>
+          <w:rFonts w:ascii="Consolas" w:eastAsia="Times New Roman" w:hAnsi="Consolas" w:cs="Times New Roman"/>
+          <w:color w:val="569CD6"/>
+          <w:sz w:val="21"/>
+          <w:szCs w:val="21"/>
+        </w:rPr>
+        <w:t>?</w:t>
+      </w:r>
+      <w:proofErr w:type="spellStart"/>
+      <w:r>
+        <w:rPr>
+          <w:rFonts w:ascii="Consolas" w:eastAsia="Times New Roman" w:hAnsi="Consolas" w:cs="Times New Roman"/>
+          <w:color w:val="569CD6"/>
+          <w:sz w:val="21"/>
+          <w:szCs w:val="21"/>
+        </w:rPr>
+        <w:t>php</w:t>
+      </w:r>
+      <w:proofErr w:type="spellEnd"/>
+      <w:proofErr w:type="gramEnd"/>
+      <w:r>
+        <w:rPr>
+          <w:rFonts w:ascii="Consolas" w:eastAsia="Times New Roman" w:hAnsi="Consolas" w:cs="Times New Roman"/>
+          <w:color w:val="D4D4D4"/>
+          <w:sz w:val="21"/>
+          <w:szCs w:val="21"/>
+        </w:rPr>
+        <w:t xml:space="preserve"> </w:t>
+      </w:r>
+      <w:r>
+        <w:rPr>
+          <w:rFonts w:ascii="Consolas" w:eastAsia="Times New Roman" w:hAnsi="Consolas" w:cs="Times New Roman"/>
+          <w:color w:val="DCDCAA"/>
+          <w:sz w:val="21"/>
+          <w:szCs w:val="21"/>
+        </w:rPr>
+        <w:t>echo</w:t>
+      </w:r>
+      <w:r>
+        <w:rPr>
+          <w:rFonts w:ascii="Consolas" w:eastAsia="Times New Roman" w:hAnsi="Consolas" w:cs="Times New Roman"/>
+          <w:color w:val="D4D4D4"/>
+          <w:sz w:val="21"/>
+          <w:szCs w:val="21"/>
+        </w:rPr>
+        <w:t xml:space="preserve"> </w:t>
+      </w:r>
+      <w:r>
+        <w:rPr>
+          <w:rFonts w:ascii="Consolas" w:eastAsia="Times New Roman" w:hAnsi="Consolas" w:cs="Times New Roman"/>
+          <w:color w:val="9CDCFE"/>
+          <w:sz w:val="21"/>
+          <w:szCs w:val="21"/>
+        </w:rPr>
+        <w:t>$_SERVER</w:t>
+      </w:r>
+      <w:r>
+        <w:rPr>
+          <w:rFonts w:ascii="Consolas" w:eastAsia="Times New Roman" w:hAnsi="Consolas" w:cs="Times New Roman"/>
+          <w:color w:val="D4D4D4"/>
+          <w:sz w:val="21"/>
+          <w:szCs w:val="21"/>
+        </w:rPr>
+        <w:t>[</w:t>
+      </w:r>
+      <w:r>
+        <w:rPr>
+          <w:rFonts w:ascii="Consolas" w:eastAsia="Times New Roman" w:hAnsi="Consolas" w:cs="Times New Roman"/>
+          <w:color w:val="CE9178"/>
+          <w:sz w:val="21"/>
+          <w:szCs w:val="21"/>
+        </w:rPr>
+        <w:t>"PHP_SELF"</w:t>
+      </w:r>
+      <w:r>
+        <w:rPr>
+          <w:rFonts w:ascii="Consolas" w:eastAsia="Times New Roman" w:hAnsi="Consolas" w:cs="Times New Roman"/>
+          <w:color w:val="D4D4D4"/>
+          <w:sz w:val="21"/>
+          <w:szCs w:val="21"/>
+        </w:rPr>
+        <w:t>];</w:t>
+      </w:r>
+      <w:r>
+        <w:rPr>
+          <w:rFonts w:ascii="Consolas" w:eastAsia="Times New Roman" w:hAnsi="Consolas" w:cs="Times New Roman"/>
+          <w:color w:val="569CD6"/>
+          <w:sz w:val="21"/>
+          <w:szCs w:val="21"/>
+        </w:rPr>
+        <w:t>?&gt;</w:t>
+      </w:r>
+      <w:r>
+        <w:rPr>
+          <w:rFonts w:ascii="Consolas" w:eastAsia="Times New Roman" w:hAnsi="Consolas" w:cs="Times New Roman"/>
+          <w:color w:val="CE9178"/>
+          <w:sz w:val="21"/>
+          <w:szCs w:val="21"/>
+        </w:rPr>
+        <w:t>"</w:t>
+      </w:r>
+      <w:r>
+        <w:rPr>
+          <w:rFonts w:ascii="Consolas" w:eastAsia="Times New Roman" w:hAnsi="Consolas" w:cs="Times New Roman"/>
+          <w:color w:val="D4D4D4"/>
+          <w:sz w:val="21"/>
+          <w:szCs w:val="21"/>
+        </w:rPr>
+        <w:t xml:space="preserve"> </w:t>
+      </w:r>
+      <w:proofErr w:type="spellStart"/>
+      <w:r>
+        <w:rPr>
+          <w:rFonts w:ascii="Consolas" w:eastAsia="Times New Roman" w:hAnsi="Consolas" w:cs="Times New Roman"/>
+          <w:color w:val="9CDCFE"/>
+          <w:sz w:val="21"/>
+          <w:szCs w:val="21"/>
+        </w:rPr>
+        <w:t>enctype</w:t>
+      </w:r>
+      <w:proofErr w:type="spellEnd"/>
+      <w:r>
+        <w:rPr>
+          <w:rFonts w:ascii="Consolas" w:eastAsia="Times New Roman" w:hAnsi="Consolas" w:cs="Times New Roman"/>
+          <w:color w:val="D4D4D4"/>
+          <w:sz w:val="21"/>
+          <w:szCs w:val="21"/>
+        </w:rPr>
+        <w:t>=</w:t>
+      </w:r>
+      <w:r>
+        <w:rPr>
+          <w:rFonts w:ascii="Consolas" w:eastAsia="Times New Roman" w:hAnsi="Consolas" w:cs="Times New Roman"/>
+          <w:color w:val="CE9178"/>
+          <w:sz w:val="21"/>
+          <w:szCs w:val="21"/>
+        </w:rPr>
+        <w:t>"multipart/form-data"</w:t>
+      </w:r>
+      <w:r>
+        <w:rPr>
+          <w:rFonts w:ascii="Consolas" w:eastAsia="Times New Roman" w:hAnsi="Consolas" w:cs="Times New Roman"/>
+          <w:color w:val="808080"/>
+          <w:sz w:val="21"/>
+          <w:szCs w:val="21"/>
+        </w:rPr>
+        <w:t>&gt;</w:t>
+      </w:r>
+      <w:r>
+        <w:rPr>
+          <w:rFonts w:ascii="Consolas" w:eastAsia="Times New Roman" w:hAnsi="Consolas" w:cs="Times New Roman"/>
+          <w:color w:val="D4D4D4"/>
+          <w:sz w:val="21"/>
+          <w:szCs w:val="21"/>
+        </w:rPr>
+        <w:t xml:space="preserve"> </w:t>
+      </w:r>
+    </w:p>
+    <w:p>
+      <w:pPr>
+        <w:shd w:val="clear" w:color="auto" w:fill="1E1E1E"/>
+        <w:spacing w:after="0" w:line="285" w:lineRule="atLeast"/>
+        <w:rPr>
+          <w:rFonts w:ascii="Consolas" w:eastAsia="Times New Roman" w:hAnsi="Consolas" w:cs="Times New Roman"/>
+          <w:color w:val="D4D4D4"/>
+          <w:sz w:val="21"/>
+          <w:szCs w:val="21"/>
+        </w:rPr>
+      </w:pPr>
+      <w:r>
+        <w:rPr>
+          <w:rFonts w:ascii="Consolas" w:eastAsia="Times New Roman" w:hAnsi="Consolas" w:cs="Times New Roman"/>
+          <w:color w:val="D4D4D4"/>
+          <w:sz w:val="21"/>
+          <w:szCs w:val="21"/>
+        </w:rPr>
+        <w:t xml:space="preserve">            </w:t>
+      </w:r>
+      <w:r>
+        <w:rPr>
+          <w:rFonts w:ascii="Consolas" w:eastAsia="Times New Roman" w:hAnsi="Consolas" w:cs="Times New Roman"/>
+          <w:color w:val="808080"/>
+          <w:sz w:val="21"/>
+          <w:szCs w:val="21"/>
+        </w:rPr>
+        <w:t>&lt;</w:t>
+      </w:r>
+      <w:r>
+        <w:rPr>
+          <w:rFonts w:ascii="Consolas" w:eastAsia="Times New Roman" w:hAnsi="Consolas" w:cs="Times New Roman"/>
+          <w:color w:val="569CD6"/>
+          <w:sz w:val="21"/>
+          <w:szCs w:val="21"/>
+        </w:rPr>
+        <w:t>input</w:t>
+      </w:r>
+      <w:r>
+        <w:rPr>
+          <w:rFonts w:ascii="Consolas" w:eastAsia="Times New Roman" w:hAnsi="Consolas" w:cs="Times New Roman"/>
+          <w:color w:val="D4D4D4"/>
+          <w:sz w:val="21"/>
+          <w:szCs w:val="21"/>
+        </w:rPr>
+        <w:t xml:space="preserve"> </w:t>
+      </w:r>
+      <w:r>
+        <w:rPr>
+          <w:rFonts w:ascii="Consolas" w:eastAsia="Times New Roman" w:hAnsi="Consolas" w:cs="Times New Roman"/>
+          <w:color w:val="9CDCFE"/>
+          <w:sz w:val="21"/>
+          <w:szCs w:val="21"/>
+        </w:rPr>
+        <w:t>type</w:t>
+      </w:r>
+      <w:r>
+        <w:rPr>
+          <w:rFonts w:ascii="Consolas" w:eastAsia="Times New Roman" w:hAnsi="Consolas" w:cs="Times New Roman"/>
+          <w:color w:val="D4D4D4"/>
+          <w:sz w:val="21"/>
+          <w:szCs w:val="21"/>
+        </w:rPr>
+        <w:t>=</w:t>
+      </w:r>
+      <w:r>
+        <w:rPr>
+          <w:rFonts w:ascii="Consolas" w:eastAsia="Times New Roman" w:hAnsi="Consolas" w:cs="Times New Roman"/>
+          <w:color w:val="CE9178"/>
+          <w:sz w:val="21"/>
+          <w:szCs w:val="21"/>
+        </w:rPr>
+        <w:t>"file"</w:t>
+      </w:r>
+      <w:r>
+        <w:rPr>
+          <w:rFonts w:ascii="Consolas" w:eastAsia="Times New Roman" w:hAnsi="Consolas" w:cs="Times New Roman"/>
+          <w:color w:val="D4D4D4"/>
+          <w:sz w:val="21"/>
+          <w:szCs w:val="21"/>
+        </w:rPr>
+        <w:t xml:space="preserve"> </w:t>
+      </w:r>
+      <w:r>
+        <w:rPr>
+          <w:rFonts w:ascii="Consolas" w:eastAsia="Times New Roman" w:hAnsi="Consolas" w:cs="Times New Roman"/>
+          <w:color w:val="9CDCFE"/>
+          <w:sz w:val="21"/>
+          <w:szCs w:val="21"/>
+        </w:rPr>
+        <w:t>name</w:t>
+      </w:r>
+      <w:r>
+        <w:rPr>
+          <w:rFonts w:ascii="Consolas" w:eastAsia="Times New Roman" w:hAnsi="Consolas" w:cs="Times New Roman"/>
+          <w:color w:val="D4D4D4"/>
+          <w:sz w:val="21"/>
+          <w:szCs w:val="21"/>
+        </w:rPr>
+        <w:t>=</w:t>
+      </w:r>
+      <w:r>
+        <w:rPr>
+          <w:rFonts w:ascii="Consolas" w:eastAsia="Times New Roman" w:hAnsi="Consolas" w:cs="Times New Roman"/>
+          <w:color w:val="CE9178"/>
+          <w:sz w:val="21"/>
+          <w:szCs w:val="21"/>
+        </w:rPr>
+        <w:t>"</w:t>
+      </w:r>
+      <w:proofErr w:type="spellStart"/>
+      <w:r>
+        <w:rPr>
+          <w:rFonts w:ascii="Consolas" w:eastAsia="Times New Roman" w:hAnsi="Consolas" w:cs="Times New Roman"/>
+          <w:color w:val="CE9178"/>
+          <w:sz w:val="21"/>
+          <w:szCs w:val="21"/>
+        </w:rPr>
+        <w:t>fileToUpload</w:t>
+      </w:r>
+      <w:proofErr w:type="spellEnd"/>
+      <w:r>
+        <w:rPr>
+          <w:rFonts w:ascii="Consolas" w:eastAsia="Times New Roman" w:hAnsi="Consolas" w:cs="Times New Roman"/>
+          <w:color w:val="CE9178"/>
+          <w:sz w:val="21"/>
+          <w:szCs w:val="21"/>
+        </w:rPr>
+        <w:t>"</w:t>
+      </w:r>
+      <w:r>
+        <w:rPr>
+          <w:rFonts w:ascii="Consolas" w:eastAsia="Times New Roman" w:hAnsi="Consolas" w:cs="Times New Roman"/>
+          <w:color w:val="D4D4D4"/>
+          <w:sz w:val="21"/>
+          <w:szCs w:val="21"/>
+        </w:rPr>
+        <w:t xml:space="preserve"> </w:t>
+      </w:r>
+      <w:r>
+        <w:rPr>
+          <w:rFonts w:ascii="Consolas" w:eastAsia="Times New Roman" w:hAnsi="Consolas" w:cs="Times New Roman"/>
+          <w:color w:val="808080"/>
+          <w:sz w:val="21"/>
+          <w:szCs w:val="21"/>
+        </w:rPr>
+        <w:t>/&gt;</w:t>
+      </w:r>
+    </w:p>
+    <w:p>
+      <w:pPr>
+        <w:shd w:val="clear" w:color="auto" w:fill="1E1E1E"/>
+        <w:spacing w:after="0" w:line="285" w:lineRule="atLeast"/>
+        <w:rPr>
+          <w:rFonts w:ascii="Consolas" w:eastAsia="Times New Roman" w:hAnsi="Consolas" w:cs="Times New Roman"/>
+          <w:color w:val="D4D4D4"/>
+          <w:sz w:val="21"/>
+          <w:szCs w:val="21"/>
+        </w:rPr>
+      </w:pPr>
+      <w:r>
+        <w:rPr>
+          <w:rFonts w:ascii="Consolas" w:eastAsia="Times New Roman" w:hAnsi="Consolas" w:cs="Times New Roman"/>
+          <w:color w:val="D4D4D4"/>
+          <w:sz w:val="21"/>
+          <w:szCs w:val="21"/>
+        </w:rPr>
+        <w:t xml:space="preserve">            </w:t>
+      </w:r>
+      <w:r>
+        <w:rPr>
+          <w:rFonts w:ascii="Consolas" w:eastAsia="Times New Roman" w:hAnsi="Consolas" w:cs="Times New Roman"/>
+          <w:color w:val="808080"/>
+          <w:sz w:val="21"/>
+          <w:szCs w:val="21"/>
+        </w:rPr>
+        <w:t>&lt;</w:t>
+      </w:r>
+      <w:r>
+        <w:rPr>
+          <w:rFonts w:ascii="Consolas" w:eastAsia="Times New Roman" w:hAnsi="Consolas" w:cs="Times New Roman"/>
+          <w:color w:val="569CD6"/>
+          <w:sz w:val="21"/>
+          <w:szCs w:val="21"/>
+        </w:rPr>
+        <w:t>input</w:t>
+      </w:r>
+      <w:r>
+        <w:rPr>
+          <w:rFonts w:ascii="Consolas" w:eastAsia="Times New Roman" w:hAnsi="Consolas" w:cs="Times New Roman"/>
+          <w:color w:val="D4D4D4"/>
+          <w:sz w:val="21"/>
+          <w:szCs w:val="21"/>
+        </w:rPr>
+        <w:t xml:space="preserve"> </w:t>
+      </w:r>
+      <w:r>
+        <w:rPr>
+          <w:rFonts w:ascii="Consolas" w:eastAsia="Times New Roman" w:hAnsi="Consolas" w:cs="Times New Roman"/>
+          <w:color w:val="9CDCFE"/>
+          <w:sz w:val="21"/>
+          <w:szCs w:val="21"/>
+        </w:rPr>
+        <w:t>type</w:t>
+      </w:r>
+      <w:r>
+        <w:rPr>
+          <w:rFonts w:ascii="Consolas" w:eastAsia="Times New Roman" w:hAnsi="Consolas" w:cs="Times New Roman"/>
+          <w:color w:val="D4D4D4"/>
+          <w:sz w:val="21"/>
+          <w:szCs w:val="21"/>
+        </w:rPr>
+        <w:t>=</w:t>
+      </w:r>
+      <w:r>
+        <w:rPr>
+          <w:rFonts w:ascii="Consolas" w:eastAsia="Times New Roman" w:hAnsi="Consolas" w:cs="Times New Roman"/>
+          <w:color w:val="CE9178"/>
+          <w:sz w:val="21"/>
+          <w:szCs w:val="21"/>
+        </w:rPr>
+        <w:t>"submit"</w:t>
+      </w:r>
+      <w:r>
+        <w:rPr>
+          <w:rFonts w:ascii="Consolas" w:eastAsia="Times New Roman" w:hAnsi="Consolas" w:cs="Times New Roman"/>
+          <w:color w:val="D4D4D4"/>
+          <w:sz w:val="21"/>
+          <w:szCs w:val="21"/>
+        </w:rPr>
+        <w:t xml:space="preserve"> </w:t>
+      </w:r>
+      <w:r>
+        <w:rPr>
+          <w:rFonts w:ascii="Consolas" w:eastAsia="Times New Roman" w:hAnsi="Consolas" w:cs="Times New Roman"/>
+          <w:color w:val="9CDCFE"/>
+          <w:sz w:val="21"/>
+          <w:szCs w:val="21"/>
+        </w:rPr>
+        <w:t>value</w:t>
+      </w:r>
+      <w:r>
+        <w:rPr>
+          <w:rFonts w:ascii="Consolas" w:eastAsia="Times New Roman" w:hAnsi="Consolas" w:cs="Times New Roman"/>
+          <w:color w:val="D4D4D4"/>
+          <w:sz w:val="21"/>
+          <w:szCs w:val="21"/>
+        </w:rPr>
+        <w:t>=</w:t>
+      </w:r>
+      <w:r>
+        <w:rPr>
+          <w:rFonts w:ascii="Consolas" w:eastAsia="Times New Roman" w:hAnsi="Consolas" w:cs="Times New Roman"/>
+          <w:color w:val="CE9178"/>
+          <w:sz w:val="21"/>
+          <w:szCs w:val="21"/>
+        </w:rPr>
+        <w:t>"</w:t>
+      </w:r>
+      <w:proofErr w:type="spellStart"/>
+      <w:r>
+        <w:rPr>
+          <w:rFonts w:ascii="Consolas" w:eastAsia="Times New Roman" w:hAnsi="Consolas" w:cs="Times New Roman"/>
+          <w:color w:val="CE9178"/>
+          <w:sz w:val="21"/>
+          <w:szCs w:val="21"/>
+        </w:rPr>
+        <w:t>Uplaod</w:t>
+      </w:r>
+      <w:proofErr w:type="spellEnd"/>
+      <w:r>
+        <w:rPr>
+          <w:rFonts w:ascii="Consolas" w:eastAsia="Times New Roman" w:hAnsi="Consolas" w:cs="Times New Roman"/>
+          <w:color w:val="CE9178"/>
+          <w:sz w:val="21"/>
+          <w:szCs w:val="21"/>
+        </w:rPr>
+        <w:t xml:space="preserve"> File"</w:t>
+      </w:r>
+      <w:r>
+        <w:rPr>
+          <w:rFonts w:ascii="Consolas" w:eastAsia="Times New Roman" w:hAnsi="Consolas" w:cs="Times New Roman"/>
+          <w:color w:val="D4D4D4"/>
+          <w:sz w:val="21"/>
+          <w:szCs w:val="21"/>
+        </w:rPr>
+        <w:t xml:space="preserve"> </w:t>
+      </w:r>
+      <w:r>
+        <w:rPr>
+          <w:rFonts w:ascii="Consolas" w:eastAsia="Times New Roman" w:hAnsi="Consolas" w:cs="Times New Roman"/>
+          <w:color w:val="808080"/>
+          <w:sz w:val="21"/>
+          <w:szCs w:val="21"/>
+        </w:rPr>
+        <w:t>/&gt;</w:t>
+      </w:r>
+    </w:p>
+    <w:p>
+      <w:pPr>
+        <w:rPr>
+          <w:rFonts w:ascii="Consolas" w:hAnsi="Consolas"/>
+          <w:color w:val="CE9178"/>
+          <w:sz w:val="21"/>
+          <w:szCs w:val="21"/>
+        </w:rPr>
+      </w:pPr>
+    </w:p>
+    <w:p>
+      <w:pPr>
+        <w:shd w:val="clear" w:color="auto" w:fill="1E1E1E"/>
+        <w:spacing w:after="0" w:line="285" w:lineRule="atLeast"/>
+        <w:rPr>
+          <w:rFonts w:ascii="Consolas" w:eastAsia="Times New Roman" w:hAnsi="Consolas" w:cs="Times New Roman"/>
+          <w:color w:val="D4D4D4"/>
+          <w:sz w:val="21"/>
+          <w:szCs w:val="21"/>
+        </w:rPr>
+      </w:pPr>
+      <w:r>
+        <w:rPr>
+          <w:rFonts w:ascii="Consolas" w:eastAsia="Times New Roman" w:hAnsi="Consolas" w:cs="Times New Roman"/>
+          <w:color w:val="9CDCFE"/>
+          <w:sz w:val="21"/>
+          <w:szCs w:val="21"/>
+        </w:rPr>
+        <w:t>$contents</w:t>
+      </w:r>
+      <w:r>
+        <w:rPr>
+          <w:rFonts w:ascii="Consolas" w:eastAsia="Times New Roman" w:hAnsi="Consolas" w:cs="Times New Roman"/>
+          <w:color w:val="D4D4D4"/>
+          <w:sz w:val="21"/>
+          <w:szCs w:val="21"/>
+        </w:rPr>
+        <w:t xml:space="preserve"> = </w:t>
+      </w:r>
+      <w:proofErr w:type="spellStart"/>
+      <w:r>
+        <w:rPr>
+          <w:rFonts w:ascii="Consolas" w:eastAsia="Times New Roman" w:hAnsi="Consolas" w:cs="Times New Roman"/>
+          <w:color w:val="4EC9B0"/>
+          <w:sz w:val="21"/>
+          <w:szCs w:val="21"/>
+        </w:rPr>
+        <w:t>FileAgent</w:t>
+      </w:r>
+      <w:proofErr w:type="spellEnd"/>
+      <w:r>
+        <w:rPr>
+          <w:rFonts w:ascii="Consolas" w:eastAsia="Times New Roman" w:hAnsi="Consolas" w:cs="Times New Roman"/>
+          <w:color w:val="D4D4D4"/>
+          <w:sz w:val="21"/>
+          <w:szCs w:val="21"/>
+        </w:rPr>
+        <w:t>::</w:t>
+      </w:r>
+      <w:proofErr w:type="gramStart"/>
+      <w:r>
+        <w:rPr>
+          <w:rFonts w:ascii="Consolas" w:eastAsia="Times New Roman" w:hAnsi="Consolas" w:cs="Times New Roman"/>
+          <w:color w:val="DCDCAA"/>
+          <w:sz w:val="21"/>
+          <w:szCs w:val="21"/>
+        </w:rPr>
+        <w:t>read</w:t>
+      </w:r>
+      <w:r>
+        <w:rPr>
+          <w:rFonts w:ascii="Consolas" w:eastAsia="Times New Roman" w:hAnsi="Consolas" w:cs="Times New Roman"/>
+          <w:color w:val="D4D4D4"/>
+          <w:sz w:val="21"/>
+          <w:szCs w:val="21"/>
+        </w:rPr>
+        <w:t>(</w:t>
+      </w:r>
+      <w:proofErr w:type="gramEnd"/>
+      <w:r>
+        <w:rPr>
+          <w:rFonts w:ascii="Consolas" w:eastAsia="Times New Roman" w:hAnsi="Consolas" w:cs="Times New Roman"/>
+          <w:color w:val="9CDCFE"/>
+          <w:sz w:val="21"/>
+          <w:szCs w:val="21"/>
+        </w:rPr>
+        <w:t>$_FILES</w:t>
+      </w:r>
+      <w:r>
+        <w:rPr>
+          <w:rFonts w:ascii="Consolas" w:eastAsia="Times New Roman" w:hAnsi="Consolas" w:cs="Times New Roman"/>
+          <w:color w:val="D4D4D4"/>
+          <w:sz w:val="21"/>
+          <w:szCs w:val="21"/>
+        </w:rPr>
+        <w:t>[</w:t>
+      </w:r>
+      <w:r>
+        <w:rPr>
+          <w:rFonts w:ascii="Consolas" w:eastAsia="Times New Roman" w:hAnsi="Consolas" w:cs="Times New Roman"/>
+          <w:color w:val="CE9178"/>
+          <w:sz w:val="21"/>
+          <w:szCs w:val="21"/>
+        </w:rPr>
+        <w:t>"</w:t>
+      </w:r>
+      <w:proofErr w:type="spellStart"/>
+      <w:r>
+        <w:rPr>
+          <w:rFonts w:ascii="Consolas" w:eastAsia="Times New Roman" w:hAnsi="Consolas" w:cs="Times New Roman"/>
+          <w:color w:val="CE9178"/>
+          <w:sz w:val="21"/>
+          <w:szCs w:val="21"/>
+        </w:rPr>
+        <w:t>fileToUpload</w:t>
+      </w:r>
+      <w:proofErr w:type="spellEnd"/>
+      <w:r>
+        <w:rPr>
+          <w:rFonts w:ascii="Consolas" w:eastAsia="Times New Roman" w:hAnsi="Consolas" w:cs="Times New Roman"/>
+          <w:color w:val="CE9178"/>
+          <w:sz w:val="21"/>
+          <w:szCs w:val="21"/>
+        </w:rPr>
+        <w:t>"</w:t>
+      </w:r>
+      <w:r>
+        <w:rPr>
+          <w:rFonts w:ascii="Consolas" w:eastAsia="Times New Roman" w:hAnsi="Consolas" w:cs="Times New Roman"/>
+          <w:color w:val="D4D4D4"/>
+          <w:sz w:val="21"/>
+          <w:szCs w:val="21"/>
+        </w:rPr>
+        <w:t>][</w:t>
+      </w:r>
+      <w:r>
+        <w:rPr>
+          <w:rFonts w:ascii="Consolas" w:eastAsia="Times New Roman" w:hAnsi="Consolas" w:cs="Times New Roman"/>
+          <w:color w:val="CE9178"/>
+          <w:sz w:val="21"/>
+          <w:szCs w:val="21"/>
+        </w:rPr>
+        <w:t>"</w:t>
+      </w:r>
+      <w:proofErr w:type="spellStart"/>
+      <w:r>
+        <w:rPr>
+          <w:rFonts w:ascii="Consolas" w:eastAsia="Times New Roman" w:hAnsi="Consolas" w:cs="Times New Roman"/>
+          <w:color w:val="CE9178"/>
+          <w:sz w:val="21"/>
+          <w:szCs w:val="21"/>
+        </w:rPr>
+        <w:t>tmp_name</w:t>
+      </w:r>
+      <w:proofErr w:type="spellEnd"/>
+      <w:r>
+        <w:rPr>
+          <w:rFonts w:ascii="Consolas" w:eastAsia="Times New Roman" w:hAnsi="Consolas" w:cs="Times New Roman"/>
+          <w:color w:val="CE9178"/>
+          <w:sz w:val="21"/>
+          <w:szCs w:val="21"/>
+        </w:rPr>
+        <w:t>"</w:t>
+      </w:r>
+      <w:r>
+        <w:rPr>
+          <w:rFonts w:ascii="Consolas" w:eastAsia="Times New Roman" w:hAnsi="Consolas" w:cs="Times New Roman"/>
+          <w:color w:val="D4D4D4"/>
+          <w:sz w:val="21"/>
+          <w:szCs w:val="21"/>
+        </w:rPr>
+        <w:t>]);</w:t>
+      </w:r>
+    </w:p>
+    <w:p>
+      <w:pPr>
+        <w:shd w:val="clear" w:color="auto" w:fill="1E1E1E"/>
+        <w:spacing w:after="0" w:line="285" w:lineRule="atLeast"/>
+        <w:rPr>
+          <w:rFonts w:ascii="Consolas" w:eastAsia="Times New Roman" w:hAnsi="Consolas" w:cs="Times New Roman"/>
+          <w:color w:val="D4D4D4"/>
+          <w:sz w:val="21"/>
+          <w:szCs w:val="21"/>
+        </w:rPr>
+      </w:pPr>
+      <w:r>
+        <w:rPr>
+          <w:rFonts w:ascii="Consolas" w:eastAsia="Times New Roman" w:hAnsi="Consolas" w:cs="Times New Roman"/>
+          <w:color w:val="D4D4D4"/>
+          <w:sz w:val="21"/>
+          <w:szCs w:val="21"/>
+        </w:rPr>
+        <w:t xml:space="preserve">    </w:t>
+      </w:r>
+      <w:r>
+        <w:rPr>
+          <w:rFonts w:ascii="Consolas" w:eastAsia="Times New Roman" w:hAnsi="Consolas" w:cs="Times New Roman"/>
+          <w:color w:val="9CDCFE"/>
+          <w:sz w:val="21"/>
+          <w:szCs w:val="21"/>
+        </w:rPr>
+        <w:t>$team</w:t>
+      </w:r>
+      <w:r>
+        <w:rPr>
+          <w:rFonts w:ascii="Consolas" w:eastAsia="Times New Roman" w:hAnsi="Consolas" w:cs="Times New Roman"/>
+          <w:color w:val="D4D4D4"/>
+          <w:sz w:val="21"/>
+          <w:szCs w:val="21"/>
+        </w:rPr>
+        <w:t xml:space="preserve"> = </w:t>
+      </w:r>
+      <w:r>
+        <w:rPr>
+          <w:rFonts w:ascii="Consolas" w:eastAsia="Times New Roman" w:hAnsi="Consolas" w:cs="Times New Roman"/>
+          <w:color w:val="9CDCFE"/>
+          <w:sz w:val="21"/>
+          <w:szCs w:val="21"/>
+        </w:rPr>
+        <w:t>$</w:t>
+      </w:r>
+      <w:proofErr w:type="spellStart"/>
+      <w:r>
+        <w:rPr>
+          <w:rFonts w:ascii="Consolas" w:eastAsia="Times New Roman" w:hAnsi="Consolas" w:cs="Times New Roman"/>
+          <w:color w:val="9CDCFE"/>
+          <w:sz w:val="21"/>
+          <w:szCs w:val="21"/>
+        </w:rPr>
+        <w:t>teamParser</w:t>
+      </w:r>
+      <w:proofErr w:type="spellEnd"/>
+      <w:r>
+        <w:rPr>
+          <w:rFonts w:ascii="Consolas" w:eastAsia="Times New Roman" w:hAnsi="Consolas" w:cs="Times New Roman"/>
+          <w:color w:val="D4D4D4"/>
+          <w:sz w:val="21"/>
+          <w:szCs w:val="21"/>
+        </w:rPr>
+        <w:t>-&gt;</w:t>
+      </w:r>
+      <w:proofErr w:type="spellStart"/>
+      <w:proofErr w:type="gramStart"/>
+      <w:r>
+        <w:rPr>
+          <w:rFonts w:ascii="Consolas" w:eastAsia="Times New Roman" w:hAnsi="Consolas" w:cs="Times New Roman"/>
+          <w:color w:val="DCDCAA"/>
+          <w:sz w:val="21"/>
+          <w:szCs w:val="21"/>
+        </w:rPr>
+        <w:t>parseRoster</w:t>
+      </w:r>
+      <w:proofErr w:type="spellEnd"/>
+      <w:r>
+        <w:rPr>
+          <w:rFonts w:ascii="Consolas" w:eastAsia="Times New Roman" w:hAnsi="Consolas" w:cs="Times New Roman"/>
+          <w:color w:val="D4D4D4"/>
+          <w:sz w:val="21"/>
+          <w:szCs w:val="21"/>
+        </w:rPr>
+        <w:t>(</w:t>
+      </w:r>
+      <w:proofErr w:type="gramEnd"/>
+      <w:r>
+        <w:rPr>
+          <w:rFonts w:ascii="Consolas" w:eastAsia="Times New Roman" w:hAnsi="Consolas" w:cs="Times New Roman"/>
+          <w:color w:val="9CDCFE"/>
+          <w:sz w:val="21"/>
+          <w:szCs w:val="21"/>
+        </w:rPr>
+        <w:t>$contents</w:t>
+      </w:r>
+      <w:r>
+        <w:rPr>
+          <w:rFonts w:ascii="Consolas" w:eastAsia="Times New Roman" w:hAnsi="Consolas" w:cs="Times New Roman"/>
+          <w:color w:val="D4D4D4"/>
+          <w:sz w:val="21"/>
+          <w:szCs w:val="21"/>
+        </w:rPr>
+        <w:t>);</w:t>
+      </w:r>
+    </w:p>
+    <w:p>
+      <w:pPr>
+        <w:shd w:val="clear" w:color="auto" w:fill="1E1E1E"/>
+        <w:spacing w:after="0" w:line="285" w:lineRule="atLeast"/>
+        <w:rPr>
+          <w:rFonts w:ascii="Consolas" w:eastAsia="Times New Roman" w:hAnsi="Consolas" w:cs="Times New Roman"/>
+          <w:color w:val="D4D4D4"/>
+          <w:sz w:val="21"/>
+          <w:szCs w:val="21"/>
+        </w:rPr>
+      </w:pPr>
+    </w:p>
+    <w:p>
+      <w:pPr>
+        <w:shd w:val="clear" w:color="auto" w:fill="1E1E1E"/>
+        <w:spacing w:after="0" w:line="285" w:lineRule="atLeast"/>
+        <w:rPr>
+          <w:rFonts w:ascii="Consolas" w:eastAsia="Times New Roman" w:hAnsi="Consolas" w:cs="Times New Roman"/>
+          <w:color w:val="D4D4D4"/>
+          <w:sz w:val="21"/>
+          <w:szCs w:val="21"/>
+        </w:rPr>
+      </w:pPr>
+      <w:r>
+        <w:rPr>
+          <w:rFonts w:ascii="Consolas" w:eastAsia="Times New Roman" w:hAnsi="Consolas" w:cs="Times New Roman"/>
+          <w:color w:val="D4D4D4"/>
+          <w:sz w:val="21"/>
+          <w:szCs w:val="21"/>
+        </w:rPr>
+        <w:t xml:space="preserve">    </w:t>
+      </w:r>
+      <w:r>
+        <w:rPr>
+          <w:rFonts w:ascii="Consolas" w:eastAsia="Times New Roman" w:hAnsi="Consolas" w:cs="Times New Roman"/>
+          <w:color w:val="6A9955"/>
+          <w:sz w:val="21"/>
+          <w:szCs w:val="21"/>
+        </w:rPr>
+        <w:t>//Show pass the entire team to the page class for display</w:t>
+      </w:r>
+    </w:p>
+    <w:p>
+      <w:pPr>
+        <w:shd w:val="clear" w:color="auto" w:fill="1E1E1E"/>
+        <w:spacing w:after="0" w:line="285" w:lineRule="atLeast"/>
+        <w:rPr>
+          <w:rFonts w:ascii="Consolas" w:eastAsia="Times New Roman" w:hAnsi="Consolas" w:cs="Times New Roman"/>
+          <w:color w:val="D4D4D4"/>
+          <w:sz w:val="21"/>
+          <w:szCs w:val="21"/>
+        </w:rPr>
+      </w:pPr>
+      <w:r>
+        <w:rPr>
+          <w:rFonts w:ascii="Consolas" w:eastAsia="Times New Roman" w:hAnsi="Consolas" w:cs="Times New Roman"/>
+          <w:color w:val="D4D4D4"/>
+          <w:sz w:val="21"/>
+          <w:szCs w:val="21"/>
+        </w:rPr>
+        <w:t xml:space="preserve">    </w:t>
+      </w:r>
+      <w:r>
+        <w:rPr>
+          <w:rFonts w:ascii="Consolas" w:eastAsia="Times New Roman" w:hAnsi="Consolas" w:cs="Times New Roman"/>
+          <w:color w:val="9CDCFE"/>
+          <w:sz w:val="21"/>
+          <w:szCs w:val="21"/>
+        </w:rPr>
+        <w:t>$</w:t>
+      </w:r>
+      <w:proofErr w:type="spellStart"/>
+      <w:r>
+        <w:rPr>
+          <w:rFonts w:ascii="Consolas" w:eastAsia="Times New Roman" w:hAnsi="Consolas" w:cs="Times New Roman"/>
+          <w:color w:val="9CDCFE"/>
+          <w:sz w:val="21"/>
+          <w:szCs w:val="21"/>
+        </w:rPr>
+        <w:t>teamPage</w:t>
+      </w:r>
+      <w:proofErr w:type="spellEnd"/>
+      <w:r>
+        <w:rPr>
+          <w:rFonts w:ascii="Consolas" w:eastAsia="Times New Roman" w:hAnsi="Consolas" w:cs="Times New Roman"/>
+          <w:color w:val="D4D4D4"/>
+          <w:sz w:val="21"/>
+          <w:szCs w:val="21"/>
+        </w:rPr>
+        <w:t>-&gt;</w:t>
+      </w:r>
+      <w:proofErr w:type="spellStart"/>
+      <w:proofErr w:type="gramStart"/>
+      <w:r>
+        <w:rPr>
+          <w:rFonts w:ascii="Consolas" w:eastAsia="Times New Roman" w:hAnsi="Consolas" w:cs="Times New Roman"/>
+          <w:color w:val="DCDCAA"/>
+          <w:sz w:val="21"/>
+          <w:szCs w:val="21"/>
+        </w:rPr>
+        <w:t>showRoster</w:t>
+      </w:r>
+      <w:proofErr w:type="spellEnd"/>
+      <w:r>
+        <w:rPr>
+          <w:rFonts w:ascii="Consolas" w:eastAsia="Times New Roman" w:hAnsi="Consolas" w:cs="Times New Roman"/>
+          <w:color w:val="D4D4D4"/>
+          <w:sz w:val="21"/>
+          <w:szCs w:val="21"/>
+        </w:rPr>
+        <w:t>(</w:t>
+      </w:r>
+      <w:proofErr w:type="gramEnd"/>
+      <w:r>
+        <w:rPr>
+          <w:rFonts w:ascii="Consolas" w:eastAsia="Times New Roman" w:hAnsi="Consolas" w:cs="Times New Roman"/>
+          <w:color w:val="9CDCFE"/>
+          <w:sz w:val="21"/>
+          <w:szCs w:val="21"/>
+        </w:rPr>
+        <w:t>$team</w:t>
+      </w:r>
+      <w:r>
+        <w:rPr>
+          <w:rFonts w:ascii="Consolas" w:eastAsia="Times New Roman" w:hAnsi="Consolas" w:cs="Times New Roman"/>
+          <w:color w:val="D4D4D4"/>
+          <w:sz w:val="21"/>
+          <w:szCs w:val="21"/>
+        </w:rPr>
+        <w:t>);</w:t>
+      </w:r>
+    </w:p>
+    <w:p>
+      <w:pPr>
+        <w:rPr>
+          <w:rFonts w:ascii="Consolas" w:hAnsi="Consolas"/>
+          <w:color w:val="CE9178"/>
+          <w:sz w:val="21"/>
+          <w:szCs w:val="21"/>
+        </w:rPr>
+      </w:pPr>
+    </w:p>
+    <w:p>
+      <w:pPr>
+        <w:rPr>
+          <w:rFonts w:ascii="Consolas" w:hAnsi="Consolas"/>
+          <w:color w:val="CE9178"/>
+          <w:sz w:val="21"/>
+          <w:szCs w:val="21"/>
+        </w:rPr>
+      </w:pPr>
+      <w:r>
+        <w:rPr>
+          <w:rFonts w:ascii="Consolas" w:hAnsi="Consolas"/>
+          <w:color w:val="CE9178"/>
+          <w:sz w:val="21"/>
+          <w:szCs w:val="21"/>
+        </w:rPr>
+        <w:t xml:space="preserve">Read file </w:t>
+      </w:r>
+    </w:p>
+    <w:p>
+      <w:pPr>
+        <w:shd w:val="clear" w:color="auto" w:fill="1E1E1E"/>
+        <w:spacing w:line="285" w:lineRule="atLeast"/>
+        <w:rPr>
+          <w:rFonts w:ascii="Consolas" w:hAnsi="Consolas"/>
+          <w:color w:val="D4D4D4"/>
+          <w:sz w:val="21"/>
+          <w:szCs w:val="21"/>
+        </w:rPr>
+      </w:pPr>
+      <w:r>
+        <w:rPr>
+          <w:rFonts w:ascii="Consolas" w:hAnsi="Consolas"/>
+          <w:color w:val="9CDCFE"/>
+          <w:sz w:val="21"/>
+          <w:szCs w:val="21"/>
+        </w:rPr>
+        <w:t>$</w:t>
+      </w:r>
+      <w:proofErr w:type="spellStart"/>
+      <w:r>
+        <w:rPr>
+          <w:rFonts w:ascii="Consolas" w:hAnsi="Consolas"/>
+          <w:color w:val="9CDCFE"/>
+          <w:sz w:val="21"/>
+          <w:szCs w:val="21"/>
+        </w:rPr>
+        <w:t>fh</w:t>
+      </w:r>
+      <w:proofErr w:type="spellEnd"/>
+      <w:r>
+        <w:rPr>
+          <w:rFonts w:ascii="Consolas" w:hAnsi="Consolas"/>
+          <w:color w:val="D4D4D4"/>
+          <w:sz w:val="21"/>
+          <w:szCs w:val="21"/>
+        </w:rPr>
+        <w:t xml:space="preserve"> = </w:t>
+      </w:r>
+      <w:proofErr w:type="spellStart"/>
+      <w:proofErr w:type="gramStart"/>
+      <w:r>
+        <w:rPr>
+          <w:rFonts w:ascii="Consolas" w:hAnsi="Consolas"/>
+          <w:color w:val="DCDCAA"/>
+          <w:sz w:val="21"/>
+          <w:szCs w:val="21"/>
+        </w:rPr>
+        <w:t>fopen</w:t>
+      </w:r>
+      <w:proofErr w:type="spellEnd"/>
+      <w:r>
+        <w:rPr>
+          <w:rFonts w:ascii="Consolas" w:hAnsi="Consolas"/>
+          <w:color w:val="D4D4D4"/>
+          <w:sz w:val="21"/>
+          <w:szCs w:val="21"/>
+        </w:rPr>
+        <w:t>(</w:t>
+      </w:r>
+      <w:proofErr w:type="gramEnd"/>
+      <w:r>
+        <w:rPr>
+          <w:rFonts w:ascii="Consolas" w:hAnsi="Consolas"/>
+          <w:color w:val="9CDCFE"/>
+          <w:sz w:val="21"/>
+          <w:szCs w:val="21"/>
+        </w:rPr>
+        <w:t>$</w:t>
+      </w:r>
+      <w:proofErr w:type="spellStart"/>
+      <w:r>
+        <w:rPr>
+          <w:rFonts w:ascii="Consolas" w:hAnsi="Consolas"/>
+          <w:color w:val="9CDCFE"/>
+          <w:sz w:val="21"/>
+          <w:szCs w:val="21"/>
+        </w:rPr>
+        <w:t>dataFile</w:t>
+      </w:r>
+      <w:proofErr w:type="spellEnd"/>
+      <w:r>
+        <w:rPr>
+          <w:rFonts w:ascii="Consolas" w:hAnsi="Consolas"/>
+          <w:color w:val="D4D4D4"/>
+          <w:sz w:val="21"/>
+          <w:szCs w:val="21"/>
+        </w:rPr>
+        <w:t xml:space="preserve">, </w:t>
+      </w:r>
+      <w:r>
+        <w:rPr>
+          <w:rFonts w:ascii="Consolas" w:hAnsi="Consolas"/>
+          <w:color w:val="CE9178"/>
+          <w:sz w:val="21"/>
+          <w:szCs w:val="21"/>
+        </w:rPr>
+        <w:t>'r'</w:t>
+      </w:r>
+      <w:r>
+        <w:rPr>
+          <w:rFonts w:ascii="Consolas" w:hAnsi="Consolas"/>
+          <w:color w:val="D4D4D4"/>
+          <w:sz w:val="21"/>
+          <w:szCs w:val="21"/>
+        </w:rPr>
+        <w:t>);</w:t>
+      </w:r>
+    </w:p>
+    <w:p>
+      <w:pPr>
+        <w:shd w:val="clear" w:color="auto" w:fill="1E1E1E"/>
+        <w:spacing w:line="285" w:lineRule="atLeast"/>
+        <w:rPr>
+          <w:rFonts w:ascii="Consolas" w:hAnsi="Consolas"/>
+          <w:color w:val="D4D4D4"/>
+          <w:sz w:val="21"/>
+          <w:szCs w:val="21"/>
+        </w:rPr>
+      </w:pPr>
+      <w:r>
+        <w:rPr>
+          <w:rFonts w:ascii="Consolas" w:hAnsi="Consolas"/>
+          <w:color w:val="D4D4D4"/>
+          <w:sz w:val="21"/>
+          <w:szCs w:val="21"/>
+        </w:rPr>
+        <w:t xml:space="preserve">            </w:t>
+      </w:r>
+      <w:r>
+        <w:rPr>
+          <w:rFonts w:ascii="Consolas" w:hAnsi="Consolas"/>
+          <w:color w:val="6A9955"/>
+          <w:sz w:val="21"/>
+          <w:szCs w:val="21"/>
+        </w:rPr>
+        <w:t>// Read the contents</w:t>
+      </w:r>
+    </w:p>
+    <w:p>
+      <w:pPr>
+        <w:shd w:val="clear" w:color="auto" w:fill="1E1E1E"/>
+        <w:spacing w:line="285" w:lineRule="atLeast"/>
+        <w:rPr>
+          <w:rFonts w:ascii="Consolas" w:hAnsi="Consolas"/>
+          <w:color w:val="D4D4D4"/>
+          <w:sz w:val="21"/>
+          <w:szCs w:val="21"/>
+        </w:rPr>
+      </w:pPr>
+      <w:r>
+        <w:rPr>
+          <w:rFonts w:ascii="Consolas" w:hAnsi="Consolas"/>
+          <w:color w:val="D4D4D4"/>
+          <w:sz w:val="21"/>
+          <w:szCs w:val="21"/>
+        </w:rPr>
+        <w:t xml:space="preserve">            </w:t>
+      </w:r>
+      <w:r>
+        <w:rPr>
+          <w:rFonts w:ascii="Consolas" w:hAnsi="Consolas"/>
+          <w:color w:val="9CDCFE"/>
+          <w:sz w:val="21"/>
+          <w:szCs w:val="21"/>
+        </w:rPr>
+        <w:t>$contents</w:t>
+      </w:r>
+      <w:r>
+        <w:rPr>
+          <w:rFonts w:ascii="Consolas" w:hAnsi="Consolas"/>
+          <w:color w:val="D4D4D4"/>
+          <w:sz w:val="21"/>
+          <w:szCs w:val="21"/>
+        </w:rPr>
+        <w:t xml:space="preserve"> = </w:t>
+      </w:r>
+      <w:proofErr w:type="spellStart"/>
+      <w:proofErr w:type="gramStart"/>
+      <w:r>
+        <w:rPr>
+          <w:rFonts w:ascii="Consolas" w:hAnsi="Consolas"/>
+          <w:color w:val="DCDCAA"/>
+          <w:sz w:val="21"/>
+          <w:szCs w:val="21"/>
+        </w:rPr>
+        <w:t>fread</w:t>
+      </w:r>
+      <w:proofErr w:type="spellEnd"/>
+      <w:r>
+        <w:rPr>
+          <w:rFonts w:ascii="Consolas" w:hAnsi="Consolas"/>
+          <w:color w:val="D4D4D4"/>
+          <w:sz w:val="21"/>
+          <w:szCs w:val="21"/>
+        </w:rPr>
+        <w:t>(</w:t>
+      </w:r>
+      <w:proofErr w:type="gramEnd"/>
+      <w:r>
+        <w:rPr>
+          <w:rFonts w:ascii="Consolas" w:hAnsi="Consolas"/>
+          <w:color w:val="9CDCFE"/>
+          <w:sz w:val="21"/>
+          <w:szCs w:val="21"/>
+        </w:rPr>
+        <w:t>$</w:t>
+      </w:r>
+      <w:proofErr w:type="spellStart"/>
+      <w:r>
+        <w:rPr>
+          <w:rFonts w:ascii="Consolas" w:hAnsi="Consolas"/>
+          <w:color w:val="9CDCFE"/>
+          <w:sz w:val="21"/>
+          <w:szCs w:val="21"/>
+        </w:rPr>
+        <w:t>fh</w:t>
+      </w:r>
+      <w:proofErr w:type="spellEnd"/>
+      <w:r>
+        <w:rPr>
+          <w:rFonts w:ascii="Consolas" w:hAnsi="Consolas"/>
+          <w:color w:val="D4D4D4"/>
+          <w:sz w:val="21"/>
+          <w:szCs w:val="21"/>
+        </w:rPr>
+        <w:t xml:space="preserve">, </w:t>
+      </w:r>
+      <w:proofErr w:type="spellStart"/>
+      <w:r>
+        <w:rPr>
+          <w:rFonts w:ascii="Consolas" w:hAnsi="Consolas"/>
+          <w:color w:val="DCDCAA"/>
+          <w:sz w:val="21"/>
+          <w:szCs w:val="21"/>
+        </w:rPr>
+        <w:t>filesize</w:t>
+      </w:r>
+      <w:proofErr w:type="spellEnd"/>
+      <w:r>
+        <w:rPr>
+          <w:rFonts w:ascii="Consolas" w:hAnsi="Consolas"/>
+          <w:color w:val="D4D4D4"/>
+          <w:sz w:val="21"/>
+          <w:szCs w:val="21"/>
+        </w:rPr>
+        <w:t>(</w:t>
+      </w:r>
+      <w:r>
+        <w:rPr>
+          <w:rFonts w:ascii="Consolas" w:hAnsi="Consolas"/>
+          <w:color w:val="9CDCFE"/>
+          <w:sz w:val="21"/>
+          <w:szCs w:val="21"/>
+        </w:rPr>
+        <w:t>$</w:t>
+      </w:r>
+      <w:proofErr w:type="spellStart"/>
+      <w:r>
+        <w:rPr>
+          <w:rFonts w:ascii="Consolas" w:hAnsi="Consolas"/>
+          <w:color w:val="9CDCFE"/>
+          <w:sz w:val="21"/>
+          <w:szCs w:val="21"/>
+        </w:rPr>
+        <w:t>dataFile</w:t>
+      </w:r>
+      <w:proofErr w:type="spellEnd"/>
+      <w:r>
+        <w:rPr>
+          <w:rFonts w:ascii="Consolas" w:hAnsi="Consolas"/>
+          <w:color w:val="D4D4D4"/>
+          <w:sz w:val="21"/>
+          <w:szCs w:val="21"/>
+        </w:rPr>
+        <w:t>));</w:t>
+      </w:r>
+    </w:p>
+    <w:p>
+      <w:pPr>
+        <w:shd w:val="clear" w:color="auto" w:fill="1E1E1E"/>
+        <w:spacing w:line="285" w:lineRule="atLeast"/>
+        <w:rPr>
+          <w:rFonts w:ascii="Consolas" w:hAnsi="Consolas"/>
+          <w:color w:val="D4D4D4"/>
+          <w:sz w:val="21"/>
+          <w:szCs w:val="21"/>
+        </w:rPr>
+      </w:pPr>
+      <w:r>
+        <w:rPr>
+          <w:rFonts w:ascii="Consolas" w:hAnsi="Consolas"/>
+          <w:color w:val="D4D4D4"/>
+          <w:sz w:val="21"/>
+          <w:szCs w:val="21"/>
+        </w:rPr>
+        <w:t xml:space="preserve">            </w:t>
+      </w:r>
+      <w:r>
+        <w:rPr>
+          <w:rFonts w:ascii="Consolas" w:hAnsi="Consolas"/>
+          <w:color w:val="6A9955"/>
+          <w:sz w:val="21"/>
+          <w:szCs w:val="21"/>
+        </w:rPr>
+        <w:t>// Close file handle</w:t>
+      </w:r>
+    </w:p>
+    <w:p>
+      <w:pPr>
+        <w:shd w:val="clear" w:color="auto" w:fill="1E1E1E"/>
+        <w:spacing w:line="285" w:lineRule="atLeast"/>
+        <w:rPr>
+          <w:rFonts w:ascii="Consolas" w:hAnsi="Consolas"/>
+          <w:color w:val="D4D4D4"/>
+          <w:sz w:val="21"/>
+          <w:szCs w:val="21"/>
+        </w:rPr>
+      </w:pPr>
+      <w:r>
+        <w:rPr>
+          <w:rFonts w:ascii="Consolas" w:hAnsi="Consolas"/>
+          <w:color w:val="D4D4D4"/>
+          <w:sz w:val="21"/>
+          <w:szCs w:val="21"/>
+        </w:rPr>
+        <w:t xml:space="preserve">            </w:t>
+      </w:r>
+      <w:proofErr w:type="spellStart"/>
+      <w:proofErr w:type="gramStart"/>
+      <w:r>
+        <w:rPr>
+          <w:rFonts w:ascii="Consolas" w:hAnsi="Consolas"/>
+          <w:color w:val="DCDCAA"/>
+          <w:sz w:val="21"/>
+          <w:szCs w:val="21"/>
+        </w:rPr>
+        <w:t>fclose</w:t>
+      </w:r>
+      <w:proofErr w:type="spellEnd"/>
+      <w:r>
+        <w:rPr>
+          <w:rFonts w:ascii="Consolas" w:hAnsi="Consolas"/>
+          <w:color w:val="D4D4D4"/>
+          <w:sz w:val="21"/>
+          <w:szCs w:val="21"/>
+        </w:rPr>
+        <w:t>(</w:t>
+      </w:r>
+      <w:proofErr w:type="gramEnd"/>
+      <w:r>
+        <w:rPr>
+          <w:rFonts w:ascii="Consolas" w:hAnsi="Consolas"/>
+          <w:color w:val="9CDCFE"/>
+          <w:sz w:val="21"/>
+          <w:szCs w:val="21"/>
+        </w:rPr>
+        <w:t>$</w:t>
+      </w:r>
+      <w:proofErr w:type="spellStart"/>
+      <w:r>
+        <w:rPr>
+          <w:rFonts w:ascii="Consolas" w:hAnsi="Consolas"/>
+          <w:color w:val="9CDCFE"/>
+          <w:sz w:val="21"/>
+          <w:szCs w:val="21"/>
+        </w:rPr>
+        <w:t>fh</w:t>
+      </w:r>
+      <w:proofErr w:type="spellEnd"/>
+      <w:r>
+        <w:rPr>
+          <w:rFonts w:ascii="Consolas" w:hAnsi="Consolas"/>
+          <w:color w:val="D4D4D4"/>
+          <w:sz w:val="21"/>
+          <w:szCs w:val="21"/>
+        </w:rPr>
+        <w:t>);</w:t>
+      </w:r>
+    </w:p>
+    <w:p>
+      <w:pPr>
+        <w:shd w:val="clear" w:color="auto" w:fill="1E1E1E"/>
+        <w:spacing w:line="285" w:lineRule="atLeast"/>
+        <w:rPr>
+          <w:rFonts w:ascii="Consolas" w:hAnsi="Consolas"/>
+          <w:color w:val="D4D4D4"/>
+          <w:sz w:val="21"/>
+          <w:szCs w:val="21"/>
+        </w:rPr>
+      </w:pPr>
+      <w:r>
+        <w:rPr>
+          <w:rFonts w:ascii="Consolas" w:hAnsi="Consolas"/>
+          <w:color w:val="D4D4D4"/>
+          <w:sz w:val="21"/>
+          <w:szCs w:val="21"/>
+        </w:rPr>
+        <w:lastRenderedPageBreak/>
+        <w:t xml:space="preserve">            </w:t>
+      </w:r>
+      <w:proofErr w:type="gramStart"/>
+      <w:r>
+        <w:rPr>
+          <w:rFonts w:ascii="Consolas" w:hAnsi="Consolas"/>
+          <w:color w:val="C586C0"/>
+          <w:sz w:val="21"/>
+          <w:szCs w:val="21"/>
+        </w:rPr>
+        <w:t>if</w:t>
+      </w:r>
+      <w:r>
+        <w:rPr>
+          <w:rFonts w:ascii="Consolas" w:hAnsi="Consolas"/>
+          <w:color w:val="D4D4D4"/>
+          <w:sz w:val="21"/>
+          <w:szCs w:val="21"/>
+        </w:rPr>
+        <w:t>(</w:t>
+      </w:r>
+      <w:proofErr w:type="gramEnd"/>
+      <w:r>
+        <w:rPr>
+          <w:rFonts w:ascii="Consolas" w:hAnsi="Consolas"/>
+          <w:color w:val="D4D4D4"/>
+          <w:sz w:val="21"/>
+          <w:szCs w:val="21"/>
+        </w:rPr>
+        <w:t>!</w:t>
+      </w:r>
+      <w:r>
+        <w:rPr>
+          <w:rFonts w:ascii="Consolas" w:hAnsi="Consolas"/>
+          <w:color w:val="9CDCFE"/>
+          <w:sz w:val="21"/>
+          <w:szCs w:val="21"/>
+        </w:rPr>
+        <w:t>$</w:t>
+      </w:r>
+      <w:proofErr w:type="spellStart"/>
+      <w:r>
+        <w:rPr>
+          <w:rFonts w:ascii="Consolas" w:hAnsi="Consolas"/>
+          <w:color w:val="9CDCFE"/>
+          <w:sz w:val="21"/>
+          <w:szCs w:val="21"/>
+        </w:rPr>
+        <w:t>fh</w:t>
+      </w:r>
+      <w:proofErr w:type="spellEnd"/>
+      <w:r>
+        <w:rPr>
+          <w:rFonts w:ascii="Consolas" w:hAnsi="Consolas"/>
+          <w:color w:val="D4D4D4"/>
+          <w:sz w:val="21"/>
+          <w:szCs w:val="21"/>
+        </w:rPr>
+        <w:t>){</w:t>
+      </w:r>
+    </w:p>
+    <w:p>
+      <w:pPr>
+        <w:shd w:val="clear" w:color="auto" w:fill="1E1E1E"/>
+        <w:spacing w:line="285" w:lineRule="atLeast"/>
+        <w:rPr>
+          <w:rFonts w:ascii="Consolas" w:hAnsi="Consolas"/>
+          <w:color w:val="D4D4D4"/>
+          <w:sz w:val="21"/>
+          <w:szCs w:val="21"/>
+        </w:rPr>
+      </w:pPr>
+      <w:r>
+        <w:rPr>
+          <w:rFonts w:ascii="Consolas" w:hAnsi="Consolas"/>
+          <w:color w:val="D4D4D4"/>
+          <w:sz w:val="21"/>
+          <w:szCs w:val="21"/>
+        </w:rPr>
+        <w:t xml:space="preserve">                </w:t>
+      </w:r>
+      <w:proofErr w:type="gramStart"/>
+      <w:r>
+        <w:rPr>
+          <w:rFonts w:ascii="Consolas" w:hAnsi="Consolas"/>
+          <w:color w:val="C586C0"/>
+          <w:sz w:val="21"/>
+          <w:szCs w:val="21"/>
+        </w:rPr>
+        <w:t>throw</w:t>
+      </w:r>
+      <w:proofErr w:type="gramEnd"/>
+      <w:r>
+        <w:rPr>
+          <w:rFonts w:ascii="Consolas" w:hAnsi="Consolas"/>
+          <w:color w:val="D4D4D4"/>
+          <w:sz w:val="21"/>
+          <w:szCs w:val="21"/>
+        </w:rPr>
+        <w:t xml:space="preserve"> </w:t>
+      </w:r>
+      <w:r>
+        <w:rPr>
+          <w:rFonts w:ascii="Consolas" w:hAnsi="Consolas"/>
+          <w:color w:val="569CD6"/>
+          <w:sz w:val="21"/>
+          <w:szCs w:val="21"/>
+        </w:rPr>
+        <w:t>new</w:t>
+      </w:r>
+      <w:r>
+        <w:rPr>
+          <w:rFonts w:ascii="Consolas" w:hAnsi="Consolas"/>
+          <w:color w:val="D4D4D4"/>
+          <w:sz w:val="21"/>
+          <w:szCs w:val="21"/>
+        </w:rPr>
+        <w:t xml:space="preserve"> </w:t>
+      </w:r>
+      <w:r>
+        <w:rPr>
+          <w:rFonts w:ascii="Consolas" w:hAnsi="Consolas"/>
+          <w:color w:val="4EC9B0"/>
+          <w:sz w:val="21"/>
+          <w:szCs w:val="21"/>
+        </w:rPr>
+        <w:t>Exception</w:t>
+      </w:r>
+      <w:r>
+        <w:rPr>
+          <w:rFonts w:ascii="Consolas" w:hAnsi="Consolas"/>
+          <w:color w:val="D4D4D4"/>
+          <w:sz w:val="21"/>
+          <w:szCs w:val="21"/>
+        </w:rPr>
+        <w:t>(</w:t>
+      </w:r>
+      <w:r>
+        <w:rPr>
+          <w:rFonts w:ascii="Consolas" w:hAnsi="Consolas"/>
+          <w:color w:val="CE9178"/>
+          <w:sz w:val="21"/>
+          <w:szCs w:val="21"/>
+        </w:rPr>
+        <w:t>"File "</w:t>
+      </w:r>
+      <w:r>
+        <w:rPr>
+          <w:rFonts w:ascii="Consolas" w:hAnsi="Consolas"/>
+          <w:color w:val="D4D4D4"/>
+          <w:sz w:val="21"/>
+          <w:szCs w:val="21"/>
+        </w:rPr>
+        <w:t xml:space="preserve">. </w:t>
+      </w:r>
+      <w:r>
+        <w:rPr>
+          <w:rFonts w:ascii="Consolas" w:hAnsi="Consolas"/>
+          <w:color w:val="9CDCFE"/>
+          <w:sz w:val="21"/>
+          <w:szCs w:val="21"/>
+        </w:rPr>
+        <w:t>$</w:t>
+      </w:r>
+      <w:proofErr w:type="spellStart"/>
+      <w:proofErr w:type="gramStart"/>
+      <w:r>
+        <w:rPr>
+          <w:rFonts w:ascii="Consolas" w:hAnsi="Consolas"/>
+          <w:color w:val="9CDCFE"/>
+          <w:sz w:val="21"/>
+          <w:szCs w:val="21"/>
+        </w:rPr>
+        <w:t>dataFile</w:t>
+      </w:r>
+      <w:proofErr w:type="spellEnd"/>
+      <w:r>
+        <w:rPr>
+          <w:rFonts w:ascii="Consolas" w:hAnsi="Consolas"/>
+          <w:color w:val="D4D4D4"/>
+          <w:sz w:val="21"/>
+          <w:szCs w:val="21"/>
+        </w:rPr>
+        <w:t xml:space="preserve"> .</w:t>
+      </w:r>
+      <w:proofErr w:type="gramEnd"/>
+      <w:r>
+        <w:rPr>
+          <w:rFonts w:ascii="Consolas" w:hAnsi="Consolas"/>
+          <w:color w:val="D4D4D4"/>
+          <w:sz w:val="21"/>
+          <w:szCs w:val="21"/>
+        </w:rPr>
+        <w:t xml:space="preserve"> </w:t>
+      </w:r>
+      <w:r>
+        <w:rPr>
+          <w:rFonts w:ascii="Consolas" w:hAnsi="Consolas"/>
+          <w:color w:val="CE9178"/>
+          <w:sz w:val="21"/>
+          <w:szCs w:val="21"/>
+        </w:rPr>
+        <w:t>"</w:t>
+      </w:r>
+      <w:proofErr w:type="gramStart"/>
+      <w:r>
+        <w:rPr>
+          <w:rFonts w:ascii="Consolas" w:hAnsi="Consolas"/>
+          <w:color w:val="CE9178"/>
+          <w:sz w:val="21"/>
+          <w:szCs w:val="21"/>
+        </w:rPr>
+        <w:t>is</w:t>
+      </w:r>
+      <w:proofErr w:type="gramEnd"/>
+      <w:r>
+        <w:rPr>
+          <w:rFonts w:ascii="Consolas" w:hAnsi="Consolas"/>
+          <w:color w:val="CE9178"/>
+          <w:sz w:val="21"/>
+          <w:szCs w:val="21"/>
+        </w:rPr>
+        <w:t xml:space="preserve"> not found!"</w:t>
+      </w:r>
+      <w:r>
+        <w:rPr>
+          <w:rFonts w:ascii="Consolas" w:hAnsi="Consolas"/>
+          <w:color w:val="D4D4D4"/>
+          <w:sz w:val="21"/>
+          <w:szCs w:val="21"/>
+        </w:rPr>
+        <w:t>);</w:t>
+      </w:r>
+    </w:p>
+    <w:p>
+      <w:pPr>
+        <w:shd w:val="clear" w:color="auto" w:fill="1E1E1E"/>
+        <w:spacing w:line="285" w:lineRule="atLeast"/>
+        <w:rPr>
+          <w:rFonts w:ascii="Consolas" w:hAnsi="Consolas"/>
+          <w:color w:val="D4D4D4"/>
+          <w:sz w:val="21"/>
+          <w:szCs w:val="21"/>
+        </w:rPr>
+      </w:pPr>
+      <w:r>
+        <w:rPr>
+          <w:rFonts w:ascii="Consolas" w:hAnsi="Consolas"/>
+          <w:color w:val="D4D4D4"/>
+          <w:sz w:val="21"/>
+          <w:szCs w:val="21"/>
+        </w:rPr>
+        <w:t xml:space="preserve">            }</w:t>
+      </w:r>
+    </w:p>
+    <w:p>
+      <w:pPr>
+        <w:rPr>
+          <w:rFonts w:ascii="Consolas" w:hAnsi="Consolas"/>
+          <w:color w:val="CE9178"/>
+          <w:sz w:val="21"/>
+          <w:szCs w:val="21"/>
+        </w:rPr>
+      </w:pPr>
+    </w:p>
+    <w:p>
+      <w:pPr>
+        <w:shd w:val="clear" w:color="auto" w:fill="1E1E1E"/>
+        <w:spacing w:after="0" w:line="285" w:lineRule="atLeast"/>
+        <w:rPr>
+          <w:rFonts w:ascii="Consolas" w:eastAsia="Times New Roman" w:hAnsi="Consolas" w:cs="Times New Roman"/>
+          <w:color w:val="D4D4D4"/>
+          <w:sz w:val="21"/>
+          <w:szCs w:val="21"/>
+        </w:rPr>
+      </w:pPr>
+      <w:proofErr w:type="spellStart"/>
+      <w:r>
+        <w:rPr>
+          <w:rFonts w:ascii="Consolas" w:eastAsia="Times New Roman" w:hAnsi="Consolas" w:cs="Times New Roman"/>
+          <w:color w:val="4EC9B0"/>
+          <w:sz w:val="21"/>
+          <w:szCs w:val="21"/>
+        </w:rPr>
+        <w:t>FileAgent</w:t>
+      </w:r>
+      <w:proofErr w:type="spellEnd"/>
+      <w:r>
+        <w:rPr>
+          <w:rFonts w:ascii="Consolas" w:eastAsia="Times New Roman" w:hAnsi="Consolas" w:cs="Times New Roman"/>
+          <w:color w:val="D4D4D4"/>
+          <w:sz w:val="21"/>
+          <w:szCs w:val="21"/>
+        </w:rPr>
+        <w:t>::</w:t>
+      </w:r>
+      <w:proofErr w:type="gramStart"/>
+      <w:r>
+        <w:rPr>
+          <w:rFonts w:ascii="Consolas" w:eastAsia="Times New Roman" w:hAnsi="Consolas" w:cs="Times New Roman"/>
+          <w:color w:val="DCDCAA"/>
+          <w:sz w:val="21"/>
+          <w:szCs w:val="21"/>
+        </w:rPr>
+        <w:t>write</w:t>
+      </w:r>
+      <w:r>
+        <w:rPr>
+          <w:rFonts w:ascii="Consolas" w:eastAsia="Times New Roman" w:hAnsi="Consolas" w:cs="Times New Roman"/>
+          <w:color w:val="D4D4D4"/>
+          <w:sz w:val="21"/>
+          <w:szCs w:val="21"/>
+        </w:rPr>
+        <w:t>(</w:t>
+      </w:r>
+      <w:proofErr w:type="gramEnd"/>
+      <w:r>
+        <w:rPr>
+          <w:rFonts w:ascii="Consolas" w:eastAsia="Times New Roman" w:hAnsi="Consolas" w:cs="Times New Roman"/>
+          <w:color w:val="CE9178"/>
+          <w:sz w:val="21"/>
+          <w:szCs w:val="21"/>
+        </w:rPr>
+        <w:t>"data\oriolesSorted.csv"</w:t>
+      </w:r>
+      <w:r>
+        <w:rPr>
+          <w:rFonts w:ascii="Consolas" w:eastAsia="Times New Roman" w:hAnsi="Consolas" w:cs="Times New Roman"/>
+          <w:color w:val="D4D4D4"/>
+          <w:sz w:val="21"/>
+          <w:szCs w:val="21"/>
+        </w:rPr>
+        <w:t xml:space="preserve">, </w:t>
+      </w:r>
+      <w:r>
+        <w:rPr>
+          <w:rFonts w:ascii="Consolas" w:eastAsia="Times New Roman" w:hAnsi="Consolas" w:cs="Times New Roman"/>
+          <w:color w:val="9CDCFE"/>
+          <w:sz w:val="21"/>
+          <w:szCs w:val="21"/>
+        </w:rPr>
+        <w:t>$team</w:t>
+      </w:r>
+      <w:r>
+        <w:rPr>
+          <w:rFonts w:ascii="Consolas" w:eastAsia="Times New Roman" w:hAnsi="Consolas" w:cs="Times New Roman"/>
+          <w:color w:val="D4D4D4"/>
+          <w:sz w:val="21"/>
+          <w:szCs w:val="21"/>
+        </w:rPr>
+        <w:t>-&gt;</w:t>
+      </w:r>
+      <w:r>
+        <w:rPr>
+          <w:rFonts w:ascii="Consolas" w:eastAsia="Times New Roman" w:hAnsi="Consolas" w:cs="Times New Roman"/>
+          <w:color w:val="DCDCAA"/>
+          <w:sz w:val="21"/>
+          <w:szCs w:val="21"/>
+        </w:rPr>
+        <w:t>__</w:t>
+      </w:r>
+      <w:proofErr w:type="spellStart"/>
+      <w:r>
+        <w:rPr>
+          <w:rFonts w:ascii="Consolas" w:eastAsia="Times New Roman" w:hAnsi="Consolas" w:cs="Times New Roman"/>
+          <w:color w:val="DCDCAA"/>
+          <w:sz w:val="21"/>
+          <w:szCs w:val="21"/>
+        </w:rPr>
+        <w:t>toString</w:t>
+      </w:r>
+      <w:proofErr w:type="spellEnd"/>
+      <w:r>
+        <w:rPr>
+          <w:rFonts w:ascii="Consolas" w:eastAsia="Times New Roman" w:hAnsi="Consolas" w:cs="Times New Roman"/>
+          <w:color w:val="D4D4D4"/>
+          <w:sz w:val="21"/>
+          <w:szCs w:val="21"/>
+        </w:rPr>
+        <w:t>());</w:t>
+      </w:r>
+    </w:p>
+    <w:p>
+      <w:pPr>
+        <w:rPr>
+          <w:rFonts w:ascii="Consolas" w:hAnsi="Consolas"/>
+          <w:color w:val="CE9178"/>
+          <w:sz w:val="21"/>
+          <w:szCs w:val="21"/>
+        </w:rPr>
+      </w:pPr>
+    </w:p>
+    <w:p>
+      <w:pPr>
+        <w:rPr>
+          <w:rFonts w:ascii="Consolas" w:hAnsi="Consolas"/>
+          <w:color w:val="CE9178"/>
+          <w:sz w:val="21"/>
+          <w:szCs w:val="21"/>
+        </w:rPr>
+      </w:pPr>
+      <w:r>
+        <w:rPr>
+          <w:rFonts w:ascii="Consolas" w:hAnsi="Consolas"/>
+          <w:color w:val="CE9178"/>
+          <w:sz w:val="21"/>
+          <w:szCs w:val="21"/>
+        </w:rPr>
+        <w:t xml:space="preserve">Write </w:t>
+      </w:r>
+    </w:p>
+    <w:p>
+      <w:pPr>
+        <w:shd w:val="clear" w:color="auto" w:fill="1E1E1E"/>
+        <w:spacing w:after="0" w:line="285" w:lineRule="atLeast"/>
+        <w:rPr>
+          <w:rFonts w:ascii="Consolas" w:eastAsia="Times New Roman" w:hAnsi="Consolas" w:cs="Times New Roman"/>
+          <w:color w:val="D4D4D4"/>
+          <w:sz w:val="21"/>
+          <w:szCs w:val="21"/>
+        </w:rPr>
+      </w:pPr>
+      <w:r>
+        <w:rPr>
+          <w:rFonts w:ascii="Consolas" w:eastAsia="Times New Roman" w:hAnsi="Consolas" w:cs="Times New Roman"/>
+          <w:color w:val="D4D4D4"/>
+          <w:sz w:val="21"/>
+          <w:szCs w:val="21"/>
+        </w:rPr>
+        <w:t xml:space="preserve">  </w:t>
+      </w:r>
+      <w:proofErr w:type="gramStart"/>
+      <w:r>
+        <w:rPr>
+          <w:rFonts w:ascii="Consolas" w:eastAsia="Times New Roman" w:hAnsi="Consolas" w:cs="Times New Roman"/>
+          <w:color w:val="569CD6"/>
+          <w:sz w:val="21"/>
+          <w:szCs w:val="21"/>
+        </w:rPr>
+        <w:t>static</w:t>
+      </w:r>
+      <w:proofErr w:type="gramEnd"/>
+      <w:r>
+        <w:rPr>
+          <w:rFonts w:ascii="Consolas" w:eastAsia="Times New Roman" w:hAnsi="Consolas" w:cs="Times New Roman"/>
+          <w:color w:val="D4D4D4"/>
+          <w:sz w:val="21"/>
+          <w:szCs w:val="21"/>
+        </w:rPr>
+        <w:t xml:space="preserve"> </w:t>
+      </w:r>
+      <w:r>
+        <w:rPr>
+          <w:rFonts w:ascii="Consolas" w:eastAsia="Times New Roman" w:hAnsi="Consolas" w:cs="Times New Roman"/>
+          <w:color w:val="569CD6"/>
+          <w:sz w:val="21"/>
+          <w:szCs w:val="21"/>
+        </w:rPr>
+        <w:t>function</w:t>
+      </w:r>
+      <w:r>
+        <w:rPr>
+          <w:rFonts w:ascii="Consolas" w:eastAsia="Times New Roman" w:hAnsi="Consolas" w:cs="Times New Roman"/>
+          <w:color w:val="D4D4D4"/>
+          <w:sz w:val="21"/>
+          <w:szCs w:val="21"/>
+        </w:rPr>
+        <w:t xml:space="preserve"> </w:t>
+      </w:r>
+      <w:r>
+        <w:rPr>
+          <w:rFonts w:ascii="Consolas" w:eastAsia="Times New Roman" w:hAnsi="Consolas" w:cs="Times New Roman"/>
+          <w:color w:val="DCDCAA"/>
+          <w:sz w:val="21"/>
+          <w:szCs w:val="21"/>
+        </w:rPr>
+        <w:t>write</w:t>
+      </w:r>
+      <w:r>
+        <w:rPr>
+          <w:rFonts w:ascii="Consolas" w:eastAsia="Times New Roman" w:hAnsi="Consolas" w:cs="Times New Roman"/>
+          <w:color w:val="D4D4D4"/>
+          <w:sz w:val="21"/>
+          <w:szCs w:val="21"/>
+        </w:rPr>
+        <w:t>(</w:t>
+      </w:r>
+      <w:r>
+        <w:rPr>
+          <w:rFonts w:ascii="Consolas" w:eastAsia="Times New Roman" w:hAnsi="Consolas" w:cs="Times New Roman"/>
+          <w:color w:val="9CDCFE"/>
+          <w:sz w:val="21"/>
+          <w:szCs w:val="21"/>
+        </w:rPr>
+        <w:t>$</w:t>
+      </w:r>
+      <w:proofErr w:type="spellStart"/>
+      <w:r>
+        <w:rPr>
+          <w:rFonts w:ascii="Consolas" w:eastAsia="Times New Roman" w:hAnsi="Consolas" w:cs="Times New Roman"/>
+          <w:color w:val="9CDCFE"/>
+          <w:sz w:val="21"/>
+          <w:szCs w:val="21"/>
+        </w:rPr>
+        <w:t>fileName</w:t>
+      </w:r>
+      <w:proofErr w:type="spellEnd"/>
+      <w:r>
+        <w:rPr>
+          <w:rFonts w:ascii="Consolas" w:eastAsia="Times New Roman" w:hAnsi="Consolas" w:cs="Times New Roman"/>
+          <w:color w:val="D4D4D4"/>
+          <w:sz w:val="21"/>
+          <w:szCs w:val="21"/>
+        </w:rPr>
+        <w:t>,</w:t>
+      </w:r>
+      <w:r>
+        <w:rPr>
+          <w:rFonts w:ascii="Consolas" w:eastAsia="Times New Roman" w:hAnsi="Consolas" w:cs="Times New Roman"/>
+          <w:color w:val="9CDCFE"/>
+          <w:sz w:val="21"/>
+          <w:szCs w:val="21"/>
+        </w:rPr>
+        <w:t xml:space="preserve"> $contents</w:t>
+      </w:r>
+      <w:r>
+        <w:rPr>
+          <w:rFonts w:ascii="Consolas" w:eastAsia="Times New Roman" w:hAnsi="Consolas" w:cs="Times New Roman"/>
+          <w:color w:val="D4D4D4"/>
+          <w:sz w:val="21"/>
+          <w:szCs w:val="21"/>
+        </w:rPr>
+        <w:t>) {</w:t>
+      </w:r>
+    </w:p>
+    <w:p>
+      <w:pPr>
+        <w:shd w:val="clear" w:color="auto" w:fill="1E1E1E"/>
+        <w:spacing w:after="0" w:line="285" w:lineRule="atLeast"/>
+        <w:rPr>
+          <w:rFonts w:ascii="Consolas" w:eastAsia="Times New Roman" w:hAnsi="Consolas" w:cs="Times New Roman"/>
+          <w:color w:val="D4D4D4"/>
+          <w:sz w:val="21"/>
+          <w:szCs w:val="21"/>
+        </w:rPr>
+      </w:pPr>
+      <w:r>
+        <w:rPr>
+          <w:rFonts w:ascii="Consolas" w:eastAsia="Times New Roman" w:hAnsi="Consolas" w:cs="Times New Roman"/>
+          <w:color w:val="D4D4D4"/>
+          <w:sz w:val="21"/>
+          <w:szCs w:val="21"/>
+        </w:rPr>
+        <w:t xml:space="preserve">        </w:t>
+      </w:r>
+      <w:proofErr w:type="gramStart"/>
+      <w:r>
+        <w:rPr>
+          <w:rFonts w:ascii="Consolas" w:eastAsia="Times New Roman" w:hAnsi="Consolas" w:cs="Times New Roman"/>
+          <w:color w:val="C586C0"/>
+          <w:sz w:val="21"/>
+          <w:szCs w:val="21"/>
+        </w:rPr>
+        <w:t>try</w:t>
+      </w:r>
+      <w:proofErr w:type="gramEnd"/>
+      <w:r>
+        <w:rPr>
+          <w:rFonts w:ascii="Consolas" w:eastAsia="Times New Roman" w:hAnsi="Consolas" w:cs="Times New Roman"/>
+          <w:color w:val="D4D4D4"/>
+          <w:sz w:val="21"/>
+          <w:szCs w:val="21"/>
+        </w:rPr>
+        <w:t xml:space="preserve"> {</w:t>
+      </w:r>
+    </w:p>
+    <w:p>
+      <w:pPr>
+        <w:shd w:val="clear" w:color="auto" w:fill="1E1E1E"/>
+        <w:spacing w:after="0" w:line="285" w:lineRule="atLeast"/>
+        <w:rPr>
+          <w:rFonts w:ascii="Consolas" w:eastAsia="Times New Roman" w:hAnsi="Consolas" w:cs="Times New Roman"/>
+          <w:color w:val="D4D4D4"/>
+          <w:sz w:val="21"/>
+          <w:szCs w:val="21"/>
+        </w:rPr>
+      </w:pPr>
+      <w:r>
+        <w:rPr>
+          <w:rFonts w:ascii="Consolas" w:eastAsia="Times New Roman" w:hAnsi="Consolas" w:cs="Times New Roman"/>
+          <w:color w:val="D4D4D4"/>
+          <w:sz w:val="21"/>
+          <w:szCs w:val="21"/>
+        </w:rPr>
+        <w:t xml:space="preserve">            </w:t>
+      </w:r>
+      <w:r>
+        <w:rPr>
+          <w:rFonts w:ascii="Consolas" w:eastAsia="Times New Roman" w:hAnsi="Consolas" w:cs="Times New Roman"/>
+          <w:color w:val="9CDCFE"/>
+          <w:sz w:val="21"/>
+          <w:szCs w:val="21"/>
+        </w:rPr>
+        <w:t>$</w:t>
+      </w:r>
+      <w:proofErr w:type="spellStart"/>
+      <w:r>
+        <w:rPr>
+          <w:rFonts w:ascii="Consolas" w:eastAsia="Times New Roman" w:hAnsi="Consolas" w:cs="Times New Roman"/>
+          <w:color w:val="9CDCFE"/>
+          <w:sz w:val="21"/>
+          <w:szCs w:val="21"/>
+        </w:rPr>
+        <w:t>fh</w:t>
+      </w:r>
+      <w:proofErr w:type="spellEnd"/>
+      <w:r>
+        <w:rPr>
+          <w:rFonts w:ascii="Consolas" w:eastAsia="Times New Roman" w:hAnsi="Consolas" w:cs="Times New Roman"/>
+          <w:color w:val="D4D4D4"/>
+          <w:sz w:val="21"/>
+          <w:szCs w:val="21"/>
+        </w:rPr>
+        <w:t xml:space="preserve"> = </w:t>
+      </w:r>
+      <w:proofErr w:type="spellStart"/>
+      <w:proofErr w:type="gramStart"/>
+      <w:r>
+        <w:rPr>
+          <w:rFonts w:ascii="Consolas" w:eastAsia="Times New Roman" w:hAnsi="Consolas" w:cs="Times New Roman"/>
+          <w:color w:val="DCDCAA"/>
+          <w:sz w:val="21"/>
+          <w:szCs w:val="21"/>
+        </w:rPr>
+        <w:t>fopen</w:t>
+      </w:r>
+      <w:proofErr w:type="spellEnd"/>
+      <w:r>
+        <w:rPr>
+          <w:rFonts w:ascii="Consolas" w:eastAsia="Times New Roman" w:hAnsi="Consolas" w:cs="Times New Roman"/>
+          <w:color w:val="D4D4D4"/>
+          <w:sz w:val="21"/>
+          <w:szCs w:val="21"/>
+        </w:rPr>
+        <w:t>(</w:t>
+      </w:r>
+      <w:proofErr w:type="gramEnd"/>
+      <w:r>
+        <w:rPr>
+          <w:rFonts w:ascii="Consolas" w:eastAsia="Times New Roman" w:hAnsi="Consolas" w:cs="Times New Roman"/>
+          <w:color w:val="9CDCFE"/>
+          <w:sz w:val="21"/>
+          <w:szCs w:val="21"/>
+        </w:rPr>
+        <w:t>$</w:t>
+      </w:r>
+      <w:proofErr w:type="spellStart"/>
+      <w:r>
+        <w:rPr>
+          <w:rFonts w:ascii="Consolas" w:eastAsia="Times New Roman" w:hAnsi="Consolas" w:cs="Times New Roman"/>
+          <w:color w:val="9CDCFE"/>
+          <w:sz w:val="21"/>
+          <w:szCs w:val="21"/>
+        </w:rPr>
+        <w:t>fileName</w:t>
+      </w:r>
+      <w:proofErr w:type="spellEnd"/>
+      <w:r>
+        <w:rPr>
+          <w:rFonts w:ascii="Consolas" w:eastAsia="Times New Roman" w:hAnsi="Consolas" w:cs="Times New Roman"/>
+          <w:color w:val="D4D4D4"/>
+          <w:sz w:val="21"/>
+          <w:szCs w:val="21"/>
+        </w:rPr>
+        <w:t xml:space="preserve">, </w:t>
+      </w:r>
+      <w:r>
+        <w:rPr>
+          <w:rFonts w:ascii="Consolas" w:eastAsia="Times New Roman" w:hAnsi="Consolas" w:cs="Times New Roman"/>
+          <w:color w:val="CE9178"/>
+          <w:sz w:val="21"/>
+          <w:szCs w:val="21"/>
+        </w:rPr>
+        <w:t>'w'</w:t>
+      </w:r>
+      <w:r>
+        <w:rPr>
+          <w:rFonts w:ascii="Consolas" w:eastAsia="Times New Roman" w:hAnsi="Consolas" w:cs="Times New Roman"/>
+          <w:color w:val="D4D4D4"/>
+          <w:sz w:val="21"/>
+          <w:szCs w:val="21"/>
+        </w:rPr>
+        <w:t>);</w:t>
+      </w:r>
+    </w:p>
+    <w:p>
+      <w:pPr>
+        <w:shd w:val="clear" w:color="auto" w:fill="1E1E1E"/>
+        <w:spacing w:after="0" w:line="285" w:lineRule="atLeast"/>
+        <w:rPr>
+          <w:rFonts w:ascii="Consolas" w:eastAsia="Times New Roman" w:hAnsi="Consolas" w:cs="Times New Roman"/>
+          <w:color w:val="D4D4D4"/>
+          <w:sz w:val="21"/>
+          <w:szCs w:val="21"/>
+        </w:rPr>
+      </w:pPr>
+      <w:r>
+        <w:rPr>
+          <w:rFonts w:ascii="Consolas" w:eastAsia="Times New Roman" w:hAnsi="Consolas" w:cs="Times New Roman"/>
+          <w:color w:val="D4D4D4"/>
+          <w:sz w:val="21"/>
+          <w:szCs w:val="21"/>
+        </w:rPr>
+        <w:t xml:space="preserve">            </w:t>
+      </w:r>
+      <w:proofErr w:type="spellStart"/>
+      <w:proofErr w:type="gramStart"/>
+      <w:r>
+        <w:rPr>
+          <w:rFonts w:ascii="Consolas" w:eastAsia="Times New Roman" w:hAnsi="Consolas" w:cs="Times New Roman"/>
+          <w:color w:val="DCDCAA"/>
+          <w:sz w:val="21"/>
+          <w:szCs w:val="21"/>
+        </w:rPr>
+        <w:t>fwrite</w:t>
+      </w:r>
+      <w:proofErr w:type="spellEnd"/>
+      <w:r>
+        <w:rPr>
+          <w:rFonts w:ascii="Consolas" w:eastAsia="Times New Roman" w:hAnsi="Consolas" w:cs="Times New Roman"/>
+          <w:color w:val="D4D4D4"/>
+          <w:sz w:val="21"/>
+          <w:szCs w:val="21"/>
+        </w:rPr>
+        <w:t>(</w:t>
+      </w:r>
+      <w:proofErr w:type="gramEnd"/>
+      <w:r>
+        <w:rPr>
+          <w:rFonts w:ascii="Consolas" w:eastAsia="Times New Roman" w:hAnsi="Consolas" w:cs="Times New Roman"/>
+          <w:color w:val="9CDCFE"/>
+          <w:sz w:val="21"/>
+          <w:szCs w:val="21"/>
+        </w:rPr>
+        <w:t>$</w:t>
+      </w:r>
+      <w:proofErr w:type="spellStart"/>
+      <w:r>
+        <w:rPr>
+          <w:rFonts w:ascii="Consolas" w:eastAsia="Times New Roman" w:hAnsi="Consolas" w:cs="Times New Roman"/>
+          <w:color w:val="9CDCFE"/>
+          <w:sz w:val="21"/>
+          <w:szCs w:val="21"/>
+        </w:rPr>
+        <w:t>fh</w:t>
+      </w:r>
+      <w:proofErr w:type="spellEnd"/>
+      <w:r>
+        <w:rPr>
+          <w:rFonts w:ascii="Consolas" w:eastAsia="Times New Roman" w:hAnsi="Consolas" w:cs="Times New Roman"/>
+          <w:color w:val="D4D4D4"/>
+          <w:sz w:val="21"/>
+          <w:szCs w:val="21"/>
+        </w:rPr>
+        <w:t xml:space="preserve">, </w:t>
+      </w:r>
+      <w:r>
+        <w:rPr>
+          <w:rFonts w:ascii="Consolas" w:eastAsia="Times New Roman" w:hAnsi="Consolas" w:cs="Times New Roman"/>
+          <w:color w:val="9CDCFE"/>
+          <w:sz w:val="21"/>
+          <w:szCs w:val="21"/>
+        </w:rPr>
+        <w:t>$contents</w:t>
+      </w:r>
+      <w:r>
+        <w:rPr>
+          <w:rFonts w:ascii="Consolas" w:eastAsia="Times New Roman" w:hAnsi="Consolas" w:cs="Times New Roman"/>
+          <w:color w:val="D4D4D4"/>
+          <w:sz w:val="21"/>
+          <w:szCs w:val="21"/>
+        </w:rPr>
+        <w:t>);</w:t>
+      </w:r>
+    </w:p>
+    <w:p>
+      <w:pPr>
+        <w:shd w:val="clear" w:color="auto" w:fill="1E1E1E"/>
+        <w:spacing w:after="0" w:line="285" w:lineRule="atLeast"/>
+        <w:rPr>
+          <w:rFonts w:ascii="Consolas" w:eastAsia="Times New Roman" w:hAnsi="Consolas" w:cs="Times New Roman"/>
+          <w:color w:val="D4D4D4"/>
+          <w:sz w:val="21"/>
+          <w:szCs w:val="21"/>
+        </w:rPr>
+      </w:pPr>
+      <w:r>
+        <w:rPr>
+          <w:rFonts w:ascii="Consolas" w:eastAsia="Times New Roman" w:hAnsi="Consolas" w:cs="Times New Roman"/>
+          <w:color w:val="D4D4D4"/>
+          <w:sz w:val="21"/>
+          <w:szCs w:val="21"/>
+        </w:rPr>
+        <w:t xml:space="preserve">            </w:t>
+      </w:r>
+      <w:proofErr w:type="spellStart"/>
+      <w:proofErr w:type="gramStart"/>
+      <w:r>
+        <w:rPr>
+          <w:rFonts w:ascii="Consolas" w:eastAsia="Times New Roman" w:hAnsi="Consolas" w:cs="Times New Roman"/>
+          <w:color w:val="DCDCAA"/>
+          <w:sz w:val="21"/>
+          <w:szCs w:val="21"/>
+        </w:rPr>
+        <w:t>fclose</w:t>
+      </w:r>
+      <w:proofErr w:type="spellEnd"/>
+      <w:r>
+        <w:rPr>
+          <w:rFonts w:ascii="Consolas" w:eastAsia="Times New Roman" w:hAnsi="Consolas" w:cs="Times New Roman"/>
+          <w:color w:val="D4D4D4"/>
+          <w:sz w:val="21"/>
+          <w:szCs w:val="21"/>
+        </w:rPr>
+        <w:t>(</w:t>
+      </w:r>
+      <w:proofErr w:type="gramEnd"/>
+      <w:r>
+        <w:rPr>
+          <w:rFonts w:ascii="Consolas" w:eastAsia="Times New Roman" w:hAnsi="Consolas" w:cs="Times New Roman"/>
+          <w:color w:val="9CDCFE"/>
+          <w:sz w:val="21"/>
+          <w:szCs w:val="21"/>
+        </w:rPr>
+        <w:t>$</w:t>
+      </w:r>
+      <w:proofErr w:type="spellStart"/>
+      <w:r>
+        <w:rPr>
+          <w:rFonts w:ascii="Consolas" w:eastAsia="Times New Roman" w:hAnsi="Consolas" w:cs="Times New Roman"/>
+          <w:color w:val="9CDCFE"/>
+          <w:sz w:val="21"/>
+          <w:szCs w:val="21"/>
+        </w:rPr>
+        <w:t>fh</w:t>
+      </w:r>
+      <w:proofErr w:type="spellEnd"/>
+      <w:r>
+        <w:rPr>
+          <w:rFonts w:ascii="Consolas" w:eastAsia="Times New Roman" w:hAnsi="Consolas" w:cs="Times New Roman"/>
+          <w:color w:val="D4D4D4"/>
+          <w:sz w:val="21"/>
+          <w:szCs w:val="21"/>
+        </w:rPr>
+        <w:t>);</w:t>
+      </w:r>
+    </w:p>
+    <w:p>
+      <w:pPr>
+        <w:shd w:val="clear" w:color="auto" w:fill="1E1E1E"/>
+        <w:spacing w:after="0" w:line="285" w:lineRule="atLeast"/>
+        <w:rPr>
+          <w:rFonts w:ascii="Consolas" w:eastAsia="Times New Roman" w:hAnsi="Consolas" w:cs="Times New Roman"/>
+          <w:color w:val="D4D4D4"/>
+          <w:sz w:val="21"/>
+          <w:szCs w:val="21"/>
+        </w:rPr>
+      </w:pPr>
+      <w:r>
+        <w:rPr>
+          <w:rFonts w:ascii="Consolas" w:eastAsia="Times New Roman" w:hAnsi="Consolas" w:cs="Times New Roman"/>
+          <w:color w:val="D4D4D4"/>
+          <w:sz w:val="21"/>
+          <w:szCs w:val="21"/>
+        </w:rPr>
+        <w:t xml:space="preserve">            </w:t>
+      </w:r>
+      <w:proofErr w:type="gramStart"/>
+      <w:r>
+        <w:rPr>
+          <w:rFonts w:ascii="Consolas" w:eastAsia="Times New Roman" w:hAnsi="Consolas" w:cs="Times New Roman"/>
+          <w:color w:val="C586C0"/>
+          <w:sz w:val="21"/>
+          <w:szCs w:val="21"/>
+        </w:rPr>
+        <w:t>if</w:t>
+      </w:r>
+      <w:proofErr w:type="gramEnd"/>
+      <w:r>
+        <w:rPr>
+          <w:rFonts w:ascii="Consolas" w:eastAsia="Times New Roman" w:hAnsi="Consolas" w:cs="Times New Roman"/>
+          <w:color w:val="D4D4D4"/>
+          <w:sz w:val="21"/>
+          <w:szCs w:val="21"/>
+        </w:rPr>
+        <w:t xml:space="preserve"> (!</w:t>
+      </w:r>
+      <w:r>
+        <w:rPr>
+          <w:rFonts w:ascii="Consolas" w:eastAsia="Times New Roman" w:hAnsi="Consolas" w:cs="Times New Roman"/>
+          <w:color w:val="9CDCFE"/>
+          <w:sz w:val="21"/>
+          <w:szCs w:val="21"/>
+        </w:rPr>
+        <w:t>$</w:t>
+      </w:r>
+      <w:proofErr w:type="spellStart"/>
+      <w:r>
+        <w:rPr>
+          <w:rFonts w:ascii="Consolas" w:eastAsia="Times New Roman" w:hAnsi="Consolas" w:cs="Times New Roman"/>
+          <w:color w:val="9CDCFE"/>
+          <w:sz w:val="21"/>
+          <w:szCs w:val="21"/>
+        </w:rPr>
+        <w:t>fh</w:t>
+      </w:r>
+      <w:proofErr w:type="spellEnd"/>
+      <w:r>
+        <w:rPr>
+          <w:rFonts w:ascii="Consolas" w:eastAsia="Times New Roman" w:hAnsi="Consolas" w:cs="Times New Roman"/>
+          <w:color w:val="D4D4D4"/>
+          <w:sz w:val="21"/>
+          <w:szCs w:val="21"/>
+        </w:rPr>
+        <w:t>)</w:t>
+      </w:r>
+    </w:p>
+    <w:p>
+      <w:pPr>
+        <w:shd w:val="clear" w:color="auto" w:fill="1E1E1E"/>
+        <w:spacing w:after="0" w:line="285" w:lineRule="atLeast"/>
+        <w:rPr>
+          <w:rFonts w:ascii="Consolas" w:eastAsia="Times New Roman" w:hAnsi="Consolas" w:cs="Times New Roman"/>
+          <w:color w:val="D4D4D4"/>
+          <w:sz w:val="21"/>
+          <w:szCs w:val="21"/>
+        </w:rPr>
+      </w:pPr>
+      <w:r>
+        <w:rPr>
+          <w:rFonts w:ascii="Consolas" w:eastAsia="Times New Roman" w:hAnsi="Consolas" w:cs="Times New Roman"/>
+          <w:color w:val="D4D4D4"/>
+          <w:sz w:val="21"/>
+          <w:szCs w:val="21"/>
+        </w:rPr>
+        <w:t xml:space="preserve">                </w:t>
+      </w:r>
+      <w:proofErr w:type="gramStart"/>
+      <w:r>
+        <w:rPr>
+          <w:rFonts w:ascii="Consolas" w:eastAsia="Times New Roman" w:hAnsi="Consolas" w:cs="Times New Roman"/>
+          <w:color w:val="C586C0"/>
+          <w:sz w:val="21"/>
+          <w:szCs w:val="21"/>
+        </w:rPr>
+        <w:t>throw</w:t>
+      </w:r>
+      <w:proofErr w:type="gramEnd"/>
+      <w:r>
+        <w:rPr>
+          <w:rFonts w:ascii="Consolas" w:eastAsia="Times New Roman" w:hAnsi="Consolas" w:cs="Times New Roman"/>
+          <w:color w:val="D4D4D4"/>
+          <w:sz w:val="21"/>
+          <w:szCs w:val="21"/>
+        </w:rPr>
+        <w:t xml:space="preserve"> </w:t>
+      </w:r>
+      <w:r>
+        <w:rPr>
+          <w:rFonts w:ascii="Consolas" w:eastAsia="Times New Roman" w:hAnsi="Consolas" w:cs="Times New Roman"/>
+          <w:color w:val="569CD6"/>
+          <w:sz w:val="21"/>
+          <w:szCs w:val="21"/>
+        </w:rPr>
+        <w:t>new</w:t>
+      </w:r>
+      <w:r>
+        <w:rPr>
+          <w:rFonts w:ascii="Consolas" w:eastAsia="Times New Roman" w:hAnsi="Consolas" w:cs="Times New Roman"/>
+          <w:color w:val="D4D4D4"/>
+          <w:sz w:val="21"/>
+          <w:szCs w:val="21"/>
+        </w:rPr>
+        <w:t xml:space="preserve"> </w:t>
+      </w:r>
+      <w:r>
+        <w:rPr>
+          <w:rFonts w:ascii="Consolas" w:eastAsia="Times New Roman" w:hAnsi="Consolas" w:cs="Times New Roman"/>
+          <w:color w:val="4EC9B0"/>
+          <w:sz w:val="21"/>
+          <w:szCs w:val="21"/>
+        </w:rPr>
+        <w:t>Exception</w:t>
+      </w:r>
+      <w:r>
+        <w:rPr>
+          <w:rFonts w:ascii="Consolas" w:eastAsia="Times New Roman" w:hAnsi="Consolas" w:cs="Times New Roman"/>
+          <w:color w:val="D4D4D4"/>
+          <w:sz w:val="21"/>
+          <w:szCs w:val="21"/>
+        </w:rPr>
+        <w:t>(</w:t>
+      </w:r>
+      <w:r>
+        <w:rPr>
+          <w:rFonts w:ascii="Consolas" w:eastAsia="Times New Roman" w:hAnsi="Consolas" w:cs="Times New Roman"/>
+          <w:color w:val="CE9178"/>
+          <w:sz w:val="21"/>
+          <w:szCs w:val="21"/>
+        </w:rPr>
+        <w:t xml:space="preserve">"File </w:t>
+      </w:r>
+      <w:r>
+        <w:rPr>
+          <w:rFonts w:ascii="Consolas" w:eastAsia="Times New Roman" w:hAnsi="Consolas" w:cs="Times New Roman"/>
+          <w:color w:val="9CDCFE"/>
+          <w:sz w:val="21"/>
+          <w:szCs w:val="21"/>
+        </w:rPr>
+        <w:t>$</w:t>
+      </w:r>
+      <w:proofErr w:type="spellStart"/>
+      <w:r>
+        <w:rPr>
+          <w:rFonts w:ascii="Consolas" w:eastAsia="Times New Roman" w:hAnsi="Consolas" w:cs="Times New Roman"/>
+          <w:color w:val="9CDCFE"/>
+          <w:sz w:val="21"/>
+          <w:szCs w:val="21"/>
+        </w:rPr>
+        <w:t>fileName</w:t>
+      </w:r>
+      <w:proofErr w:type="spellEnd"/>
+      <w:r>
+        <w:rPr>
+          <w:rFonts w:ascii="Consolas" w:eastAsia="Times New Roman" w:hAnsi="Consolas" w:cs="Times New Roman"/>
+          <w:color w:val="CE9178"/>
+          <w:sz w:val="21"/>
+          <w:szCs w:val="21"/>
+        </w:rPr>
+        <w:t xml:space="preserve"> could not be written!"</w:t>
+      </w:r>
+      <w:r>
+        <w:rPr>
+          <w:rFonts w:ascii="Consolas" w:eastAsia="Times New Roman" w:hAnsi="Consolas" w:cs="Times New Roman"/>
+          <w:color w:val="D4D4D4"/>
+          <w:sz w:val="21"/>
+          <w:szCs w:val="21"/>
+        </w:rPr>
+        <w:t>);</w:t>
+      </w:r>
+    </w:p>
+    <w:p>
+      <w:pPr>
+        <w:shd w:val="clear" w:color="auto" w:fill="1E1E1E"/>
+        <w:spacing w:after="0" w:line="285" w:lineRule="atLeast"/>
+        <w:rPr>
+          <w:rFonts w:ascii="Consolas" w:eastAsia="Times New Roman" w:hAnsi="Consolas" w:cs="Times New Roman"/>
+          <w:color w:val="D4D4D4"/>
+          <w:sz w:val="21"/>
+          <w:szCs w:val="21"/>
+        </w:rPr>
+      </w:pPr>
+      <w:r>
+        <w:rPr>
+          <w:rFonts w:ascii="Consolas" w:eastAsia="Times New Roman" w:hAnsi="Consolas" w:cs="Times New Roman"/>
+          <w:color w:val="D4D4D4"/>
+          <w:sz w:val="21"/>
+          <w:szCs w:val="21"/>
+        </w:rPr>
+        <w:t xml:space="preserve">        } </w:t>
+      </w:r>
+      <w:r>
+        <w:rPr>
+          <w:rFonts w:ascii="Consolas" w:eastAsia="Times New Roman" w:hAnsi="Consolas" w:cs="Times New Roman"/>
+          <w:color w:val="C586C0"/>
+          <w:sz w:val="21"/>
+          <w:szCs w:val="21"/>
+        </w:rPr>
+        <w:t>catch</w:t>
+      </w:r>
+      <w:r>
+        <w:rPr>
+          <w:rFonts w:ascii="Consolas" w:eastAsia="Times New Roman" w:hAnsi="Consolas" w:cs="Times New Roman"/>
+          <w:color w:val="D4D4D4"/>
+          <w:sz w:val="21"/>
+          <w:szCs w:val="21"/>
+        </w:rPr>
+        <w:t xml:space="preserve"> (</w:t>
+      </w:r>
+      <w:r>
+        <w:rPr>
+          <w:rFonts w:ascii="Consolas" w:eastAsia="Times New Roman" w:hAnsi="Consolas" w:cs="Times New Roman"/>
+          <w:color w:val="4EC9B0"/>
+          <w:sz w:val="21"/>
+          <w:szCs w:val="21"/>
+        </w:rPr>
+        <w:t>Exception</w:t>
+      </w:r>
+      <w:r>
+        <w:rPr>
+          <w:rFonts w:ascii="Consolas" w:eastAsia="Times New Roman" w:hAnsi="Consolas" w:cs="Times New Roman"/>
+          <w:color w:val="D4D4D4"/>
+          <w:sz w:val="21"/>
+          <w:szCs w:val="21"/>
+        </w:rPr>
+        <w:t xml:space="preserve"> </w:t>
+      </w:r>
+      <w:r>
+        <w:rPr>
+          <w:rFonts w:ascii="Consolas" w:eastAsia="Times New Roman" w:hAnsi="Consolas" w:cs="Times New Roman"/>
+          <w:color w:val="9CDCFE"/>
+          <w:sz w:val="21"/>
+          <w:szCs w:val="21"/>
+        </w:rPr>
+        <w:t>$</w:t>
+      </w:r>
+      <w:proofErr w:type="spellStart"/>
+      <w:proofErr w:type="gramStart"/>
+      <w:r>
+        <w:rPr>
+          <w:rFonts w:ascii="Consolas" w:eastAsia="Times New Roman" w:hAnsi="Consolas" w:cs="Times New Roman"/>
+          <w:color w:val="9CDCFE"/>
+          <w:sz w:val="21"/>
+          <w:szCs w:val="21"/>
+        </w:rPr>
+        <w:t>fe</w:t>
+      </w:r>
+      <w:proofErr w:type="spellEnd"/>
+      <w:proofErr w:type="gramEnd"/>
+      <w:r>
+        <w:rPr>
+          <w:rFonts w:ascii="Consolas" w:eastAsia="Times New Roman" w:hAnsi="Consolas" w:cs="Times New Roman"/>
+          <w:color w:val="D4D4D4"/>
+          <w:sz w:val="21"/>
+          <w:szCs w:val="21"/>
+        </w:rPr>
+        <w:t>) {</w:t>
+      </w:r>
+    </w:p>
+    <w:p>
+      <w:pPr>
+        <w:rPr>
+          <w:rFonts w:ascii="Consolas" w:hAnsi="Consolas"/>
+          <w:color w:val="CE9178"/>
+          <w:sz w:val="21"/>
+          <w:szCs w:val="21"/>
+        </w:rPr>
+      </w:pPr>
+    </w:p>
+    <w:p>
+      <w:pPr>
+        <w:rPr>
+          <w:rFonts w:ascii="Consolas" w:hAnsi="Consolas"/>
+          <w:color w:val="CE9178"/>
+          <w:sz w:val="21"/>
+          <w:szCs w:val="21"/>
+        </w:rPr>
+      </w:pPr>
+      <w:proofErr w:type="spellStart"/>
+      <w:r>
+        <w:rPr>
+          <w:rFonts w:ascii="Consolas" w:hAnsi="Consolas"/>
+          <w:color w:val="CE9178"/>
+          <w:sz w:val="21"/>
+          <w:szCs w:val="21"/>
+        </w:rPr>
+        <w:t>Usort</w:t>
+      </w:r>
+      <w:proofErr w:type="spellEnd"/>
+      <w:r>
+        <w:rPr>
+          <w:rFonts w:ascii="Consolas" w:hAnsi="Consolas"/>
+          <w:color w:val="CE9178"/>
+          <w:sz w:val="21"/>
+          <w:szCs w:val="21"/>
+        </w:rPr>
+        <w:t xml:space="preserve"> </w:t>
+      </w:r>
+    </w:p>
+    <w:p>
+      <w:pPr>
+        <w:shd w:val="clear" w:color="auto" w:fill="1E1E1E"/>
+        <w:spacing w:line="285" w:lineRule="atLeast"/>
+        <w:rPr>
+          <w:rFonts w:ascii="Consolas" w:hAnsi="Consolas"/>
+          <w:color w:val="D4D4D4"/>
+          <w:sz w:val="21"/>
+          <w:szCs w:val="21"/>
+        </w:rPr>
+      </w:pPr>
+      <w:r>
+        <w:rPr>
+          <w:rFonts w:ascii="Consolas" w:hAnsi="Consolas"/>
+          <w:color w:val="9CDCFE"/>
+          <w:sz w:val="21"/>
+          <w:szCs w:val="21"/>
+        </w:rPr>
+        <w:t>$</w:t>
+      </w:r>
+      <w:proofErr w:type="spellStart"/>
+      <w:r>
+        <w:rPr>
+          <w:rFonts w:ascii="Consolas" w:hAnsi="Consolas"/>
+          <w:color w:val="9CDCFE"/>
+          <w:sz w:val="21"/>
+          <w:szCs w:val="21"/>
+        </w:rPr>
+        <w:t>sortedTeam</w:t>
+      </w:r>
+      <w:proofErr w:type="spellEnd"/>
+      <w:r>
+        <w:rPr>
+          <w:rFonts w:ascii="Consolas" w:hAnsi="Consolas"/>
+          <w:color w:val="D4D4D4"/>
+          <w:sz w:val="21"/>
+          <w:szCs w:val="21"/>
+        </w:rPr>
+        <w:t xml:space="preserve"> = </w:t>
+      </w:r>
+      <w:proofErr w:type="spellStart"/>
+      <w:proofErr w:type="gramStart"/>
+      <w:r>
+        <w:rPr>
+          <w:rFonts w:ascii="Consolas" w:hAnsi="Consolas"/>
+          <w:color w:val="DCDCAA"/>
+          <w:sz w:val="21"/>
+          <w:szCs w:val="21"/>
+        </w:rPr>
+        <w:t>usort</w:t>
+      </w:r>
+      <w:proofErr w:type="spellEnd"/>
+      <w:r>
+        <w:rPr>
+          <w:rFonts w:ascii="Consolas" w:hAnsi="Consolas"/>
+          <w:color w:val="D4D4D4"/>
+          <w:sz w:val="21"/>
+          <w:szCs w:val="21"/>
+        </w:rPr>
+        <w:t>(</w:t>
+      </w:r>
+      <w:proofErr w:type="gramEnd"/>
+      <w:r>
+        <w:rPr>
+          <w:rFonts w:ascii="Consolas" w:hAnsi="Consolas"/>
+          <w:color w:val="569CD6"/>
+          <w:sz w:val="21"/>
+          <w:szCs w:val="21"/>
+        </w:rPr>
+        <w:t>$this</w:t>
+      </w:r>
+      <w:r>
+        <w:rPr>
+          <w:rFonts w:ascii="Consolas" w:hAnsi="Consolas"/>
+          <w:color w:val="D4D4D4"/>
+          <w:sz w:val="21"/>
+          <w:szCs w:val="21"/>
+        </w:rPr>
+        <w:t>-&gt;</w:t>
+      </w:r>
+      <w:r>
+        <w:rPr>
+          <w:rFonts w:ascii="Consolas" w:hAnsi="Consolas"/>
+          <w:color w:val="9CDCFE"/>
+          <w:sz w:val="21"/>
+          <w:szCs w:val="21"/>
+        </w:rPr>
+        <w:t>players</w:t>
+      </w:r>
+      <w:r>
+        <w:rPr>
+          <w:rFonts w:ascii="Consolas" w:hAnsi="Consolas"/>
+          <w:color w:val="D4D4D4"/>
+          <w:sz w:val="21"/>
+          <w:szCs w:val="21"/>
+        </w:rPr>
+        <w:t xml:space="preserve">, </w:t>
+      </w:r>
+      <w:r>
+        <w:rPr>
+          <w:rFonts w:ascii="Consolas" w:hAnsi="Consolas"/>
+          <w:color w:val="DCDCAA"/>
+          <w:sz w:val="21"/>
+          <w:szCs w:val="21"/>
+        </w:rPr>
+        <w:t>array</w:t>
+      </w:r>
+      <w:r>
+        <w:rPr>
+          <w:rFonts w:ascii="Consolas" w:hAnsi="Consolas"/>
+          <w:color w:val="D4D4D4"/>
+          <w:sz w:val="21"/>
+          <w:szCs w:val="21"/>
+        </w:rPr>
+        <w:t>(</w:t>
+      </w:r>
+      <w:r>
+        <w:rPr>
+          <w:rFonts w:ascii="Consolas" w:hAnsi="Consolas"/>
+          <w:color w:val="569CD6"/>
+          <w:sz w:val="21"/>
+          <w:szCs w:val="21"/>
+        </w:rPr>
+        <w:t>$this</w:t>
+      </w:r>
+      <w:r>
+        <w:rPr>
+          <w:rFonts w:ascii="Consolas" w:hAnsi="Consolas"/>
+          <w:color w:val="D4D4D4"/>
+          <w:sz w:val="21"/>
+          <w:szCs w:val="21"/>
+        </w:rPr>
+        <w:t xml:space="preserve">, </w:t>
+      </w:r>
+      <w:r>
+        <w:rPr>
+          <w:rFonts w:ascii="Consolas" w:hAnsi="Consolas"/>
+          <w:color w:val="CE9178"/>
+          <w:sz w:val="21"/>
+          <w:szCs w:val="21"/>
+        </w:rPr>
+        <w:t>"</w:t>
+      </w:r>
+      <w:proofErr w:type="spellStart"/>
+      <w:r>
+        <w:rPr>
+          <w:rFonts w:ascii="Consolas" w:hAnsi="Consolas"/>
+          <w:color w:val="CE9178"/>
+          <w:sz w:val="21"/>
+          <w:szCs w:val="21"/>
+        </w:rPr>
+        <w:t>compareTo</w:t>
+      </w:r>
+      <w:proofErr w:type="spellEnd"/>
+      <w:r>
+        <w:rPr>
+          <w:rFonts w:ascii="Consolas" w:hAnsi="Consolas"/>
+          <w:color w:val="CE9178"/>
+          <w:sz w:val="21"/>
+          <w:szCs w:val="21"/>
+        </w:rPr>
+        <w:t>"</w:t>
+      </w:r>
+      <w:r>
+        <w:rPr>
+          <w:rFonts w:ascii="Consolas" w:hAnsi="Consolas"/>
+          <w:color w:val="D4D4D4"/>
+          <w:sz w:val="21"/>
+          <w:szCs w:val="21"/>
+        </w:rPr>
+        <w:t>));</w:t>
+      </w:r>
+    </w:p>
+    <w:p>
+      <w:pPr>
+        <w:rPr>
+          <w:rFonts w:ascii="Consolas" w:hAnsi="Consolas"/>
+          <w:color w:val="CE9178"/>
+          <w:sz w:val="21"/>
+          <w:szCs w:val="21"/>
+        </w:rPr>
+      </w:pPr>
+      <w:r>
+        <w:rPr>
+          <w:rFonts w:ascii="Consolas" w:hAnsi="Consolas"/>
+          <w:color w:val="CE9178"/>
+          <w:sz w:val="21"/>
+          <w:szCs w:val="21"/>
+        </w:rPr>
+        <w:t xml:space="preserve">Write content with to string </w:t>
+      </w:r>
+    </w:p>
+    <w:p>
+      <w:pPr>
+        <w:shd w:val="clear" w:color="auto" w:fill="1E1E1E"/>
+        <w:spacing w:line="285" w:lineRule="atLeast"/>
+        <w:rPr>
+          <w:rFonts w:ascii="Consolas" w:hAnsi="Consolas"/>
+          <w:color w:val="D4D4D4"/>
+          <w:sz w:val="21"/>
+          <w:szCs w:val="21"/>
+        </w:rPr>
+      </w:pPr>
+      <w:proofErr w:type="gramStart"/>
+      <w:r>
+        <w:rPr>
+          <w:rFonts w:ascii="Consolas" w:hAnsi="Consolas"/>
+          <w:color w:val="569CD6"/>
+          <w:sz w:val="21"/>
+          <w:szCs w:val="21"/>
+        </w:rPr>
+        <w:t>public</w:t>
+      </w:r>
+      <w:proofErr w:type="gramEnd"/>
+      <w:r>
+        <w:rPr>
+          <w:rFonts w:ascii="Consolas" w:hAnsi="Consolas"/>
+          <w:color w:val="D4D4D4"/>
+          <w:sz w:val="21"/>
+          <w:szCs w:val="21"/>
+        </w:rPr>
+        <w:t xml:space="preserve"> </w:t>
+      </w:r>
+      <w:r>
+        <w:rPr>
+          <w:rFonts w:ascii="Consolas" w:hAnsi="Consolas"/>
+          <w:color w:val="569CD6"/>
+          <w:sz w:val="21"/>
+          <w:szCs w:val="21"/>
+        </w:rPr>
+        <w:t>function</w:t>
+      </w:r>
+      <w:r>
+        <w:rPr>
+          <w:rFonts w:ascii="Consolas" w:hAnsi="Consolas"/>
+          <w:color w:val="D4D4D4"/>
+          <w:sz w:val="21"/>
+          <w:szCs w:val="21"/>
+        </w:rPr>
+        <w:t xml:space="preserve"> </w:t>
+      </w:r>
+      <w:r>
+        <w:rPr>
+          <w:rFonts w:ascii="Consolas" w:hAnsi="Consolas"/>
+          <w:color w:val="DCDCAA"/>
+          <w:sz w:val="21"/>
+          <w:szCs w:val="21"/>
+        </w:rPr>
+        <w:t>__</w:t>
+      </w:r>
+      <w:proofErr w:type="spellStart"/>
+      <w:r>
+        <w:rPr>
+          <w:rFonts w:ascii="Consolas" w:hAnsi="Consolas"/>
+          <w:color w:val="DCDCAA"/>
+          <w:sz w:val="21"/>
+          <w:szCs w:val="21"/>
+        </w:rPr>
+        <w:t>toString</w:t>
+      </w:r>
+      <w:proofErr w:type="spellEnd"/>
+      <w:r>
+        <w:rPr>
+          <w:rFonts w:ascii="Consolas" w:hAnsi="Consolas"/>
+          <w:color w:val="D4D4D4"/>
+          <w:sz w:val="21"/>
+          <w:szCs w:val="21"/>
+        </w:rPr>
+        <w:t>(){</w:t>
+      </w:r>
+    </w:p>
+    <w:p>
+      <w:pPr>
+        <w:shd w:val="clear" w:color="auto" w:fill="1E1E1E"/>
+        <w:spacing w:line="285" w:lineRule="atLeast"/>
+        <w:rPr>
+          <w:rFonts w:ascii="Consolas" w:hAnsi="Consolas"/>
+          <w:color w:val="D4D4D4"/>
+          <w:sz w:val="21"/>
+          <w:szCs w:val="21"/>
+        </w:rPr>
+      </w:pPr>
+      <w:r>
+        <w:rPr>
+          <w:rFonts w:ascii="Consolas" w:hAnsi="Consolas"/>
+          <w:color w:val="D4D4D4"/>
+          <w:sz w:val="21"/>
+          <w:szCs w:val="21"/>
+        </w:rPr>
+        <w:t xml:space="preserve">        </w:t>
+      </w:r>
+      <w:proofErr w:type="gramStart"/>
+      <w:r>
+        <w:rPr>
+          <w:rFonts w:ascii="Consolas" w:hAnsi="Consolas"/>
+          <w:color w:val="C586C0"/>
+          <w:sz w:val="21"/>
+          <w:szCs w:val="21"/>
+        </w:rPr>
+        <w:t>return</w:t>
+      </w:r>
+      <w:r>
+        <w:rPr>
+          <w:rFonts w:ascii="Consolas" w:hAnsi="Consolas"/>
+          <w:color w:val="D4D4D4"/>
+          <w:sz w:val="21"/>
+          <w:szCs w:val="21"/>
+        </w:rPr>
+        <w:t xml:space="preserve">  </w:t>
+      </w:r>
+      <w:r>
+        <w:rPr>
+          <w:rFonts w:ascii="Consolas" w:hAnsi="Consolas"/>
+          <w:color w:val="CE9178"/>
+          <w:sz w:val="21"/>
+          <w:szCs w:val="21"/>
+        </w:rPr>
+        <w:t>"</w:t>
+      </w:r>
+      <w:proofErr w:type="gramEnd"/>
+      <w:r>
+        <w:rPr>
+          <w:rFonts w:ascii="Consolas" w:hAnsi="Consolas"/>
+          <w:color w:val="CE9178"/>
+          <w:sz w:val="21"/>
+          <w:szCs w:val="21"/>
+        </w:rPr>
+        <w:t>{</w:t>
+      </w:r>
+      <w:r>
+        <w:rPr>
+          <w:rFonts w:ascii="Consolas" w:hAnsi="Consolas"/>
+          <w:color w:val="569CD6"/>
+          <w:sz w:val="21"/>
+          <w:szCs w:val="21"/>
+        </w:rPr>
+        <w:t>$this</w:t>
+      </w:r>
+      <w:r>
+        <w:rPr>
+          <w:rFonts w:ascii="Consolas" w:hAnsi="Consolas"/>
+          <w:color w:val="D4D4D4"/>
+          <w:sz w:val="21"/>
+          <w:szCs w:val="21"/>
+        </w:rPr>
+        <w:t>-&gt;</w:t>
+      </w:r>
+      <w:proofErr w:type="spellStart"/>
+      <w:r>
+        <w:rPr>
+          <w:rFonts w:ascii="Consolas" w:hAnsi="Consolas"/>
+          <w:color w:val="9CDCFE"/>
+          <w:sz w:val="21"/>
+          <w:szCs w:val="21"/>
+        </w:rPr>
+        <w:t>playerNum</w:t>
+      </w:r>
+      <w:proofErr w:type="spellEnd"/>
+      <w:r>
+        <w:rPr>
+          <w:rFonts w:ascii="Consolas" w:hAnsi="Consolas"/>
+          <w:color w:val="CE9178"/>
+          <w:sz w:val="21"/>
+          <w:szCs w:val="21"/>
+        </w:rPr>
+        <w:t>}, {</w:t>
+      </w:r>
+      <w:r>
+        <w:rPr>
+          <w:rFonts w:ascii="Consolas" w:hAnsi="Consolas"/>
+          <w:color w:val="569CD6"/>
+          <w:sz w:val="21"/>
+          <w:szCs w:val="21"/>
+        </w:rPr>
+        <w:t>$this</w:t>
+      </w:r>
+      <w:r>
+        <w:rPr>
+          <w:rFonts w:ascii="Consolas" w:hAnsi="Consolas"/>
+          <w:color w:val="D4D4D4"/>
+          <w:sz w:val="21"/>
+          <w:szCs w:val="21"/>
+        </w:rPr>
+        <w:t>-&gt;</w:t>
+      </w:r>
+      <w:proofErr w:type="spellStart"/>
+      <w:r>
+        <w:rPr>
+          <w:rFonts w:ascii="Consolas" w:hAnsi="Consolas"/>
+          <w:color w:val="9CDCFE"/>
+          <w:sz w:val="21"/>
+          <w:szCs w:val="21"/>
+        </w:rPr>
+        <w:t>firstName</w:t>
+      </w:r>
+      <w:proofErr w:type="spellEnd"/>
+      <w:r>
+        <w:rPr>
+          <w:rFonts w:ascii="Consolas" w:hAnsi="Consolas"/>
+          <w:color w:val="CE9178"/>
+          <w:sz w:val="21"/>
+          <w:szCs w:val="21"/>
+        </w:rPr>
+        <w:t>}, {</w:t>
+      </w:r>
+      <w:r>
+        <w:rPr>
+          <w:rFonts w:ascii="Consolas" w:hAnsi="Consolas"/>
+          <w:color w:val="569CD6"/>
+          <w:sz w:val="21"/>
+          <w:szCs w:val="21"/>
+        </w:rPr>
+        <w:t>$this</w:t>
+      </w:r>
+      <w:r>
+        <w:rPr>
+          <w:rFonts w:ascii="Consolas" w:hAnsi="Consolas"/>
+          <w:color w:val="D4D4D4"/>
+          <w:sz w:val="21"/>
+          <w:szCs w:val="21"/>
+        </w:rPr>
+        <w:t>-&gt;</w:t>
+      </w:r>
+      <w:proofErr w:type="spellStart"/>
+      <w:r>
+        <w:rPr>
+          <w:rFonts w:ascii="Consolas" w:hAnsi="Consolas"/>
+          <w:color w:val="9CDCFE"/>
+          <w:sz w:val="21"/>
+          <w:szCs w:val="21"/>
+        </w:rPr>
+        <w:t>lastName</w:t>
+      </w:r>
+      <w:proofErr w:type="spellEnd"/>
+      <w:r>
+        <w:rPr>
+          <w:rFonts w:ascii="Consolas" w:hAnsi="Consolas"/>
+          <w:color w:val="CE9178"/>
+          <w:sz w:val="21"/>
+          <w:szCs w:val="21"/>
+        </w:rPr>
+        <w:t>}, {</w:t>
+      </w:r>
+      <w:r>
+        <w:rPr>
+          <w:rFonts w:ascii="Consolas" w:hAnsi="Consolas"/>
+          <w:color w:val="569CD6"/>
+          <w:sz w:val="21"/>
+          <w:szCs w:val="21"/>
+        </w:rPr>
+        <w:t>$this</w:t>
+      </w:r>
+      <w:r>
+        <w:rPr>
+          <w:rFonts w:ascii="Consolas" w:hAnsi="Consolas"/>
+          <w:color w:val="D4D4D4"/>
+          <w:sz w:val="21"/>
+          <w:szCs w:val="21"/>
+        </w:rPr>
+        <w:t>-&gt;</w:t>
+      </w:r>
+      <w:r>
+        <w:rPr>
+          <w:rFonts w:ascii="Consolas" w:hAnsi="Consolas"/>
+          <w:color w:val="9CDCFE"/>
+          <w:sz w:val="21"/>
+          <w:szCs w:val="21"/>
+        </w:rPr>
+        <w:t>position</w:t>
+      </w:r>
+      <w:r>
+        <w:rPr>
+          <w:rFonts w:ascii="Consolas" w:hAnsi="Consolas"/>
+          <w:color w:val="CE9178"/>
+          <w:sz w:val="21"/>
+          <w:szCs w:val="21"/>
+        </w:rPr>
+        <w:t>}, {</w:t>
+      </w:r>
+      <w:r>
+        <w:rPr>
+          <w:rFonts w:ascii="Consolas" w:hAnsi="Consolas"/>
+          <w:color w:val="569CD6"/>
+          <w:sz w:val="21"/>
+          <w:szCs w:val="21"/>
+        </w:rPr>
+        <w:t>$this</w:t>
+      </w:r>
+      <w:r>
+        <w:rPr>
+          <w:rFonts w:ascii="Consolas" w:hAnsi="Consolas"/>
+          <w:color w:val="D4D4D4"/>
+          <w:sz w:val="21"/>
+          <w:szCs w:val="21"/>
+        </w:rPr>
+        <w:t>-&gt;</w:t>
+      </w:r>
+      <w:r>
+        <w:rPr>
+          <w:rFonts w:ascii="Consolas" w:hAnsi="Consolas"/>
+          <w:color w:val="9CDCFE"/>
+          <w:sz w:val="21"/>
+          <w:szCs w:val="21"/>
+        </w:rPr>
+        <w:t>bats</w:t>
+      </w:r>
+      <w:r>
+        <w:rPr>
+          <w:rFonts w:ascii="Consolas" w:hAnsi="Consolas"/>
+          <w:color w:val="CE9178"/>
+          <w:sz w:val="21"/>
+          <w:szCs w:val="21"/>
+        </w:rPr>
+        <w:t>}, {</w:t>
+      </w:r>
+      <w:r>
+        <w:rPr>
+          <w:rFonts w:ascii="Consolas" w:hAnsi="Consolas"/>
+          <w:color w:val="569CD6"/>
+          <w:sz w:val="21"/>
+          <w:szCs w:val="21"/>
+        </w:rPr>
+        <w:t>$this</w:t>
+      </w:r>
+      <w:r>
+        <w:rPr>
+          <w:rFonts w:ascii="Consolas" w:hAnsi="Consolas"/>
+          <w:color w:val="D4D4D4"/>
+          <w:sz w:val="21"/>
+          <w:szCs w:val="21"/>
+        </w:rPr>
+        <w:t>-&gt;</w:t>
+      </w:r>
+      <w:r>
+        <w:rPr>
+          <w:rFonts w:ascii="Consolas" w:hAnsi="Consolas"/>
+          <w:color w:val="9CDCFE"/>
+          <w:sz w:val="21"/>
+          <w:szCs w:val="21"/>
+        </w:rPr>
+        <w:t>throw</w:t>
+      </w:r>
+      <w:r>
+        <w:rPr>
+          <w:rFonts w:ascii="Consolas" w:hAnsi="Consolas"/>
+          <w:color w:val="CE9178"/>
+          <w:sz w:val="21"/>
+          <w:szCs w:val="21"/>
+        </w:rPr>
+        <w:t>}, {</w:t>
+      </w:r>
+      <w:r>
+        <w:rPr>
+          <w:rFonts w:ascii="Consolas" w:hAnsi="Consolas"/>
+          <w:color w:val="569CD6"/>
+          <w:sz w:val="21"/>
+          <w:szCs w:val="21"/>
+        </w:rPr>
+        <w:t>$this</w:t>
+      </w:r>
+      <w:r>
+        <w:rPr>
+          <w:rFonts w:ascii="Consolas" w:hAnsi="Consolas"/>
+          <w:color w:val="D4D4D4"/>
+          <w:sz w:val="21"/>
+          <w:szCs w:val="21"/>
+        </w:rPr>
+        <w:t>-&gt;</w:t>
+      </w:r>
+      <w:r>
+        <w:rPr>
+          <w:rFonts w:ascii="Consolas" w:hAnsi="Consolas"/>
+          <w:color w:val="9CDCFE"/>
+          <w:sz w:val="21"/>
+          <w:szCs w:val="21"/>
+        </w:rPr>
+        <w:t>age</w:t>
+      </w:r>
+      <w:r>
+        <w:rPr>
+          <w:rFonts w:ascii="Consolas" w:hAnsi="Consolas"/>
+          <w:color w:val="CE9178"/>
+          <w:sz w:val="21"/>
+          <w:szCs w:val="21"/>
+        </w:rPr>
+        <w:t>}, {</w:t>
+      </w:r>
+      <w:r>
+        <w:rPr>
+          <w:rFonts w:ascii="Consolas" w:hAnsi="Consolas"/>
+          <w:color w:val="569CD6"/>
+          <w:sz w:val="21"/>
+          <w:szCs w:val="21"/>
+        </w:rPr>
+        <w:t>$this</w:t>
+      </w:r>
+      <w:r>
+        <w:rPr>
+          <w:rFonts w:ascii="Consolas" w:hAnsi="Consolas"/>
+          <w:color w:val="D4D4D4"/>
+          <w:sz w:val="21"/>
+          <w:szCs w:val="21"/>
+        </w:rPr>
+        <w:t>-&gt;</w:t>
+      </w:r>
+      <w:r>
+        <w:rPr>
+          <w:rFonts w:ascii="Consolas" w:hAnsi="Consolas"/>
+          <w:color w:val="9CDCFE"/>
+          <w:sz w:val="21"/>
+          <w:szCs w:val="21"/>
+        </w:rPr>
+        <w:t>height</w:t>
+      </w:r>
+      <w:r>
+        <w:rPr>
+          <w:rFonts w:ascii="Consolas" w:hAnsi="Consolas"/>
+          <w:color w:val="CE9178"/>
+          <w:sz w:val="21"/>
+          <w:szCs w:val="21"/>
+        </w:rPr>
+        <w:t>}, {</w:t>
+      </w:r>
+      <w:r>
+        <w:rPr>
+          <w:rFonts w:ascii="Consolas" w:hAnsi="Consolas"/>
+          <w:color w:val="569CD6"/>
+          <w:sz w:val="21"/>
+          <w:szCs w:val="21"/>
+        </w:rPr>
+        <w:t>$this</w:t>
+      </w:r>
+      <w:r>
+        <w:rPr>
+          <w:rFonts w:ascii="Consolas" w:hAnsi="Consolas"/>
+          <w:color w:val="D4D4D4"/>
+          <w:sz w:val="21"/>
+          <w:szCs w:val="21"/>
+        </w:rPr>
+        <w:t>-&gt;</w:t>
+      </w:r>
+      <w:r>
+        <w:rPr>
+          <w:rFonts w:ascii="Consolas" w:hAnsi="Consolas"/>
+          <w:color w:val="9CDCFE"/>
+          <w:sz w:val="21"/>
+          <w:szCs w:val="21"/>
+        </w:rPr>
+        <w:t>weight</w:t>
+      </w:r>
+      <w:r>
+        <w:rPr>
+          <w:rFonts w:ascii="Consolas" w:hAnsi="Consolas"/>
+          <w:color w:val="CE9178"/>
+          <w:sz w:val="21"/>
+          <w:szCs w:val="21"/>
+        </w:rPr>
+        <w:t>}, {</w:t>
+      </w:r>
+      <w:r>
+        <w:rPr>
+          <w:rFonts w:ascii="Consolas" w:hAnsi="Consolas"/>
+          <w:color w:val="569CD6"/>
+          <w:sz w:val="21"/>
+          <w:szCs w:val="21"/>
+        </w:rPr>
+        <w:t>$this</w:t>
+      </w:r>
+      <w:r>
+        <w:rPr>
+          <w:rFonts w:ascii="Consolas" w:hAnsi="Consolas"/>
+          <w:color w:val="D4D4D4"/>
+          <w:sz w:val="21"/>
+          <w:szCs w:val="21"/>
+        </w:rPr>
+        <w:t>-&gt;</w:t>
+      </w:r>
+      <w:proofErr w:type="spellStart"/>
+      <w:r>
+        <w:rPr>
+          <w:rFonts w:ascii="Consolas" w:hAnsi="Consolas"/>
+          <w:color w:val="9CDCFE"/>
+          <w:sz w:val="21"/>
+          <w:szCs w:val="21"/>
+        </w:rPr>
+        <w:t>birthPlace</w:t>
+      </w:r>
+      <w:proofErr w:type="spellEnd"/>
+      <w:r>
+        <w:rPr>
+          <w:rFonts w:ascii="Consolas" w:hAnsi="Consolas"/>
+          <w:color w:val="CE9178"/>
+          <w:sz w:val="21"/>
+          <w:szCs w:val="21"/>
+        </w:rPr>
+        <w:t>}"</w:t>
+      </w:r>
+      <w:r>
+        <w:rPr>
+          <w:rFonts w:ascii="Consolas" w:hAnsi="Consolas"/>
+          <w:color w:val="D4D4D4"/>
+          <w:sz w:val="21"/>
+          <w:szCs w:val="21"/>
+        </w:rPr>
+        <w:t>;</w:t>
+      </w:r>
+    </w:p>
+    <w:p>
+      <w:pPr>
+        <w:shd w:val="clear" w:color="auto" w:fill="1E1E1E"/>
+        <w:spacing w:line="285" w:lineRule="atLeast"/>
+        <w:rPr>
+          <w:rFonts w:ascii="Consolas" w:hAnsi="Consolas"/>
+          <w:color w:val="D4D4D4"/>
+          <w:sz w:val="21"/>
+          <w:szCs w:val="21"/>
+        </w:rPr>
+      </w:pPr>
+      <w:r>
+        <w:rPr>
+          <w:rFonts w:ascii="Consolas" w:hAnsi="Consolas"/>
+          <w:color w:val="D4D4D4"/>
+          <w:sz w:val="21"/>
+          <w:szCs w:val="21"/>
+        </w:rPr>
+        <w:t xml:space="preserve">    }</w:t>
+      </w:r>
+    </w:p>
+    <w:p>
+      <w:pPr>
+        <w:shd w:val="clear" w:color="auto" w:fill="1E1E1E"/>
+        <w:spacing w:line="285" w:lineRule="atLeast"/>
+        <w:rPr>
+          <w:rFonts w:ascii="Consolas" w:hAnsi="Consolas"/>
+          <w:color w:val="D4D4D4"/>
+          <w:sz w:val="21"/>
+          <w:szCs w:val="21"/>
+        </w:rPr>
+      </w:pPr>
+      <w:r>
+        <w:rPr>
+          <w:rFonts w:ascii="Consolas" w:hAnsi="Consolas"/>
+          <w:color w:val="D4D4D4"/>
+          <w:sz w:val="21"/>
+          <w:szCs w:val="21"/>
+        </w:rPr>
+        <w:t xml:space="preserve"> </w:t>
+      </w:r>
+    </w:p>
+    <w:p>
+      <w:pPr>
+        <w:rPr>
+          <w:rFonts w:ascii="Consolas" w:hAnsi="Consolas"/>
+          <w:color w:val="CE9178"/>
+          <w:sz w:val="21"/>
+          <w:szCs w:val="21"/>
+        </w:rPr>
+      </w:pPr>
+    </w:p>
+    <w:p>
+      <w:pPr>
+        <w:rPr>
+          <w:rFonts w:ascii="Consolas" w:hAnsi="Consolas"/>
+          <w:color w:val="CE9178"/>
+          <w:sz w:val="21"/>
+          <w:szCs w:val="21"/>
+        </w:rPr>
+      </w:pPr>
+      <w:r>
+        <w:rPr>
+          <w:rFonts w:ascii="Consolas" w:hAnsi="Consolas"/>
+          <w:color w:val="CE9178"/>
+          <w:sz w:val="21"/>
+          <w:szCs w:val="21"/>
+        </w:rPr>
+        <w:lastRenderedPageBreak/>
+        <w:t>Parser</w:t>
+      </w:r>
+    </w:p>
+    <w:p>
+      <w:pPr>
+        <w:shd w:val="clear" w:color="auto" w:fill="1E1E1E"/>
+        <w:spacing w:line="285" w:lineRule="atLeast"/>
+        <w:rPr>
+          <w:rFonts w:ascii="Consolas" w:hAnsi="Consolas"/>
+          <w:color w:val="D4D4D4"/>
+          <w:sz w:val="21"/>
+          <w:szCs w:val="21"/>
+        </w:rPr>
+      </w:pPr>
+      <w:proofErr w:type="gramStart"/>
+      <w:r>
+        <w:rPr>
+          <w:rFonts w:ascii="Consolas" w:hAnsi="Consolas"/>
+          <w:color w:val="569CD6"/>
+          <w:sz w:val="21"/>
+          <w:szCs w:val="21"/>
+        </w:rPr>
+        <w:t>self</w:t>
+      </w:r>
+      <w:proofErr w:type="gramEnd"/>
+      <w:r>
+        <w:rPr>
+          <w:rFonts w:ascii="Consolas" w:hAnsi="Consolas"/>
+          <w:color w:val="D4D4D4"/>
+          <w:sz w:val="21"/>
+          <w:szCs w:val="21"/>
+        </w:rPr>
+        <w:t>::</w:t>
+      </w:r>
+      <w:r>
+        <w:rPr>
+          <w:rFonts w:ascii="Consolas" w:hAnsi="Consolas"/>
+          <w:color w:val="9CDCFE"/>
+          <w:sz w:val="21"/>
+          <w:szCs w:val="21"/>
+        </w:rPr>
+        <w:t>$team</w:t>
+      </w:r>
+      <w:r>
+        <w:rPr>
+          <w:rFonts w:ascii="Consolas" w:hAnsi="Consolas"/>
+          <w:color w:val="D4D4D4"/>
+          <w:sz w:val="21"/>
+          <w:szCs w:val="21"/>
+        </w:rPr>
+        <w:t xml:space="preserve"> = </w:t>
+      </w:r>
+      <w:r>
+        <w:rPr>
+          <w:rFonts w:ascii="Consolas" w:hAnsi="Consolas"/>
+          <w:color w:val="569CD6"/>
+          <w:sz w:val="21"/>
+          <w:szCs w:val="21"/>
+        </w:rPr>
+        <w:t>new</w:t>
+      </w:r>
+      <w:r>
+        <w:rPr>
+          <w:rFonts w:ascii="Consolas" w:hAnsi="Consolas"/>
+          <w:color w:val="D4D4D4"/>
+          <w:sz w:val="21"/>
+          <w:szCs w:val="21"/>
+        </w:rPr>
+        <w:t xml:space="preserve"> </w:t>
+      </w:r>
+      <w:r>
+        <w:rPr>
+          <w:rFonts w:ascii="Consolas" w:hAnsi="Consolas"/>
+          <w:color w:val="4EC9B0"/>
+          <w:sz w:val="21"/>
+          <w:szCs w:val="21"/>
+        </w:rPr>
+        <w:t>Team</w:t>
+      </w:r>
+      <w:r>
+        <w:rPr>
+          <w:rFonts w:ascii="Consolas" w:hAnsi="Consolas"/>
+          <w:color w:val="D4D4D4"/>
+          <w:sz w:val="21"/>
+          <w:szCs w:val="21"/>
+        </w:rPr>
+        <w:t>();</w:t>
+      </w:r>
+    </w:p>
+    <w:p>
+      <w:pPr>
+        <w:shd w:val="clear" w:color="auto" w:fill="1E1E1E"/>
+        <w:spacing w:line="285" w:lineRule="atLeast"/>
+        <w:rPr>
+          <w:rFonts w:ascii="Consolas" w:hAnsi="Consolas"/>
+          <w:color w:val="D4D4D4"/>
+          <w:sz w:val="21"/>
+          <w:szCs w:val="21"/>
+        </w:rPr>
+      </w:pPr>
+      <w:r>
+        <w:rPr>
+          <w:rFonts w:ascii="Consolas" w:hAnsi="Consolas"/>
+          <w:color w:val="D4D4D4"/>
+          <w:sz w:val="21"/>
+          <w:szCs w:val="21"/>
+        </w:rPr>
+        <w:t xml:space="preserve">        </w:t>
+      </w:r>
+      <w:r>
+        <w:rPr>
+          <w:rFonts w:ascii="Consolas" w:hAnsi="Consolas"/>
+          <w:color w:val="9CDCFE"/>
+          <w:sz w:val="21"/>
+          <w:szCs w:val="21"/>
+        </w:rPr>
+        <w:t>$lines</w:t>
+      </w:r>
+      <w:r>
+        <w:rPr>
+          <w:rFonts w:ascii="Consolas" w:hAnsi="Consolas"/>
+          <w:color w:val="D4D4D4"/>
+          <w:sz w:val="21"/>
+          <w:szCs w:val="21"/>
+        </w:rPr>
+        <w:t xml:space="preserve"> = </w:t>
+      </w:r>
+      <w:proofErr w:type="gramStart"/>
+      <w:r>
+        <w:rPr>
+          <w:rFonts w:ascii="Consolas" w:hAnsi="Consolas"/>
+          <w:color w:val="DCDCAA"/>
+          <w:sz w:val="21"/>
+          <w:szCs w:val="21"/>
+        </w:rPr>
+        <w:t>explode</w:t>
+      </w:r>
+      <w:r>
+        <w:rPr>
+          <w:rFonts w:ascii="Consolas" w:hAnsi="Consolas"/>
+          <w:color w:val="D4D4D4"/>
+          <w:sz w:val="21"/>
+          <w:szCs w:val="21"/>
+        </w:rPr>
+        <w:t>(</w:t>
+      </w:r>
+      <w:proofErr w:type="gramEnd"/>
+      <w:r>
+        <w:rPr>
+          <w:rFonts w:ascii="Consolas" w:hAnsi="Consolas"/>
+          <w:color w:val="CE9178"/>
+          <w:sz w:val="21"/>
+          <w:szCs w:val="21"/>
+        </w:rPr>
+        <w:t>"</w:t>
+      </w:r>
+      <w:r>
+        <w:rPr>
+          <w:rFonts w:ascii="Consolas" w:hAnsi="Consolas"/>
+          <w:color w:val="D7BA7D"/>
+          <w:sz w:val="21"/>
+          <w:szCs w:val="21"/>
+        </w:rPr>
+        <w:t>\n</w:t>
+      </w:r>
+      <w:r>
+        <w:rPr>
+          <w:rFonts w:ascii="Consolas" w:hAnsi="Consolas"/>
+          <w:color w:val="CE9178"/>
+          <w:sz w:val="21"/>
+          <w:szCs w:val="21"/>
+        </w:rPr>
+        <w:t>"</w:t>
+      </w:r>
+      <w:r>
+        <w:rPr>
+          <w:rFonts w:ascii="Consolas" w:hAnsi="Consolas"/>
+          <w:color w:val="D4D4D4"/>
+          <w:sz w:val="21"/>
+          <w:szCs w:val="21"/>
+        </w:rPr>
+        <w:t xml:space="preserve">, </w:t>
+      </w:r>
+      <w:r>
+        <w:rPr>
+          <w:rFonts w:ascii="Consolas" w:hAnsi="Consolas"/>
+          <w:color w:val="9CDCFE"/>
+          <w:sz w:val="21"/>
+          <w:szCs w:val="21"/>
+        </w:rPr>
+        <w:t>$</w:t>
+      </w:r>
+      <w:proofErr w:type="spellStart"/>
+      <w:r>
+        <w:rPr>
+          <w:rFonts w:ascii="Consolas" w:hAnsi="Consolas"/>
+          <w:color w:val="9CDCFE"/>
+          <w:sz w:val="21"/>
+          <w:szCs w:val="21"/>
+        </w:rPr>
+        <w:t>fileContents</w:t>
+      </w:r>
+      <w:proofErr w:type="spellEnd"/>
+      <w:r>
+        <w:rPr>
+          <w:rFonts w:ascii="Consolas" w:hAnsi="Consolas"/>
+          <w:color w:val="D4D4D4"/>
+          <w:sz w:val="21"/>
+          <w:szCs w:val="21"/>
+        </w:rPr>
+        <w:t>);</w:t>
+      </w:r>
+    </w:p>
+    <w:p>
+      <w:pPr>
+        <w:shd w:val="clear" w:color="auto" w:fill="1E1E1E"/>
+        <w:spacing w:line="285" w:lineRule="atLeast"/>
+        <w:rPr>
+          <w:rFonts w:ascii="Consolas" w:hAnsi="Consolas"/>
+          <w:color w:val="D4D4D4"/>
+          <w:sz w:val="21"/>
+          <w:szCs w:val="21"/>
+        </w:rPr>
+      </w:pPr>
+      <w:r>
+        <w:rPr>
+          <w:rFonts w:ascii="Consolas" w:hAnsi="Consolas"/>
+          <w:color w:val="D4D4D4"/>
+          <w:sz w:val="21"/>
+          <w:szCs w:val="21"/>
+        </w:rPr>
+        <w:t xml:space="preserve">        </w:t>
+      </w:r>
+    </w:p>
+    <w:p>
+      <w:pPr>
+        <w:shd w:val="clear" w:color="auto" w:fill="1E1E1E"/>
+        <w:spacing w:line="285" w:lineRule="atLeast"/>
+        <w:rPr>
+          <w:rFonts w:ascii="Consolas" w:hAnsi="Consolas"/>
+          <w:color w:val="D4D4D4"/>
+          <w:sz w:val="21"/>
+          <w:szCs w:val="21"/>
+        </w:rPr>
+      </w:pPr>
+      <w:r>
+        <w:rPr>
+          <w:rFonts w:ascii="Consolas" w:hAnsi="Consolas"/>
+          <w:color w:val="D4D4D4"/>
+          <w:sz w:val="21"/>
+          <w:szCs w:val="21"/>
+        </w:rPr>
+        <w:t xml:space="preserve">        </w:t>
+      </w:r>
+      <w:proofErr w:type="gramStart"/>
+      <w:r>
+        <w:rPr>
+          <w:rFonts w:ascii="Consolas" w:hAnsi="Consolas"/>
+          <w:color w:val="C586C0"/>
+          <w:sz w:val="21"/>
+          <w:szCs w:val="21"/>
+        </w:rPr>
+        <w:t>try</w:t>
+      </w:r>
+      <w:r>
+        <w:rPr>
+          <w:rFonts w:ascii="Consolas" w:hAnsi="Consolas"/>
+          <w:color w:val="D4D4D4"/>
+          <w:sz w:val="21"/>
+          <w:szCs w:val="21"/>
+        </w:rPr>
+        <w:t>{</w:t>
+      </w:r>
+      <w:proofErr w:type="gramEnd"/>
+    </w:p>
+    <w:p>
+      <w:pPr>
+        <w:shd w:val="clear" w:color="auto" w:fill="1E1E1E"/>
+        <w:spacing w:line="285" w:lineRule="atLeast"/>
+        <w:rPr>
+          <w:rFonts w:ascii="Consolas" w:hAnsi="Consolas"/>
+          <w:color w:val="D4D4D4"/>
+          <w:sz w:val="21"/>
+          <w:szCs w:val="21"/>
+        </w:rPr>
+      </w:pPr>
+      <w:r>
+        <w:rPr>
+          <w:rFonts w:ascii="Consolas" w:hAnsi="Consolas"/>
+          <w:color w:val="D4D4D4"/>
+          <w:sz w:val="21"/>
+          <w:szCs w:val="21"/>
+        </w:rPr>
+        <w:t xml:space="preserve">            </w:t>
+      </w:r>
+      <w:proofErr w:type="gramStart"/>
+      <w:r>
+        <w:rPr>
+          <w:rFonts w:ascii="Consolas" w:hAnsi="Consolas"/>
+          <w:color w:val="C586C0"/>
+          <w:sz w:val="21"/>
+          <w:szCs w:val="21"/>
+        </w:rPr>
+        <w:t>for</w:t>
+      </w:r>
+      <w:r>
+        <w:rPr>
+          <w:rFonts w:ascii="Consolas" w:hAnsi="Consolas"/>
+          <w:color w:val="D4D4D4"/>
+          <w:sz w:val="21"/>
+          <w:szCs w:val="21"/>
+        </w:rPr>
+        <w:t>(</w:t>
+      </w:r>
+      <w:proofErr w:type="gramEnd"/>
+      <w:r>
+        <w:rPr>
+          <w:rFonts w:ascii="Consolas" w:hAnsi="Consolas"/>
+          <w:color w:val="9CDCFE"/>
+          <w:sz w:val="21"/>
+          <w:szCs w:val="21"/>
+        </w:rPr>
+        <w:t>$</w:t>
+      </w:r>
+      <w:proofErr w:type="spellStart"/>
+      <w:r>
+        <w:rPr>
+          <w:rFonts w:ascii="Consolas" w:hAnsi="Consolas"/>
+          <w:color w:val="9CDCFE"/>
+          <w:sz w:val="21"/>
+          <w:szCs w:val="21"/>
+        </w:rPr>
+        <w:t>i</w:t>
+      </w:r>
+      <w:proofErr w:type="spellEnd"/>
+      <w:r>
+        <w:rPr>
+          <w:rFonts w:ascii="Consolas" w:hAnsi="Consolas"/>
+          <w:color w:val="D4D4D4"/>
+          <w:sz w:val="21"/>
+          <w:szCs w:val="21"/>
+        </w:rPr>
+        <w:t xml:space="preserve"> = </w:t>
+      </w:r>
+      <w:r>
+        <w:rPr>
+          <w:rFonts w:ascii="Consolas" w:hAnsi="Consolas"/>
+          <w:color w:val="B5CEA8"/>
+          <w:sz w:val="21"/>
+          <w:szCs w:val="21"/>
+        </w:rPr>
+        <w:t>1</w:t>
+      </w:r>
+      <w:r>
+        <w:rPr>
+          <w:rFonts w:ascii="Consolas" w:hAnsi="Consolas"/>
+          <w:color w:val="D4D4D4"/>
+          <w:sz w:val="21"/>
+          <w:szCs w:val="21"/>
+        </w:rPr>
+        <w:t xml:space="preserve">; </w:t>
+      </w:r>
+      <w:r>
+        <w:rPr>
+          <w:rFonts w:ascii="Consolas" w:hAnsi="Consolas"/>
+          <w:color w:val="9CDCFE"/>
+          <w:sz w:val="21"/>
+          <w:szCs w:val="21"/>
+        </w:rPr>
+        <w:t>$</w:t>
+      </w:r>
+      <w:proofErr w:type="spellStart"/>
+      <w:r>
+        <w:rPr>
+          <w:rFonts w:ascii="Consolas" w:hAnsi="Consolas"/>
+          <w:color w:val="9CDCFE"/>
+          <w:sz w:val="21"/>
+          <w:szCs w:val="21"/>
+        </w:rPr>
+        <w:t>i</w:t>
+      </w:r>
+      <w:proofErr w:type="spellEnd"/>
+      <w:r>
+        <w:rPr>
+          <w:rFonts w:ascii="Consolas" w:hAnsi="Consolas"/>
+          <w:color w:val="D4D4D4"/>
+          <w:sz w:val="21"/>
+          <w:szCs w:val="21"/>
+        </w:rPr>
+        <w:t xml:space="preserve"> &lt; </w:t>
+      </w:r>
+      <w:r>
+        <w:rPr>
+          <w:rFonts w:ascii="Consolas" w:hAnsi="Consolas"/>
+          <w:color w:val="DCDCAA"/>
+          <w:sz w:val="21"/>
+          <w:szCs w:val="21"/>
+        </w:rPr>
+        <w:t>count</w:t>
+      </w:r>
+      <w:r>
+        <w:rPr>
+          <w:rFonts w:ascii="Consolas" w:hAnsi="Consolas"/>
+          <w:color w:val="D4D4D4"/>
+          <w:sz w:val="21"/>
+          <w:szCs w:val="21"/>
+        </w:rPr>
+        <w:t>(</w:t>
+      </w:r>
+      <w:r>
+        <w:rPr>
+          <w:rFonts w:ascii="Consolas" w:hAnsi="Consolas"/>
+          <w:color w:val="9CDCFE"/>
+          <w:sz w:val="21"/>
+          <w:szCs w:val="21"/>
+        </w:rPr>
+        <w:t>$lines</w:t>
+      </w:r>
+      <w:r>
+        <w:rPr>
+          <w:rFonts w:ascii="Consolas" w:hAnsi="Consolas"/>
+          <w:color w:val="D4D4D4"/>
+          <w:sz w:val="21"/>
+          <w:szCs w:val="21"/>
+        </w:rPr>
+        <w:t xml:space="preserve">); </w:t>
+      </w:r>
+      <w:r>
+        <w:rPr>
+          <w:rFonts w:ascii="Consolas" w:hAnsi="Consolas"/>
+          <w:color w:val="9CDCFE"/>
+          <w:sz w:val="21"/>
+          <w:szCs w:val="21"/>
+        </w:rPr>
+        <w:t>$</w:t>
+      </w:r>
+      <w:proofErr w:type="spellStart"/>
+      <w:r>
+        <w:rPr>
+          <w:rFonts w:ascii="Consolas" w:hAnsi="Consolas"/>
+          <w:color w:val="9CDCFE"/>
+          <w:sz w:val="21"/>
+          <w:szCs w:val="21"/>
+        </w:rPr>
+        <w:t>i</w:t>
+      </w:r>
+      <w:proofErr w:type="spellEnd"/>
+      <w:r>
+        <w:rPr>
+          <w:rFonts w:ascii="Consolas" w:hAnsi="Consolas"/>
+          <w:color w:val="D4D4D4"/>
+          <w:sz w:val="21"/>
+          <w:szCs w:val="21"/>
+        </w:rPr>
+        <w:t>++){</w:t>
+      </w:r>
+    </w:p>
+    <w:p>
+      <w:pPr>
+        <w:shd w:val="clear" w:color="auto" w:fill="1E1E1E"/>
+        <w:spacing w:line="285" w:lineRule="atLeast"/>
+        <w:rPr>
+          <w:rFonts w:ascii="Consolas" w:hAnsi="Consolas"/>
+          <w:color w:val="D4D4D4"/>
+          <w:sz w:val="21"/>
+          <w:szCs w:val="21"/>
+        </w:rPr>
+      </w:pPr>
+      <w:r>
+        <w:rPr>
+          <w:rFonts w:ascii="Consolas" w:hAnsi="Consolas"/>
+          <w:color w:val="D4D4D4"/>
+          <w:sz w:val="21"/>
+          <w:szCs w:val="21"/>
+        </w:rPr>
+        <w:t xml:space="preserve">                </w:t>
+      </w:r>
+      <w:r>
+        <w:rPr>
+          <w:rFonts w:ascii="Consolas" w:hAnsi="Consolas"/>
+          <w:color w:val="9CDCFE"/>
+          <w:sz w:val="21"/>
+          <w:szCs w:val="21"/>
+        </w:rPr>
+        <w:t>$columns</w:t>
+      </w:r>
+      <w:r>
+        <w:rPr>
+          <w:rFonts w:ascii="Consolas" w:hAnsi="Consolas"/>
+          <w:color w:val="D4D4D4"/>
+          <w:sz w:val="21"/>
+          <w:szCs w:val="21"/>
+        </w:rPr>
+        <w:t xml:space="preserve"> = </w:t>
+      </w:r>
+      <w:proofErr w:type="gramStart"/>
+      <w:r>
+        <w:rPr>
+          <w:rFonts w:ascii="Consolas" w:hAnsi="Consolas"/>
+          <w:color w:val="DCDCAA"/>
+          <w:sz w:val="21"/>
+          <w:szCs w:val="21"/>
+        </w:rPr>
+        <w:t>explode</w:t>
+      </w:r>
+      <w:r>
+        <w:rPr>
+          <w:rFonts w:ascii="Consolas" w:hAnsi="Consolas"/>
+          <w:color w:val="D4D4D4"/>
+          <w:sz w:val="21"/>
+          <w:szCs w:val="21"/>
+        </w:rPr>
+        <w:t>(</w:t>
+      </w:r>
+      <w:proofErr w:type="gramEnd"/>
+      <w:r>
+        <w:rPr>
+          <w:rFonts w:ascii="Consolas" w:hAnsi="Consolas"/>
+          <w:color w:val="CE9178"/>
+          <w:sz w:val="21"/>
+          <w:szCs w:val="21"/>
+        </w:rPr>
+        <w:t>","</w:t>
+      </w:r>
+      <w:r>
+        <w:rPr>
+          <w:rFonts w:ascii="Consolas" w:hAnsi="Consolas"/>
+          <w:color w:val="D4D4D4"/>
+          <w:sz w:val="21"/>
+          <w:szCs w:val="21"/>
+        </w:rPr>
+        <w:t xml:space="preserve">, </w:t>
+      </w:r>
+      <w:r>
+        <w:rPr>
+          <w:rFonts w:ascii="Consolas" w:hAnsi="Consolas"/>
+          <w:color w:val="9CDCFE"/>
+          <w:sz w:val="21"/>
+          <w:szCs w:val="21"/>
+        </w:rPr>
+        <w:t>$lines</w:t>
+      </w:r>
+      <w:r>
+        <w:rPr>
+          <w:rFonts w:ascii="Consolas" w:hAnsi="Consolas"/>
+          <w:color w:val="D4D4D4"/>
+          <w:sz w:val="21"/>
+          <w:szCs w:val="21"/>
+        </w:rPr>
+        <w:t>[</w:t>
+      </w:r>
+      <w:r>
+        <w:rPr>
+          <w:rFonts w:ascii="Consolas" w:hAnsi="Consolas"/>
+          <w:color w:val="9CDCFE"/>
+          <w:sz w:val="21"/>
+          <w:szCs w:val="21"/>
+        </w:rPr>
+        <w:t>$</w:t>
+      </w:r>
+      <w:proofErr w:type="spellStart"/>
+      <w:r>
+        <w:rPr>
+          <w:rFonts w:ascii="Consolas" w:hAnsi="Consolas"/>
+          <w:color w:val="9CDCFE"/>
+          <w:sz w:val="21"/>
+          <w:szCs w:val="21"/>
+        </w:rPr>
+        <w:t>i</w:t>
+      </w:r>
+      <w:proofErr w:type="spellEnd"/>
+      <w:r>
+        <w:rPr>
+          <w:rFonts w:ascii="Consolas" w:hAnsi="Consolas"/>
+          <w:color w:val="D4D4D4"/>
+          <w:sz w:val="21"/>
+          <w:szCs w:val="21"/>
+        </w:rPr>
+        <w:t>]);</w:t>
+      </w:r>
+    </w:p>
+    <w:p>
+      <w:pPr>
+        <w:shd w:val="clear" w:color="auto" w:fill="1E1E1E"/>
+        <w:spacing w:line="285" w:lineRule="atLeast"/>
+        <w:rPr>
+          <w:rFonts w:ascii="Consolas" w:hAnsi="Consolas"/>
+          <w:color w:val="D4D4D4"/>
+          <w:sz w:val="21"/>
+          <w:szCs w:val="21"/>
+        </w:rPr>
+      </w:pPr>
+      <w:r>
+        <w:rPr>
+          <w:rFonts w:ascii="Consolas" w:hAnsi="Consolas"/>
+          <w:color w:val="D4D4D4"/>
+          <w:sz w:val="21"/>
+          <w:szCs w:val="21"/>
+        </w:rPr>
+        <w:t xml:space="preserve">                </w:t>
+      </w:r>
+      <w:proofErr w:type="gramStart"/>
+      <w:r>
+        <w:rPr>
+          <w:rFonts w:ascii="Consolas" w:hAnsi="Consolas"/>
+          <w:color w:val="C586C0"/>
+          <w:sz w:val="21"/>
+          <w:szCs w:val="21"/>
+        </w:rPr>
+        <w:t>if</w:t>
+      </w:r>
+      <w:r>
+        <w:rPr>
+          <w:rFonts w:ascii="Consolas" w:hAnsi="Consolas"/>
+          <w:color w:val="D4D4D4"/>
+          <w:sz w:val="21"/>
+          <w:szCs w:val="21"/>
+        </w:rPr>
+        <w:t>(</w:t>
+      </w:r>
+      <w:proofErr w:type="gramEnd"/>
+      <w:r>
+        <w:rPr>
+          <w:rFonts w:ascii="Consolas" w:hAnsi="Consolas"/>
+          <w:color w:val="DCDCAA"/>
+          <w:sz w:val="21"/>
+          <w:szCs w:val="21"/>
+        </w:rPr>
+        <w:t>count</w:t>
+      </w:r>
+      <w:r>
+        <w:rPr>
+          <w:rFonts w:ascii="Consolas" w:hAnsi="Consolas"/>
+          <w:color w:val="D4D4D4"/>
+          <w:sz w:val="21"/>
+          <w:szCs w:val="21"/>
+        </w:rPr>
+        <w:t>(</w:t>
+      </w:r>
+      <w:r>
+        <w:rPr>
+          <w:rFonts w:ascii="Consolas" w:hAnsi="Consolas"/>
+          <w:color w:val="9CDCFE"/>
+          <w:sz w:val="21"/>
+          <w:szCs w:val="21"/>
+        </w:rPr>
+        <w:t>$columns</w:t>
+      </w:r>
+      <w:r>
+        <w:rPr>
+          <w:rFonts w:ascii="Consolas" w:hAnsi="Consolas"/>
+          <w:color w:val="D4D4D4"/>
+          <w:sz w:val="21"/>
+          <w:szCs w:val="21"/>
+        </w:rPr>
+        <w:t xml:space="preserve">) != </w:t>
+      </w:r>
+      <w:r>
+        <w:rPr>
+          <w:rFonts w:ascii="Consolas" w:hAnsi="Consolas"/>
+          <w:color w:val="B5CEA8"/>
+          <w:sz w:val="21"/>
+          <w:szCs w:val="21"/>
+        </w:rPr>
+        <w:t>9</w:t>
+      </w:r>
+      <w:r>
+        <w:rPr>
+          <w:rFonts w:ascii="Consolas" w:hAnsi="Consolas"/>
+          <w:color w:val="D4D4D4"/>
+          <w:sz w:val="21"/>
+          <w:szCs w:val="21"/>
+        </w:rPr>
+        <w:t>)</w:t>
+      </w:r>
+    </w:p>
+    <w:p>
+      <w:pPr>
+        <w:shd w:val="clear" w:color="auto" w:fill="1E1E1E"/>
+        <w:spacing w:line="285" w:lineRule="atLeast"/>
+        <w:rPr>
+          <w:rFonts w:ascii="Consolas" w:hAnsi="Consolas"/>
+          <w:color w:val="D4D4D4"/>
+          <w:sz w:val="21"/>
+          <w:szCs w:val="21"/>
+        </w:rPr>
+      </w:pPr>
+      <w:r>
+        <w:rPr>
+          <w:rFonts w:ascii="Consolas" w:hAnsi="Consolas"/>
+          <w:color w:val="D4D4D4"/>
+          <w:sz w:val="21"/>
+          <w:szCs w:val="21"/>
+        </w:rPr>
+        <w:t xml:space="preserve">                    </w:t>
+      </w:r>
+      <w:proofErr w:type="gramStart"/>
+      <w:r>
+        <w:rPr>
+          <w:rFonts w:ascii="Consolas" w:hAnsi="Consolas"/>
+          <w:color w:val="C586C0"/>
+          <w:sz w:val="21"/>
+          <w:szCs w:val="21"/>
+        </w:rPr>
+        <w:t>throw</w:t>
+      </w:r>
+      <w:proofErr w:type="gramEnd"/>
+      <w:r>
+        <w:rPr>
+          <w:rFonts w:ascii="Consolas" w:hAnsi="Consolas"/>
+          <w:color w:val="D4D4D4"/>
+          <w:sz w:val="21"/>
+          <w:szCs w:val="21"/>
+        </w:rPr>
+        <w:t xml:space="preserve"> </w:t>
+      </w:r>
+      <w:r>
+        <w:rPr>
+          <w:rFonts w:ascii="Consolas" w:hAnsi="Consolas"/>
+          <w:color w:val="569CD6"/>
+          <w:sz w:val="21"/>
+          <w:szCs w:val="21"/>
+        </w:rPr>
+        <w:t>new</w:t>
+      </w:r>
+      <w:r>
+        <w:rPr>
+          <w:rFonts w:ascii="Consolas" w:hAnsi="Consolas"/>
+          <w:color w:val="D4D4D4"/>
+          <w:sz w:val="21"/>
+          <w:szCs w:val="21"/>
+        </w:rPr>
+        <w:t xml:space="preserve"> </w:t>
+      </w:r>
+      <w:r>
+        <w:rPr>
+          <w:rFonts w:ascii="Consolas" w:hAnsi="Consolas"/>
+          <w:color w:val="4EC9B0"/>
+          <w:sz w:val="21"/>
+          <w:szCs w:val="21"/>
+        </w:rPr>
+        <w:t>Exception</w:t>
+      </w:r>
+      <w:r>
+        <w:rPr>
+          <w:rFonts w:ascii="Consolas" w:hAnsi="Consolas"/>
+          <w:color w:val="D4D4D4"/>
+          <w:sz w:val="21"/>
+          <w:szCs w:val="21"/>
+        </w:rPr>
+        <w:t>(</w:t>
+      </w:r>
+      <w:r>
+        <w:rPr>
+          <w:rFonts w:ascii="Consolas" w:hAnsi="Consolas"/>
+          <w:color w:val="CE9178"/>
+          <w:sz w:val="21"/>
+          <w:szCs w:val="21"/>
+        </w:rPr>
+        <w:t>"Invalid columns"</w:t>
+      </w:r>
+      <w:r>
+        <w:rPr>
+          <w:rFonts w:ascii="Consolas" w:hAnsi="Consolas"/>
+          <w:color w:val="D4D4D4"/>
+          <w:sz w:val="21"/>
+          <w:szCs w:val="21"/>
+        </w:rPr>
+        <w:t>);</w:t>
+      </w:r>
+    </w:p>
+    <w:p>
+      <w:pPr>
+        <w:shd w:val="clear" w:color="auto" w:fill="1E1E1E"/>
+        <w:spacing w:line="285" w:lineRule="atLeast"/>
+        <w:rPr>
+          <w:rFonts w:ascii="Consolas" w:hAnsi="Consolas"/>
+          <w:color w:val="D4D4D4"/>
+          <w:sz w:val="21"/>
+          <w:szCs w:val="21"/>
+        </w:rPr>
+      </w:pPr>
+      <w:r>
+        <w:rPr>
+          <w:rFonts w:ascii="Consolas" w:hAnsi="Consolas"/>
+          <w:color w:val="D4D4D4"/>
+          <w:sz w:val="21"/>
+          <w:szCs w:val="21"/>
+        </w:rPr>
+        <w:t xml:space="preserve">                </w:t>
+      </w:r>
+      <w:r>
+        <w:rPr>
+          <w:rFonts w:ascii="Consolas" w:hAnsi="Consolas"/>
+          <w:color w:val="9CDCFE"/>
+          <w:sz w:val="21"/>
+          <w:szCs w:val="21"/>
+        </w:rPr>
+        <w:t>$</w:t>
+      </w:r>
+      <w:proofErr w:type="spellStart"/>
+      <w:r>
+        <w:rPr>
+          <w:rFonts w:ascii="Consolas" w:hAnsi="Consolas"/>
+          <w:color w:val="9CDCFE"/>
+          <w:sz w:val="21"/>
+          <w:szCs w:val="21"/>
+        </w:rPr>
+        <w:t>fullName</w:t>
+      </w:r>
+      <w:proofErr w:type="spellEnd"/>
+      <w:r>
+        <w:rPr>
+          <w:rFonts w:ascii="Consolas" w:hAnsi="Consolas"/>
+          <w:color w:val="D4D4D4"/>
+          <w:sz w:val="21"/>
+          <w:szCs w:val="21"/>
+        </w:rPr>
+        <w:t xml:space="preserve"> = </w:t>
+      </w:r>
+      <w:proofErr w:type="gramStart"/>
+      <w:r>
+        <w:rPr>
+          <w:rFonts w:ascii="Consolas" w:hAnsi="Consolas"/>
+          <w:color w:val="DCDCAA"/>
+          <w:sz w:val="21"/>
+          <w:szCs w:val="21"/>
+        </w:rPr>
+        <w:t>explode</w:t>
+      </w:r>
+      <w:r>
+        <w:rPr>
+          <w:rFonts w:ascii="Consolas" w:hAnsi="Consolas"/>
+          <w:color w:val="D4D4D4"/>
+          <w:sz w:val="21"/>
+          <w:szCs w:val="21"/>
+        </w:rPr>
+        <w:t>(</w:t>
+      </w:r>
+      <w:proofErr w:type="gramEnd"/>
+      <w:r>
+        <w:rPr>
+          <w:rFonts w:ascii="Consolas" w:hAnsi="Consolas"/>
+          <w:color w:val="CE9178"/>
+          <w:sz w:val="21"/>
+          <w:szCs w:val="21"/>
+        </w:rPr>
+        <w:t>" "</w:t>
+      </w:r>
+      <w:r>
+        <w:rPr>
+          <w:rFonts w:ascii="Consolas" w:hAnsi="Consolas"/>
+          <w:color w:val="D4D4D4"/>
+          <w:sz w:val="21"/>
+          <w:szCs w:val="21"/>
+        </w:rPr>
+        <w:t xml:space="preserve">, </w:t>
+      </w:r>
+      <w:r>
+        <w:rPr>
+          <w:rFonts w:ascii="Consolas" w:hAnsi="Consolas"/>
+          <w:color w:val="9CDCFE"/>
+          <w:sz w:val="21"/>
+          <w:szCs w:val="21"/>
+        </w:rPr>
+        <w:t>$columns</w:t>
+      </w:r>
+      <w:r>
+        <w:rPr>
+          <w:rFonts w:ascii="Consolas" w:hAnsi="Consolas"/>
+          <w:color w:val="D4D4D4"/>
+          <w:sz w:val="21"/>
+          <w:szCs w:val="21"/>
+        </w:rPr>
+        <w:t>[</w:t>
+      </w:r>
+      <w:r>
+        <w:rPr>
+          <w:rFonts w:ascii="Consolas" w:hAnsi="Consolas"/>
+          <w:color w:val="B5CEA8"/>
+          <w:sz w:val="21"/>
+          <w:szCs w:val="21"/>
+        </w:rPr>
+        <w:t>1</w:t>
+      </w:r>
+      <w:r>
+        <w:rPr>
+          <w:rFonts w:ascii="Consolas" w:hAnsi="Consolas"/>
+          <w:color w:val="D4D4D4"/>
+          <w:sz w:val="21"/>
+          <w:szCs w:val="21"/>
+        </w:rPr>
+        <w:t>]);</w:t>
+      </w:r>
+    </w:p>
+    <w:p>
+      <w:pPr>
+        <w:shd w:val="clear" w:color="auto" w:fill="1E1E1E"/>
+        <w:spacing w:line="285" w:lineRule="atLeast"/>
+        <w:rPr>
+          <w:rFonts w:ascii="Consolas" w:hAnsi="Consolas"/>
+          <w:color w:val="D4D4D4"/>
+          <w:sz w:val="21"/>
+          <w:szCs w:val="21"/>
+        </w:rPr>
+      </w:pPr>
+      <w:r>
+        <w:rPr>
+          <w:rFonts w:ascii="Consolas" w:hAnsi="Consolas"/>
+          <w:color w:val="D4D4D4"/>
+          <w:sz w:val="21"/>
+          <w:szCs w:val="21"/>
+        </w:rPr>
+        <w:t xml:space="preserve">                </w:t>
+      </w:r>
+      <w:r>
+        <w:rPr>
+          <w:rFonts w:ascii="Consolas" w:hAnsi="Consolas"/>
+          <w:color w:val="9CDCFE"/>
+          <w:sz w:val="21"/>
+          <w:szCs w:val="21"/>
+        </w:rPr>
+        <w:t>$player</w:t>
+      </w:r>
+      <w:r>
+        <w:rPr>
+          <w:rFonts w:ascii="Consolas" w:hAnsi="Consolas"/>
+          <w:color w:val="D4D4D4"/>
+          <w:sz w:val="21"/>
+          <w:szCs w:val="21"/>
+        </w:rPr>
+        <w:t xml:space="preserve"> = </w:t>
+      </w:r>
+      <w:r>
+        <w:rPr>
+          <w:rFonts w:ascii="Consolas" w:hAnsi="Consolas"/>
+          <w:color w:val="569CD6"/>
+          <w:sz w:val="21"/>
+          <w:szCs w:val="21"/>
+        </w:rPr>
+        <w:t>new</w:t>
+      </w:r>
+      <w:r>
+        <w:rPr>
+          <w:rFonts w:ascii="Consolas" w:hAnsi="Consolas"/>
+          <w:color w:val="D4D4D4"/>
+          <w:sz w:val="21"/>
+          <w:szCs w:val="21"/>
+        </w:rPr>
+        <w:t xml:space="preserve"> </w:t>
+      </w:r>
+      <w:proofErr w:type="gramStart"/>
+      <w:r>
+        <w:rPr>
+          <w:rFonts w:ascii="Consolas" w:hAnsi="Consolas"/>
+          <w:color w:val="4EC9B0"/>
+          <w:sz w:val="21"/>
+          <w:szCs w:val="21"/>
+        </w:rPr>
+        <w:t>Player</w:t>
+      </w:r>
+      <w:r>
+        <w:rPr>
+          <w:rFonts w:ascii="Consolas" w:hAnsi="Consolas"/>
+          <w:color w:val="D4D4D4"/>
+          <w:sz w:val="21"/>
+          <w:szCs w:val="21"/>
+        </w:rPr>
+        <w:t>(</w:t>
+      </w:r>
+      <w:proofErr w:type="gramEnd"/>
+    </w:p>
+    <w:p>
+      <w:pPr>
+        <w:shd w:val="clear" w:color="auto" w:fill="1E1E1E"/>
+        <w:spacing w:line="285" w:lineRule="atLeast"/>
+        <w:rPr>
+          <w:rFonts w:ascii="Consolas" w:hAnsi="Consolas"/>
+          <w:color w:val="D4D4D4"/>
+          <w:sz w:val="21"/>
+          <w:szCs w:val="21"/>
+        </w:rPr>
+      </w:pPr>
+      <w:r>
+        <w:rPr>
+          <w:rFonts w:ascii="Consolas" w:hAnsi="Consolas"/>
+          <w:color w:val="D4D4D4"/>
+          <w:sz w:val="21"/>
+          <w:szCs w:val="21"/>
+        </w:rPr>
+        <w:t xml:space="preserve">                    </w:t>
+      </w:r>
+      <w:r>
+        <w:rPr>
+          <w:rFonts w:ascii="Consolas" w:hAnsi="Consolas"/>
+          <w:color w:val="9CDCFE"/>
+          <w:sz w:val="21"/>
+          <w:szCs w:val="21"/>
+        </w:rPr>
+        <w:t>$</w:t>
+      </w:r>
+      <w:proofErr w:type="gramStart"/>
+      <w:r>
+        <w:rPr>
+          <w:rFonts w:ascii="Consolas" w:hAnsi="Consolas"/>
+          <w:color w:val="9CDCFE"/>
+          <w:sz w:val="21"/>
+          <w:szCs w:val="21"/>
+        </w:rPr>
+        <w:t>columns</w:t>
+      </w:r>
+      <w:r>
+        <w:rPr>
+          <w:rFonts w:ascii="Consolas" w:hAnsi="Consolas"/>
+          <w:color w:val="D4D4D4"/>
+          <w:sz w:val="21"/>
+          <w:szCs w:val="21"/>
+        </w:rPr>
+        <w:t>[</w:t>
+      </w:r>
+      <w:proofErr w:type="gramEnd"/>
+      <w:r>
+        <w:rPr>
+          <w:rFonts w:ascii="Consolas" w:hAnsi="Consolas"/>
+          <w:color w:val="B5CEA8"/>
+          <w:sz w:val="21"/>
+          <w:szCs w:val="21"/>
+        </w:rPr>
+        <w:t>0</w:t>
+      </w:r>
+      <w:r>
+        <w:rPr>
+          <w:rFonts w:ascii="Consolas" w:hAnsi="Consolas"/>
+          <w:color w:val="D4D4D4"/>
+          <w:sz w:val="21"/>
+          <w:szCs w:val="21"/>
+        </w:rPr>
+        <w:t xml:space="preserve">], </w:t>
+      </w:r>
+      <w:r>
+        <w:rPr>
+          <w:rFonts w:ascii="Consolas" w:hAnsi="Consolas"/>
+          <w:color w:val="9CDCFE"/>
+          <w:sz w:val="21"/>
+          <w:szCs w:val="21"/>
+        </w:rPr>
+        <w:t>$</w:t>
+      </w:r>
+      <w:proofErr w:type="spellStart"/>
+      <w:r>
+        <w:rPr>
+          <w:rFonts w:ascii="Consolas" w:hAnsi="Consolas"/>
+          <w:color w:val="9CDCFE"/>
+          <w:sz w:val="21"/>
+          <w:szCs w:val="21"/>
+        </w:rPr>
+        <w:t>fullName</w:t>
+      </w:r>
+      <w:proofErr w:type="spellEnd"/>
+      <w:r>
+        <w:rPr>
+          <w:rFonts w:ascii="Consolas" w:hAnsi="Consolas"/>
+          <w:color w:val="D4D4D4"/>
+          <w:sz w:val="21"/>
+          <w:szCs w:val="21"/>
+        </w:rPr>
+        <w:t>[</w:t>
+      </w:r>
+      <w:r>
+        <w:rPr>
+          <w:rFonts w:ascii="Consolas" w:hAnsi="Consolas"/>
+          <w:color w:val="B5CEA8"/>
+          <w:sz w:val="21"/>
+          <w:szCs w:val="21"/>
+        </w:rPr>
+        <w:t>0</w:t>
+      </w:r>
+      <w:r>
+        <w:rPr>
+          <w:rFonts w:ascii="Consolas" w:hAnsi="Consolas"/>
+          <w:color w:val="D4D4D4"/>
+          <w:sz w:val="21"/>
+          <w:szCs w:val="21"/>
+        </w:rPr>
+        <w:t xml:space="preserve">], </w:t>
+      </w:r>
+      <w:r>
+        <w:rPr>
+          <w:rFonts w:ascii="Consolas" w:hAnsi="Consolas"/>
+          <w:color w:val="9CDCFE"/>
+          <w:sz w:val="21"/>
+          <w:szCs w:val="21"/>
+        </w:rPr>
+        <w:t>$</w:t>
+      </w:r>
+      <w:proofErr w:type="spellStart"/>
+      <w:r>
+        <w:rPr>
+          <w:rFonts w:ascii="Consolas" w:hAnsi="Consolas"/>
+          <w:color w:val="9CDCFE"/>
+          <w:sz w:val="21"/>
+          <w:szCs w:val="21"/>
+        </w:rPr>
+        <w:t>fullName</w:t>
+      </w:r>
+      <w:proofErr w:type="spellEnd"/>
+      <w:r>
+        <w:rPr>
+          <w:rFonts w:ascii="Consolas" w:hAnsi="Consolas"/>
+          <w:color w:val="D4D4D4"/>
+          <w:sz w:val="21"/>
+          <w:szCs w:val="21"/>
+        </w:rPr>
+        <w:t>[</w:t>
+      </w:r>
+      <w:r>
+        <w:rPr>
+          <w:rFonts w:ascii="Consolas" w:hAnsi="Consolas"/>
+          <w:color w:val="B5CEA8"/>
+          <w:sz w:val="21"/>
+          <w:szCs w:val="21"/>
+        </w:rPr>
+        <w:t>1</w:t>
+      </w:r>
+      <w:r>
+        <w:rPr>
+          <w:rFonts w:ascii="Consolas" w:hAnsi="Consolas"/>
+          <w:color w:val="D4D4D4"/>
+          <w:sz w:val="21"/>
+          <w:szCs w:val="21"/>
+        </w:rPr>
+        <w:t xml:space="preserve">], </w:t>
+      </w:r>
+      <w:r>
+        <w:rPr>
+          <w:rFonts w:ascii="Consolas" w:hAnsi="Consolas"/>
+          <w:color w:val="9CDCFE"/>
+          <w:sz w:val="21"/>
+          <w:szCs w:val="21"/>
+        </w:rPr>
+        <w:t>$columns</w:t>
+      </w:r>
+      <w:r>
+        <w:rPr>
+          <w:rFonts w:ascii="Consolas" w:hAnsi="Consolas"/>
+          <w:color w:val="D4D4D4"/>
+          <w:sz w:val="21"/>
+          <w:szCs w:val="21"/>
+        </w:rPr>
+        <w:t>[</w:t>
+      </w:r>
+      <w:r>
+        <w:rPr>
+          <w:rFonts w:ascii="Consolas" w:hAnsi="Consolas"/>
+          <w:color w:val="B5CEA8"/>
+          <w:sz w:val="21"/>
+          <w:szCs w:val="21"/>
+        </w:rPr>
+        <w:t>2</w:t>
+      </w:r>
+      <w:r>
+        <w:rPr>
+          <w:rFonts w:ascii="Consolas" w:hAnsi="Consolas"/>
+          <w:color w:val="D4D4D4"/>
+          <w:sz w:val="21"/>
+          <w:szCs w:val="21"/>
+        </w:rPr>
+        <w:t xml:space="preserve">], </w:t>
+      </w:r>
+      <w:r>
+        <w:rPr>
+          <w:rFonts w:ascii="Consolas" w:hAnsi="Consolas"/>
+          <w:color w:val="9CDCFE"/>
+          <w:sz w:val="21"/>
+          <w:szCs w:val="21"/>
+        </w:rPr>
+        <w:t>$columns</w:t>
+      </w:r>
+      <w:r>
+        <w:rPr>
+          <w:rFonts w:ascii="Consolas" w:hAnsi="Consolas"/>
+          <w:color w:val="D4D4D4"/>
+          <w:sz w:val="21"/>
+          <w:szCs w:val="21"/>
+        </w:rPr>
+        <w:t>[</w:t>
+      </w:r>
+      <w:r>
+        <w:rPr>
+          <w:rFonts w:ascii="Consolas" w:hAnsi="Consolas"/>
+          <w:color w:val="B5CEA8"/>
+          <w:sz w:val="21"/>
+          <w:szCs w:val="21"/>
+        </w:rPr>
+        <w:t>3</w:t>
+      </w:r>
+      <w:r>
+        <w:rPr>
+          <w:rFonts w:ascii="Consolas" w:hAnsi="Consolas"/>
+          <w:color w:val="D4D4D4"/>
+          <w:sz w:val="21"/>
+          <w:szCs w:val="21"/>
+        </w:rPr>
+        <w:t>],</w:t>
+      </w:r>
+    </w:p>
+    <w:p>
+      <w:pPr>
+        <w:shd w:val="clear" w:color="auto" w:fill="1E1E1E"/>
+        <w:spacing w:line="285" w:lineRule="atLeast"/>
+        <w:rPr>
+          <w:rFonts w:ascii="Consolas" w:hAnsi="Consolas"/>
+          <w:color w:val="D4D4D4"/>
+          <w:sz w:val="21"/>
+          <w:szCs w:val="21"/>
+        </w:rPr>
+      </w:pPr>
+      <w:r>
+        <w:rPr>
+          <w:rFonts w:ascii="Consolas" w:hAnsi="Consolas"/>
+          <w:color w:val="D4D4D4"/>
+          <w:sz w:val="21"/>
+          <w:szCs w:val="21"/>
+        </w:rPr>
+        <w:t xml:space="preserve">                    </w:t>
+      </w:r>
+      <w:r>
+        <w:rPr>
+          <w:rFonts w:ascii="Consolas" w:hAnsi="Consolas"/>
+          <w:color w:val="9CDCFE"/>
+          <w:sz w:val="21"/>
+          <w:szCs w:val="21"/>
+        </w:rPr>
+        <w:t>$</w:t>
+      </w:r>
+      <w:proofErr w:type="gramStart"/>
+      <w:r>
+        <w:rPr>
+          <w:rFonts w:ascii="Consolas" w:hAnsi="Consolas"/>
+          <w:color w:val="9CDCFE"/>
+          <w:sz w:val="21"/>
+          <w:szCs w:val="21"/>
+        </w:rPr>
+        <w:t>columns</w:t>
+      </w:r>
+      <w:r>
+        <w:rPr>
+          <w:rFonts w:ascii="Consolas" w:hAnsi="Consolas"/>
+          <w:color w:val="D4D4D4"/>
+          <w:sz w:val="21"/>
+          <w:szCs w:val="21"/>
+        </w:rPr>
+        <w:t>[</w:t>
+      </w:r>
+      <w:proofErr w:type="gramEnd"/>
+      <w:r>
+        <w:rPr>
+          <w:rFonts w:ascii="Consolas" w:hAnsi="Consolas"/>
+          <w:color w:val="B5CEA8"/>
+          <w:sz w:val="21"/>
+          <w:szCs w:val="21"/>
+        </w:rPr>
+        <w:t>4</w:t>
+      </w:r>
+      <w:r>
+        <w:rPr>
+          <w:rFonts w:ascii="Consolas" w:hAnsi="Consolas"/>
+          <w:color w:val="D4D4D4"/>
+          <w:sz w:val="21"/>
+          <w:szCs w:val="21"/>
+        </w:rPr>
+        <w:t>],</w:t>
+      </w:r>
+      <w:r>
+        <w:rPr>
+          <w:rFonts w:ascii="Consolas" w:hAnsi="Consolas"/>
+          <w:color w:val="9CDCFE"/>
+          <w:sz w:val="21"/>
+          <w:szCs w:val="21"/>
+        </w:rPr>
+        <w:t>$columns</w:t>
+      </w:r>
+      <w:r>
+        <w:rPr>
+          <w:rFonts w:ascii="Consolas" w:hAnsi="Consolas"/>
+          <w:color w:val="D4D4D4"/>
+          <w:sz w:val="21"/>
+          <w:szCs w:val="21"/>
+        </w:rPr>
+        <w:t>[</w:t>
+      </w:r>
+      <w:r>
+        <w:rPr>
+          <w:rFonts w:ascii="Consolas" w:hAnsi="Consolas"/>
+          <w:color w:val="B5CEA8"/>
+          <w:sz w:val="21"/>
+          <w:szCs w:val="21"/>
+        </w:rPr>
+        <w:t>5</w:t>
+      </w:r>
+      <w:r>
+        <w:rPr>
+          <w:rFonts w:ascii="Consolas" w:hAnsi="Consolas"/>
+          <w:color w:val="D4D4D4"/>
+          <w:sz w:val="21"/>
+          <w:szCs w:val="21"/>
+        </w:rPr>
+        <w:t>],</w:t>
+      </w:r>
+      <w:r>
+        <w:rPr>
+          <w:rFonts w:ascii="Consolas" w:hAnsi="Consolas"/>
+          <w:color w:val="9CDCFE"/>
+          <w:sz w:val="21"/>
+          <w:szCs w:val="21"/>
+        </w:rPr>
+        <w:t>$columns</w:t>
+      </w:r>
+      <w:r>
+        <w:rPr>
+          <w:rFonts w:ascii="Consolas" w:hAnsi="Consolas"/>
+          <w:color w:val="D4D4D4"/>
+          <w:sz w:val="21"/>
+          <w:szCs w:val="21"/>
+        </w:rPr>
+        <w:t>[</w:t>
+      </w:r>
+      <w:r>
+        <w:rPr>
+          <w:rFonts w:ascii="Consolas" w:hAnsi="Consolas"/>
+          <w:color w:val="B5CEA8"/>
+          <w:sz w:val="21"/>
+          <w:szCs w:val="21"/>
+        </w:rPr>
+        <w:t>6</w:t>
+      </w:r>
+      <w:r>
+        <w:rPr>
+          <w:rFonts w:ascii="Consolas" w:hAnsi="Consolas"/>
+          <w:color w:val="D4D4D4"/>
+          <w:sz w:val="21"/>
+          <w:szCs w:val="21"/>
+        </w:rPr>
+        <w:t>],</w:t>
+      </w:r>
+      <w:r>
+        <w:rPr>
+          <w:rFonts w:ascii="Consolas" w:hAnsi="Consolas"/>
+          <w:color w:val="9CDCFE"/>
+          <w:sz w:val="21"/>
+          <w:szCs w:val="21"/>
+        </w:rPr>
+        <w:t>$columns</w:t>
+      </w:r>
+      <w:r>
+        <w:rPr>
+          <w:rFonts w:ascii="Consolas" w:hAnsi="Consolas"/>
+          <w:color w:val="D4D4D4"/>
+          <w:sz w:val="21"/>
+          <w:szCs w:val="21"/>
+        </w:rPr>
+        <w:t>[</w:t>
+      </w:r>
+      <w:r>
+        <w:rPr>
+          <w:rFonts w:ascii="Consolas" w:hAnsi="Consolas"/>
+          <w:color w:val="B5CEA8"/>
+          <w:sz w:val="21"/>
+          <w:szCs w:val="21"/>
+        </w:rPr>
+        <w:t>7</w:t>
+      </w:r>
+      <w:r>
+        <w:rPr>
+          <w:rFonts w:ascii="Consolas" w:hAnsi="Consolas"/>
+          <w:color w:val="D4D4D4"/>
+          <w:sz w:val="21"/>
+          <w:szCs w:val="21"/>
+        </w:rPr>
+        <w:t>],</w:t>
+      </w:r>
+      <w:r>
+        <w:rPr>
+          <w:rFonts w:ascii="Consolas" w:hAnsi="Consolas"/>
+          <w:color w:val="9CDCFE"/>
+          <w:sz w:val="21"/>
+          <w:szCs w:val="21"/>
+        </w:rPr>
+        <w:t>$columns</w:t>
+      </w:r>
+      <w:r>
+        <w:rPr>
+          <w:rFonts w:ascii="Consolas" w:hAnsi="Consolas"/>
+          <w:color w:val="D4D4D4"/>
+          <w:sz w:val="21"/>
+          <w:szCs w:val="21"/>
+        </w:rPr>
+        <w:t>[</w:t>
+      </w:r>
+      <w:r>
+        <w:rPr>
+          <w:rFonts w:ascii="Consolas" w:hAnsi="Consolas"/>
+          <w:color w:val="B5CEA8"/>
+          <w:sz w:val="21"/>
+          <w:szCs w:val="21"/>
+        </w:rPr>
+        <w:t>8</w:t>
+      </w:r>
+      <w:r>
+        <w:rPr>
+          <w:rFonts w:ascii="Consolas" w:hAnsi="Consolas"/>
+          <w:color w:val="D4D4D4"/>
+          <w:sz w:val="21"/>
+          <w:szCs w:val="21"/>
+        </w:rPr>
+        <w:t>]</w:t>
+      </w:r>
+    </w:p>
+    <w:p>
+      <w:pPr>
+        <w:shd w:val="clear" w:color="auto" w:fill="1E1E1E"/>
+        <w:spacing w:line="285" w:lineRule="atLeast"/>
+        <w:rPr>
+          <w:rFonts w:ascii="Consolas" w:hAnsi="Consolas"/>
+          <w:color w:val="D4D4D4"/>
+          <w:sz w:val="21"/>
+          <w:szCs w:val="21"/>
+        </w:rPr>
+      </w:pPr>
+      <w:r>
+        <w:rPr>
+          <w:rFonts w:ascii="Consolas" w:hAnsi="Consolas"/>
+          <w:color w:val="D4D4D4"/>
+          <w:sz w:val="21"/>
+          <w:szCs w:val="21"/>
+        </w:rPr>
+        <w:t xml:space="preserve">                );</w:t>
+      </w:r>
+    </w:p>
+    <w:p>
+      <w:pPr>
+        <w:shd w:val="clear" w:color="auto" w:fill="1E1E1E"/>
+        <w:spacing w:line="285" w:lineRule="atLeast"/>
+        <w:rPr>
+          <w:rFonts w:ascii="Consolas" w:hAnsi="Consolas"/>
+          <w:color w:val="D4D4D4"/>
+          <w:sz w:val="21"/>
+          <w:szCs w:val="21"/>
+        </w:rPr>
+      </w:pPr>
+      <w:r>
+        <w:rPr>
+          <w:rFonts w:ascii="Consolas" w:hAnsi="Consolas"/>
+          <w:color w:val="D4D4D4"/>
+          <w:sz w:val="21"/>
+          <w:szCs w:val="21"/>
+        </w:rPr>
+        <w:t xml:space="preserve">                </w:t>
+      </w:r>
+      <w:proofErr w:type="gramStart"/>
+      <w:r>
+        <w:rPr>
+          <w:rFonts w:ascii="Consolas" w:hAnsi="Consolas"/>
+          <w:color w:val="569CD6"/>
+          <w:sz w:val="21"/>
+          <w:szCs w:val="21"/>
+        </w:rPr>
+        <w:t>self</w:t>
+      </w:r>
+      <w:proofErr w:type="gramEnd"/>
+      <w:r>
+        <w:rPr>
+          <w:rFonts w:ascii="Consolas" w:hAnsi="Consolas"/>
+          <w:color w:val="D4D4D4"/>
+          <w:sz w:val="21"/>
+          <w:szCs w:val="21"/>
+        </w:rPr>
+        <w:t>::</w:t>
+      </w:r>
+      <w:r>
+        <w:rPr>
+          <w:rFonts w:ascii="Consolas" w:hAnsi="Consolas"/>
+          <w:color w:val="9CDCFE"/>
+          <w:sz w:val="21"/>
+          <w:szCs w:val="21"/>
+        </w:rPr>
+        <w:t>$team</w:t>
+      </w:r>
+      <w:r>
+        <w:rPr>
+          <w:rFonts w:ascii="Consolas" w:hAnsi="Consolas"/>
+          <w:color w:val="D4D4D4"/>
+          <w:sz w:val="21"/>
+          <w:szCs w:val="21"/>
+        </w:rPr>
+        <w:t>-&gt;</w:t>
+      </w:r>
+      <w:proofErr w:type="spellStart"/>
+      <w:r>
+        <w:rPr>
+          <w:rFonts w:ascii="Consolas" w:hAnsi="Consolas"/>
+          <w:color w:val="DCDCAA"/>
+          <w:sz w:val="21"/>
+          <w:szCs w:val="21"/>
+        </w:rPr>
+        <w:t>addPlayer</w:t>
+      </w:r>
+      <w:proofErr w:type="spellEnd"/>
+      <w:r>
+        <w:rPr>
+          <w:rFonts w:ascii="Consolas" w:hAnsi="Consolas"/>
+          <w:color w:val="D4D4D4"/>
+          <w:sz w:val="21"/>
+          <w:szCs w:val="21"/>
+        </w:rPr>
+        <w:t>(</w:t>
+      </w:r>
+      <w:r>
+        <w:rPr>
+          <w:rFonts w:ascii="Consolas" w:hAnsi="Consolas"/>
+          <w:color w:val="9CDCFE"/>
+          <w:sz w:val="21"/>
+          <w:szCs w:val="21"/>
+        </w:rPr>
+        <w:t>$player</w:t>
+      </w:r>
+      <w:r>
+        <w:rPr>
+          <w:rFonts w:ascii="Consolas" w:hAnsi="Consolas"/>
+          <w:color w:val="D4D4D4"/>
+          <w:sz w:val="21"/>
+          <w:szCs w:val="21"/>
+        </w:rPr>
+        <w:t>);</w:t>
+      </w:r>
+    </w:p>
+    <w:p>
+      <w:pPr>
+        <w:shd w:val="clear" w:color="auto" w:fill="1E1E1E"/>
+        <w:spacing w:line="285" w:lineRule="atLeast"/>
+        <w:rPr>
+          <w:rFonts w:ascii="Consolas" w:hAnsi="Consolas"/>
+          <w:color w:val="D4D4D4"/>
+          <w:sz w:val="21"/>
+          <w:szCs w:val="21"/>
+        </w:rPr>
+      </w:pPr>
+      <w:r>
+        <w:rPr>
+          <w:rFonts w:ascii="Consolas" w:hAnsi="Consolas"/>
+          <w:color w:val="D4D4D4"/>
+          <w:sz w:val="21"/>
+          <w:szCs w:val="21"/>
+        </w:rPr>
+        <w:t xml:space="preserve">            }</w:t>
+      </w:r>
+    </w:p>
+    <w:p>
+      <w:pPr>
+        <w:shd w:val="clear" w:color="auto" w:fill="1E1E1E"/>
+        <w:spacing w:line="285" w:lineRule="atLeast"/>
+        <w:rPr>
+          <w:rFonts w:ascii="Consolas" w:hAnsi="Consolas"/>
+          <w:color w:val="D4D4D4"/>
+          <w:sz w:val="21"/>
+          <w:szCs w:val="21"/>
+        </w:rPr>
+      </w:pPr>
+      <w:r>
+        <w:rPr>
+          <w:rFonts w:ascii="Consolas" w:hAnsi="Consolas"/>
+          <w:color w:val="D4D4D4"/>
+          <w:sz w:val="21"/>
+          <w:szCs w:val="21"/>
+        </w:rPr>
+        <w:t xml:space="preserve">        } </w:t>
+      </w:r>
+      <w:proofErr w:type="gramStart"/>
+      <w:r>
+        <w:rPr>
+          <w:rFonts w:ascii="Consolas" w:hAnsi="Consolas"/>
+          <w:color w:val="C586C0"/>
+          <w:sz w:val="21"/>
+          <w:szCs w:val="21"/>
+        </w:rPr>
+        <w:t>catch</w:t>
+      </w:r>
+      <w:r>
+        <w:rPr>
+          <w:rFonts w:ascii="Consolas" w:hAnsi="Consolas"/>
+          <w:color w:val="D4D4D4"/>
+          <w:sz w:val="21"/>
+          <w:szCs w:val="21"/>
+        </w:rPr>
+        <w:t>(</w:t>
+      </w:r>
+      <w:proofErr w:type="gramEnd"/>
+      <w:r>
+        <w:rPr>
+          <w:rFonts w:ascii="Consolas" w:hAnsi="Consolas"/>
+          <w:color w:val="4EC9B0"/>
+          <w:sz w:val="21"/>
+          <w:szCs w:val="21"/>
+        </w:rPr>
+        <w:t>Exception</w:t>
+      </w:r>
+      <w:r>
+        <w:rPr>
+          <w:rFonts w:ascii="Consolas" w:hAnsi="Consolas"/>
+          <w:color w:val="D4D4D4"/>
+          <w:sz w:val="21"/>
+          <w:szCs w:val="21"/>
+        </w:rPr>
+        <w:t xml:space="preserve"> </w:t>
+      </w:r>
+      <w:r>
+        <w:rPr>
+          <w:rFonts w:ascii="Consolas" w:hAnsi="Consolas"/>
+          <w:color w:val="9CDCFE"/>
+          <w:sz w:val="21"/>
+          <w:szCs w:val="21"/>
+        </w:rPr>
+        <w:t>$e</w:t>
+      </w:r>
+      <w:r>
+        <w:rPr>
+          <w:rFonts w:ascii="Consolas" w:hAnsi="Consolas"/>
+          <w:color w:val="D4D4D4"/>
+          <w:sz w:val="21"/>
+          <w:szCs w:val="21"/>
+        </w:rPr>
+        <w:t>){</w:t>
+      </w:r>
+    </w:p>
+    <w:p>
+      <w:pPr>
+        <w:shd w:val="clear" w:color="auto" w:fill="1E1E1E"/>
+        <w:spacing w:line="285" w:lineRule="atLeast"/>
+        <w:rPr>
+          <w:rFonts w:ascii="Consolas" w:hAnsi="Consolas"/>
+          <w:color w:val="D4D4D4"/>
+          <w:sz w:val="21"/>
+          <w:szCs w:val="21"/>
+        </w:rPr>
+      </w:pPr>
+      <w:r>
+        <w:rPr>
+          <w:rFonts w:ascii="Consolas" w:hAnsi="Consolas"/>
+          <w:color w:val="D4D4D4"/>
+          <w:sz w:val="21"/>
+          <w:szCs w:val="21"/>
+        </w:rPr>
+        <w:t xml:space="preserve">            </w:t>
+      </w:r>
+      <w:proofErr w:type="spellStart"/>
+      <w:r>
+        <w:rPr>
+          <w:rFonts w:ascii="Consolas" w:hAnsi="Consolas"/>
+          <w:color w:val="DCDCAA"/>
+          <w:sz w:val="21"/>
+          <w:szCs w:val="21"/>
+        </w:rPr>
+        <w:t>var_</w:t>
+      </w:r>
+      <w:proofErr w:type="gramStart"/>
+      <w:r>
+        <w:rPr>
+          <w:rFonts w:ascii="Consolas" w:hAnsi="Consolas"/>
+          <w:color w:val="DCDCAA"/>
+          <w:sz w:val="21"/>
+          <w:szCs w:val="21"/>
+        </w:rPr>
+        <w:t>dump</w:t>
+      </w:r>
+      <w:proofErr w:type="spellEnd"/>
+      <w:r>
+        <w:rPr>
+          <w:rFonts w:ascii="Consolas" w:hAnsi="Consolas"/>
+          <w:color w:val="D4D4D4"/>
+          <w:sz w:val="21"/>
+          <w:szCs w:val="21"/>
+        </w:rPr>
+        <w:t>(</w:t>
+      </w:r>
+      <w:proofErr w:type="gramEnd"/>
+      <w:r>
+        <w:rPr>
+          <w:rFonts w:ascii="Consolas" w:hAnsi="Consolas"/>
+          <w:color w:val="9CDCFE"/>
+          <w:sz w:val="21"/>
+          <w:szCs w:val="21"/>
+        </w:rPr>
+        <w:t>$e</w:t>
+      </w:r>
+      <w:r>
+        <w:rPr>
+          <w:rFonts w:ascii="Consolas" w:hAnsi="Consolas"/>
+          <w:color w:val="D4D4D4"/>
+          <w:sz w:val="21"/>
+          <w:szCs w:val="21"/>
+        </w:rPr>
+        <w:t>-&gt;</w:t>
+      </w:r>
+      <w:proofErr w:type="spellStart"/>
+      <w:r>
+        <w:rPr>
+          <w:rFonts w:ascii="Consolas" w:hAnsi="Consolas"/>
+          <w:color w:val="DCDCAA"/>
+          <w:sz w:val="21"/>
+          <w:szCs w:val="21"/>
+        </w:rPr>
+        <w:t>getMessage</w:t>
+      </w:r>
+      <w:proofErr w:type="spellEnd"/>
+      <w:r>
+        <w:rPr>
+          <w:rFonts w:ascii="Consolas" w:hAnsi="Consolas"/>
+          <w:color w:val="D4D4D4"/>
+          <w:sz w:val="21"/>
+          <w:szCs w:val="21"/>
+        </w:rPr>
+        <w:t>());</w:t>
+      </w:r>
+    </w:p>
+    <w:p>
+      <w:pPr>
+        <w:shd w:val="clear" w:color="auto" w:fill="1E1E1E"/>
+        <w:spacing w:line="285" w:lineRule="atLeast"/>
+        <w:rPr>
+          <w:rFonts w:ascii="Consolas" w:hAnsi="Consolas"/>
+          <w:color w:val="D4D4D4"/>
+          <w:sz w:val="21"/>
+          <w:szCs w:val="21"/>
+        </w:rPr>
+      </w:pPr>
+      <w:r>
+        <w:rPr>
+          <w:rFonts w:ascii="Consolas" w:hAnsi="Consolas"/>
+          <w:color w:val="D4D4D4"/>
+          <w:sz w:val="21"/>
+          <w:szCs w:val="21"/>
+        </w:rPr>
+        <w:t xml:space="preserve">        }</w:t>
+      </w:r>
+    </w:p>
+    <w:p>
+      <w:pPr>
+        <w:shd w:val="clear" w:color="auto" w:fill="1E1E1E"/>
+        <w:spacing w:line="285" w:lineRule="atLeast"/>
+        <w:rPr>
+          <w:rFonts w:ascii="Consolas" w:hAnsi="Consolas"/>
+          <w:color w:val="D4D4D4"/>
+          <w:sz w:val="21"/>
+          <w:szCs w:val="21"/>
+        </w:rPr>
+      </w:pPr>
+      <w:r>
+        <w:rPr>
+          <w:rFonts w:ascii="Consolas" w:hAnsi="Consolas"/>
+          <w:color w:val="D4D4D4"/>
+          <w:sz w:val="21"/>
+          <w:szCs w:val="21"/>
+        </w:rPr>
+        <w:t xml:space="preserve">        </w:t>
+      </w:r>
+    </w:p>
+    <w:p>
+      <w:pPr>
+        <w:shd w:val="clear" w:color="auto" w:fill="1E1E1E"/>
+        <w:spacing w:line="285" w:lineRule="atLeast"/>
+        <w:rPr>
+          <w:rFonts w:ascii="Consolas" w:hAnsi="Consolas"/>
+          <w:color w:val="D4D4D4"/>
+          <w:sz w:val="21"/>
+          <w:szCs w:val="21"/>
+        </w:rPr>
+      </w:pPr>
+      <w:r>
+        <w:rPr>
+          <w:rFonts w:ascii="Consolas" w:hAnsi="Consolas"/>
+          <w:color w:val="D4D4D4"/>
+          <w:sz w:val="21"/>
+          <w:szCs w:val="21"/>
+        </w:rPr>
+        <w:t xml:space="preserve">        </w:t>
+      </w:r>
+      <w:r>
+        <w:rPr>
+          <w:rFonts w:ascii="Consolas" w:hAnsi="Consolas"/>
+          <w:color w:val="6A9955"/>
+          <w:sz w:val="21"/>
+          <w:szCs w:val="21"/>
+        </w:rPr>
+        <w:t xml:space="preserve">// </w:t>
+      </w:r>
+      <w:proofErr w:type="spellStart"/>
+      <w:r>
+        <w:rPr>
+          <w:rFonts w:ascii="Consolas" w:hAnsi="Consolas"/>
+          <w:color w:val="6A9955"/>
+          <w:sz w:val="21"/>
+          <w:szCs w:val="21"/>
+        </w:rPr>
+        <w:t>var_</w:t>
+      </w:r>
+      <w:proofErr w:type="gramStart"/>
+      <w:r>
+        <w:rPr>
+          <w:rFonts w:ascii="Consolas" w:hAnsi="Consolas"/>
+          <w:color w:val="6A9955"/>
+          <w:sz w:val="21"/>
+          <w:szCs w:val="21"/>
+        </w:rPr>
+        <w:t>dump</w:t>
+      </w:r>
+      <w:proofErr w:type="spellEnd"/>
+      <w:r>
+        <w:rPr>
+          <w:rFonts w:ascii="Consolas" w:hAnsi="Consolas"/>
+          <w:color w:val="6A9955"/>
+          <w:sz w:val="21"/>
+          <w:szCs w:val="21"/>
+        </w:rPr>
+        <w:t>(</w:t>
+      </w:r>
+      <w:proofErr w:type="gramEnd"/>
+      <w:r>
+        <w:rPr>
+          <w:rFonts w:ascii="Consolas" w:hAnsi="Consolas"/>
+          <w:color w:val="6A9955"/>
+          <w:sz w:val="21"/>
+          <w:szCs w:val="21"/>
+        </w:rPr>
+        <w:t>self::$team);</w:t>
+      </w:r>
+    </w:p>
+    <w:p>
+      <w:pPr>
+        <w:shd w:val="clear" w:color="auto" w:fill="1E1E1E"/>
+        <w:spacing w:line="285" w:lineRule="atLeast"/>
+        <w:rPr>
+          <w:rFonts w:ascii="Consolas" w:hAnsi="Consolas"/>
+          <w:color w:val="D4D4D4"/>
+          <w:sz w:val="21"/>
+          <w:szCs w:val="21"/>
+        </w:rPr>
+      </w:pPr>
+      <w:r>
+        <w:rPr>
+          <w:rFonts w:ascii="Consolas" w:hAnsi="Consolas"/>
+          <w:color w:val="D4D4D4"/>
+          <w:sz w:val="21"/>
+          <w:szCs w:val="21"/>
+        </w:rPr>
+        <w:lastRenderedPageBreak/>
+        <w:t xml:space="preserve">        </w:t>
+      </w:r>
+      <w:proofErr w:type="spellStart"/>
+      <w:proofErr w:type="gramStart"/>
+      <w:r>
+        <w:rPr>
+          <w:rFonts w:ascii="Consolas" w:hAnsi="Consolas"/>
+          <w:color w:val="DCDCAA"/>
+          <w:sz w:val="21"/>
+          <w:szCs w:val="21"/>
+        </w:rPr>
+        <w:t>usort</w:t>
+      </w:r>
+      <w:proofErr w:type="spellEnd"/>
+      <w:r>
+        <w:rPr>
+          <w:rFonts w:ascii="Consolas" w:hAnsi="Consolas"/>
+          <w:color w:val="D4D4D4"/>
+          <w:sz w:val="21"/>
+          <w:szCs w:val="21"/>
+        </w:rPr>
+        <w:t>(</w:t>
+      </w:r>
+      <w:proofErr w:type="gramEnd"/>
+      <w:r>
+        <w:rPr>
+          <w:rFonts w:ascii="Consolas" w:hAnsi="Consolas"/>
+          <w:color w:val="569CD6"/>
+          <w:sz w:val="21"/>
+          <w:szCs w:val="21"/>
+        </w:rPr>
+        <w:t>self</w:t>
+      </w:r>
+      <w:r>
+        <w:rPr>
+          <w:rFonts w:ascii="Consolas" w:hAnsi="Consolas"/>
+          <w:color w:val="D4D4D4"/>
+          <w:sz w:val="21"/>
+          <w:szCs w:val="21"/>
+        </w:rPr>
+        <w:t>::</w:t>
+      </w:r>
+      <w:r>
+        <w:rPr>
+          <w:rFonts w:ascii="Consolas" w:hAnsi="Consolas"/>
+          <w:color w:val="9CDCFE"/>
+          <w:sz w:val="21"/>
+          <w:szCs w:val="21"/>
+        </w:rPr>
+        <w:t>$team</w:t>
+      </w:r>
+      <w:r>
+        <w:rPr>
+          <w:rFonts w:ascii="Consolas" w:hAnsi="Consolas"/>
+          <w:color w:val="D4D4D4"/>
+          <w:sz w:val="21"/>
+          <w:szCs w:val="21"/>
+        </w:rPr>
+        <w:t>-&gt;</w:t>
+      </w:r>
+      <w:r>
+        <w:rPr>
+          <w:rFonts w:ascii="Consolas" w:hAnsi="Consolas"/>
+          <w:color w:val="9CDCFE"/>
+          <w:sz w:val="21"/>
+          <w:szCs w:val="21"/>
+        </w:rPr>
+        <w:t>players</w:t>
+      </w:r>
+      <w:r>
+        <w:rPr>
+          <w:rFonts w:ascii="Consolas" w:hAnsi="Consolas"/>
+          <w:color w:val="D4D4D4"/>
+          <w:sz w:val="21"/>
+          <w:szCs w:val="21"/>
+        </w:rPr>
+        <w:t xml:space="preserve">, </w:t>
+      </w:r>
+      <w:r>
+        <w:rPr>
+          <w:rFonts w:ascii="Consolas" w:hAnsi="Consolas"/>
+          <w:color w:val="DCDCAA"/>
+          <w:sz w:val="21"/>
+          <w:szCs w:val="21"/>
+        </w:rPr>
+        <w:t>array</w:t>
+      </w:r>
+      <w:r>
+        <w:rPr>
+          <w:rFonts w:ascii="Consolas" w:hAnsi="Consolas"/>
+          <w:color w:val="D4D4D4"/>
+          <w:sz w:val="21"/>
+          <w:szCs w:val="21"/>
+        </w:rPr>
+        <w:t>(</w:t>
+      </w:r>
+      <w:r>
+        <w:rPr>
+          <w:rFonts w:ascii="Consolas" w:hAnsi="Consolas"/>
+          <w:color w:val="569CD6"/>
+          <w:sz w:val="21"/>
+          <w:szCs w:val="21"/>
+        </w:rPr>
+        <w:t>self</w:t>
+      </w:r>
+      <w:r>
+        <w:rPr>
+          <w:rFonts w:ascii="Consolas" w:hAnsi="Consolas"/>
+          <w:color w:val="D4D4D4"/>
+          <w:sz w:val="21"/>
+          <w:szCs w:val="21"/>
+        </w:rPr>
+        <w:t>::</w:t>
+      </w:r>
+      <w:r>
+        <w:rPr>
+          <w:rFonts w:ascii="Consolas" w:hAnsi="Consolas"/>
+          <w:color w:val="9CDCFE"/>
+          <w:sz w:val="21"/>
+          <w:szCs w:val="21"/>
+        </w:rPr>
+        <w:t>$team</w:t>
+      </w:r>
+      <w:r>
+        <w:rPr>
+          <w:rFonts w:ascii="Consolas" w:hAnsi="Consolas"/>
+          <w:color w:val="D4D4D4"/>
+          <w:sz w:val="21"/>
+          <w:szCs w:val="21"/>
+        </w:rPr>
+        <w:t>,</w:t>
+      </w:r>
+      <w:r>
+        <w:rPr>
+          <w:rFonts w:ascii="Consolas" w:hAnsi="Consolas"/>
+          <w:color w:val="CE9178"/>
+          <w:sz w:val="21"/>
+          <w:szCs w:val="21"/>
+        </w:rPr>
+        <w:t>"</w:t>
+      </w:r>
+      <w:proofErr w:type="spellStart"/>
+      <w:r>
+        <w:rPr>
+          <w:rFonts w:ascii="Consolas" w:hAnsi="Consolas"/>
+          <w:color w:val="CE9178"/>
+          <w:sz w:val="21"/>
+          <w:szCs w:val="21"/>
+        </w:rPr>
+        <w:t>compareLastName</w:t>
+      </w:r>
+      <w:proofErr w:type="spellEnd"/>
+      <w:r>
+        <w:rPr>
+          <w:rFonts w:ascii="Consolas" w:hAnsi="Consolas"/>
+          <w:color w:val="CE9178"/>
+          <w:sz w:val="21"/>
+          <w:szCs w:val="21"/>
+        </w:rPr>
+        <w:t>"</w:t>
+      </w:r>
+      <w:r>
+        <w:rPr>
+          <w:rFonts w:ascii="Consolas" w:hAnsi="Consolas"/>
+          <w:color w:val="D4D4D4"/>
+          <w:sz w:val="21"/>
+          <w:szCs w:val="21"/>
+        </w:rPr>
+        <w:t>));</w:t>
+      </w:r>
+    </w:p>
+    <w:p>
+      <w:pPr>
+        <w:shd w:val="clear" w:color="auto" w:fill="1E1E1E"/>
+        <w:spacing w:line="285" w:lineRule="atLeast"/>
+        <w:rPr>
+          <w:rFonts w:ascii="Consolas" w:hAnsi="Consolas"/>
+          <w:color w:val="D4D4D4"/>
+          <w:sz w:val="21"/>
+          <w:szCs w:val="21"/>
+        </w:rPr>
+      </w:pPr>
+      <w:r>
+        <w:rPr>
+          <w:rFonts w:ascii="Consolas" w:hAnsi="Consolas"/>
+          <w:color w:val="D4D4D4"/>
+          <w:sz w:val="21"/>
+          <w:szCs w:val="21"/>
+        </w:rPr>
+        <w:t xml:space="preserve">        </w:t>
+      </w:r>
+      <w:proofErr w:type="gramStart"/>
+      <w:r>
+        <w:rPr>
+          <w:rFonts w:ascii="Consolas" w:hAnsi="Consolas"/>
+          <w:color w:val="C586C0"/>
+          <w:sz w:val="21"/>
+          <w:szCs w:val="21"/>
+        </w:rPr>
+        <w:t>return</w:t>
+      </w:r>
+      <w:proofErr w:type="gramEnd"/>
+      <w:r>
+        <w:rPr>
+          <w:rFonts w:ascii="Consolas" w:hAnsi="Consolas"/>
+          <w:color w:val="D4D4D4"/>
+          <w:sz w:val="21"/>
+          <w:szCs w:val="21"/>
+        </w:rPr>
+        <w:t xml:space="preserve"> </w:t>
+      </w:r>
+      <w:r>
+        <w:rPr>
+          <w:rFonts w:ascii="Consolas" w:hAnsi="Consolas"/>
+          <w:color w:val="569CD6"/>
+          <w:sz w:val="21"/>
+          <w:szCs w:val="21"/>
+        </w:rPr>
+        <w:t>self</w:t>
+      </w:r>
+      <w:r>
+        <w:rPr>
+          <w:rFonts w:ascii="Consolas" w:hAnsi="Consolas"/>
+          <w:color w:val="D4D4D4"/>
+          <w:sz w:val="21"/>
+          <w:szCs w:val="21"/>
+        </w:rPr>
+        <w:t>::</w:t>
+      </w:r>
+      <w:r>
+        <w:rPr>
+          <w:rFonts w:ascii="Consolas" w:hAnsi="Consolas"/>
+          <w:color w:val="9CDCFE"/>
+          <w:sz w:val="21"/>
+          <w:szCs w:val="21"/>
+        </w:rPr>
+        <w:t>$team</w:t>
+      </w:r>
+      <w:r>
+        <w:rPr>
+          <w:rFonts w:ascii="Consolas" w:hAnsi="Consolas"/>
+          <w:color w:val="D4D4D4"/>
+          <w:sz w:val="21"/>
+          <w:szCs w:val="21"/>
+        </w:rPr>
+        <w:t>;</w:t>
       </w:r>
     </w:p>
     <w:p>
@@ -8139,4 +15170,16 @@
     </a:ext>
   </a:extLst>
 </a:theme>
+</file>
+
+<file path=customXml/item1.xml><?xml version="1.0" encoding="utf-8"?>
+<b:Sources xmlns:b="http://schemas.openxmlformats.org/officeDocument/2006/bibliography" xmlns="http://schemas.openxmlformats.org/officeDocument/2006/bibliography" SelectedStyle="\APASixthEditionOfficeOnline.xsl" StyleName="APA" Version="6"/>
+</file>
+
+<file path=customXml/itemProps1.xml><?xml version="1.0" encoding="utf-8"?>
+<ds:datastoreItem xmlns:ds="http://schemas.openxmlformats.org/officeDocument/2006/customXml" ds:itemID="{87E29A7E-AC87-4A39-8F4C-41F2B2F59CFB}">
+  <ds:schemaRefs>
+    <ds:schemaRef ds:uri="http://schemas.openxmlformats.org/officeDocument/2006/bibliography"/>
+  </ds:schemaRefs>
+</ds:datastoreItem>
 </file>